--- a/Informe de practicas v2.docx
+++ b/Informe de practicas v2.docx
@@ -11141,9 +11141,6 @@
           <w:numId w:val="17"/>
         </w:numPr>
       </w:pPr>
-      <w:r>
-        <w:t>D</w:t>
-      </w:r>
     </w:p>
     <w:p>
       <w:pPr>
@@ -11209,6 +11206,143 @@
       </w:r>
       <w:bookmarkEnd w:id="95"/>
       <w:bookmarkEnd w:id="96"/>
+    </w:p>
+    <w:p>
+      <w:pPr>
+        <w:pStyle w:val="Ttulo4"/>
+      </w:pPr>
+      <w:r>
+        <w:t>Requisitos Funcionales</w:t>
+      </w:r>
+    </w:p>
+    <w:p>
+      <w:pPr>
+        <w:pStyle w:val="Prrafodelista"/>
+        <w:numPr>
+          <w:ilvl w:val="0"/>
+          <w:numId w:val="17"/>
+        </w:numPr>
+      </w:pPr>
+      <w:r>
+        <w:t>El sistema web permite crear los las incidencias delictivas por parte de los ciudadanos</w:t>
+      </w:r>
+    </w:p>
+    <w:p>
+      <w:pPr>
+        <w:pStyle w:val="Prrafodelista"/>
+        <w:numPr>
+          <w:ilvl w:val="0"/>
+          <w:numId w:val="17"/>
+        </w:numPr>
+      </w:pPr>
+      <w:r>
+        <w:t>El sistema web cuenta con un inicio de sesión, para que los usuarios puedan ingresar al sistema.</w:t>
+      </w:r>
+    </w:p>
+    <w:p>
+      <w:pPr>
+        <w:pStyle w:val="Prrafodelista"/>
+        <w:numPr>
+          <w:ilvl w:val="0"/>
+          <w:numId w:val="17"/>
+        </w:numPr>
+      </w:pPr>
+      <w:r>
+        <w:t>El sistema web realiza el reporte por fecha y estado de las incidencias delictivas</w:t>
+      </w:r>
+    </w:p>
+    <w:p>
+      <w:pPr>
+        <w:pStyle w:val="Prrafodelista"/>
+        <w:numPr>
+          <w:ilvl w:val="0"/>
+          <w:numId w:val="17"/>
+        </w:numPr>
+      </w:pPr>
+      <w:r>
+        <w:t xml:space="preserve">El sistema web permite realizar la modificación de los estados de registro de incidente delictivo. </w:t>
+      </w:r>
+    </w:p>
+    <w:p>
+      <w:pPr>
+        <w:pStyle w:val="Ttulo4"/>
+      </w:pPr>
+      <w:r>
+        <w:t>Requisitos no funcionales</w:t>
+      </w:r>
+    </w:p>
+    <w:p>
+      <w:pPr>
+        <w:pStyle w:val="Prrafodelista"/>
+        <w:numPr>
+          <w:ilvl w:val="0"/>
+          <w:numId w:val="22"/>
+        </w:numPr>
+      </w:pPr>
+      <w:r>
+        <w:t xml:space="preserve">El sistema web tiene que proporcionar un mensaje de confirmación al </w:t>
+      </w:r>
+      <w:r>
+        <w:t xml:space="preserve">crear, editar t </w:t>
+      </w:r>
+      <w:r>
+        <w:t>eliminar algún registro.</w:t>
+      </w:r>
+    </w:p>
+    <w:p>
+      <w:pPr>
+        <w:pStyle w:val="Prrafodelista"/>
+        <w:numPr>
+          <w:ilvl w:val="0"/>
+          <w:numId w:val="22"/>
+        </w:numPr>
+      </w:pPr>
+      <w:r>
+        <w:t>El sistema web, debe contener información adicional del registro dentro de la base de datos.</w:t>
+      </w:r>
+    </w:p>
+    <w:p>
+      <w:pPr>
+        <w:pStyle w:val="Prrafodelista"/>
+        <w:numPr>
+          <w:ilvl w:val="0"/>
+          <w:numId w:val="22"/>
+        </w:numPr>
+      </w:pPr>
+      <w:r>
+        <w:t>El sistema web debe ser de fácil uso para los usuarios.</w:t>
+      </w:r>
+    </w:p>
+    <w:p>
+      <w:pPr>
+        <w:pStyle w:val="Prrafodelista"/>
+        <w:numPr>
+          <w:ilvl w:val="0"/>
+          <w:numId w:val="22"/>
+        </w:numPr>
+      </w:pPr>
+      <w:r>
+        <w:lastRenderedPageBreak/>
+        <w:t>El sistema web tiene que contar con una interfaz agradable e intuitiva.</w:t>
+      </w:r>
+    </w:p>
+    <w:p>
+      <w:pPr>
+        <w:pStyle w:val="Prrafodelista"/>
+        <w:numPr>
+          <w:ilvl w:val="0"/>
+          <w:numId w:val="22"/>
+        </w:numPr>
+      </w:pPr>
+      <w:r>
+        <w:t>EL s</w:t>
+      </w:r>
+      <w:r>
+        <w:t xml:space="preserve">istema web </w:t>
+      </w:r>
+      <w:r>
+        <w:t>debe contar con colores representativos a la Municipalidad Distrital de Ciudad Nueva.</w:t>
+      </w:r>
     </w:p>
     <w:p>
       <w:pPr>
@@ -11860,7 +11994,7 @@
   <w:abstractNum w:abstractNumId="3" w15:restartNumberingAfterBreak="0">
     <w:nsid w:val="30892F10"/>
     <w:multiLevelType w:val="hybridMultilevel"/>
-    <w:tmpl w:val="87CAF9FC"/>
+    <w:tmpl w:val="65E81502"/>
     <w:lvl w:ilvl="0" w:tplc="280A0001">
       <w:start w:val="1"/>
       <w:numFmt w:val="bullet"/>
@@ -12084,16 +12218,16 @@
     </w:lvl>
   </w:abstractNum>
   <w:abstractNum w:abstractNumId="5" w15:restartNumberingAfterBreak="0">
-    <w:nsid w:val="4A2B1935"/>
+    <w:nsid w:val="49021948"/>
     <w:multiLevelType w:val="hybridMultilevel"/>
-    <w:tmpl w:val="97643AE4"/>
+    <w:tmpl w:val="4C54850A"/>
     <w:lvl w:ilvl="0" w:tplc="280A0001">
       <w:start w:val="1"/>
       <w:numFmt w:val="bullet"/>
       <w:lvlText w:val=""/>
       <w:lvlJc w:val="left"/>
       <w:pPr>
-        <w:ind w:left="1440" w:hanging="360"/>
+        <w:ind w:left="1803" w:hanging="360"/>
       </w:pPr>
       <w:rPr>
         <w:rFonts w:ascii="Symbol" w:hAnsi="Symbol" w:hint="default"/>
@@ -12105,7 +12239,7 @@
       <w:lvlText w:val="o"/>
       <w:lvlJc w:val="left"/>
       <w:pPr>
-        <w:ind w:left="2160" w:hanging="360"/>
+        <w:ind w:left="2523" w:hanging="360"/>
       </w:pPr>
       <w:rPr>
         <w:rFonts w:ascii="Courier New" w:hAnsi="Courier New" w:cs="Courier New" w:hint="default"/>
@@ -12117,7 +12251,7 @@
       <w:lvlText w:val=""/>
       <w:lvlJc w:val="left"/>
       <w:pPr>
-        <w:ind w:left="2880" w:hanging="360"/>
+        <w:ind w:left="3243" w:hanging="360"/>
       </w:pPr>
       <w:rPr>
         <w:rFonts w:ascii="Wingdings" w:hAnsi="Wingdings" w:hint="default"/>
@@ -12129,7 +12263,7 @@
       <w:lvlText w:val=""/>
       <w:lvlJc w:val="left"/>
       <w:pPr>
-        <w:ind w:left="3600" w:hanging="360"/>
+        <w:ind w:left="3963" w:hanging="360"/>
       </w:pPr>
       <w:rPr>
         <w:rFonts w:ascii="Symbol" w:hAnsi="Symbol" w:hint="default"/>
@@ -12141,7 +12275,7 @@
       <w:lvlText w:val="o"/>
       <w:lvlJc w:val="left"/>
       <w:pPr>
-        <w:ind w:left="4320" w:hanging="360"/>
+        <w:ind w:left="4683" w:hanging="360"/>
       </w:pPr>
       <w:rPr>
         <w:rFonts w:ascii="Courier New" w:hAnsi="Courier New" w:cs="Courier New" w:hint="default"/>
@@ -12153,7 +12287,7 @@
       <w:lvlText w:val=""/>
       <w:lvlJc w:val="left"/>
       <w:pPr>
-        <w:ind w:left="5040" w:hanging="360"/>
+        <w:ind w:left="5403" w:hanging="360"/>
       </w:pPr>
       <w:rPr>
         <w:rFonts w:ascii="Wingdings" w:hAnsi="Wingdings" w:hint="default"/>
@@ -12165,7 +12299,7 @@
       <w:lvlText w:val=""/>
       <w:lvlJc w:val="left"/>
       <w:pPr>
-        <w:ind w:left="5760" w:hanging="360"/>
+        <w:ind w:left="6123" w:hanging="360"/>
       </w:pPr>
       <w:rPr>
         <w:rFonts w:ascii="Symbol" w:hAnsi="Symbol" w:hint="default"/>
@@ -12177,7 +12311,7 @@
       <w:lvlText w:val="o"/>
       <w:lvlJc w:val="left"/>
       <w:pPr>
-        <w:ind w:left="6480" w:hanging="360"/>
+        <w:ind w:left="6843" w:hanging="360"/>
       </w:pPr>
       <w:rPr>
         <w:rFonts w:ascii="Courier New" w:hAnsi="Courier New" w:cs="Courier New" w:hint="default"/>
@@ -12189,7 +12323,7 @@
       <w:lvlText w:val=""/>
       <w:lvlJc w:val="left"/>
       <w:pPr>
-        <w:ind w:left="7200" w:hanging="360"/>
+        <w:ind w:left="7563" w:hanging="360"/>
       </w:pPr>
       <w:rPr>
         <w:rFonts w:ascii="Wingdings" w:hAnsi="Wingdings" w:hint="default"/>
@@ -12197,16 +12331,16 @@
     </w:lvl>
   </w:abstractNum>
   <w:abstractNum w:abstractNumId="6" w15:restartNumberingAfterBreak="0">
-    <w:nsid w:val="4A7948EF"/>
+    <w:nsid w:val="4A2B1935"/>
     <w:multiLevelType w:val="hybridMultilevel"/>
-    <w:tmpl w:val="5BA43F4E"/>
+    <w:tmpl w:val="97643AE4"/>
     <w:lvl w:ilvl="0" w:tplc="280A0001">
       <w:start w:val="1"/>
       <w:numFmt w:val="bullet"/>
       <w:lvlText w:val=""/>
       <w:lvlJc w:val="left"/>
       <w:pPr>
-        <w:ind w:left="2160" w:hanging="360"/>
+        <w:ind w:left="1440" w:hanging="360"/>
       </w:pPr>
       <w:rPr>
         <w:rFonts w:ascii="Symbol" w:hAnsi="Symbol" w:hint="default"/>
@@ -12218,7 +12352,7 @@
       <w:lvlText w:val="o"/>
       <w:lvlJc w:val="left"/>
       <w:pPr>
-        <w:ind w:left="2880" w:hanging="360"/>
+        <w:ind w:left="2160" w:hanging="360"/>
       </w:pPr>
       <w:rPr>
         <w:rFonts w:ascii="Courier New" w:hAnsi="Courier New" w:cs="Courier New" w:hint="default"/>
@@ -12230,7 +12364,7 @@
       <w:lvlText w:val=""/>
       <w:lvlJc w:val="left"/>
       <w:pPr>
-        <w:ind w:left="3600" w:hanging="360"/>
+        <w:ind w:left="2880" w:hanging="360"/>
       </w:pPr>
       <w:rPr>
         <w:rFonts w:ascii="Wingdings" w:hAnsi="Wingdings" w:hint="default"/>
@@ -12242,7 +12376,7 @@
       <w:lvlText w:val=""/>
       <w:lvlJc w:val="left"/>
       <w:pPr>
-        <w:ind w:left="4320" w:hanging="360"/>
+        <w:ind w:left="3600" w:hanging="360"/>
       </w:pPr>
       <w:rPr>
         <w:rFonts w:ascii="Symbol" w:hAnsi="Symbol" w:hint="default"/>
@@ -12254,7 +12388,7 @@
       <w:lvlText w:val="o"/>
       <w:lvlJc w:val="left"/>
       <w:pPr>
-        <w:ind w:left="5040" w:hanging="360"/>
+        <w:ind w:left="4320" w:hanging="360"/>
       </w:pPr>
       <w:rPr>
         <w:rFonts w:ascii="Courier New" w:hAnsi="Courier New" w:cs="Courier New" w:hint="default"/>
@@ -12266,7 +12400,7 @@
       <w:lvlText w:val=""/>
       <w:lvlJc w:val="left"/>
       <w:pPr>
-        <w:ind w:left="5760" w:hanging="360"/>
+        <w:ind w:left="5040" w:hanging="360"/>
       </w:pPr>
       <w:rPr>
         <w:rFonts w:ascii="Wingdings" w:hAnsi="Wingdings" w:hint="default"/>
@@ -12278,7 +12412,7 @@
       <w:lvlText w:val=""/>
       <w:lvlJc w:val="left"/>
       <w:pPr>
-        <w:ind w:left="6480" w:hanging="360"/>
+        <w:ind w:left="5760" w:hanging="360"/>
       </w:pPr>
       <w:rPr>
         <w:rFonts w:ascii="Symbol" w:hAnsi="Symbol" w:hint="default"/>
@@ -12290,7 +12424,7 @@
       <w:lvlText w:val="o"/>
       <w:lvlJc w:val="left"/>
       <w:pPr>
-        <w:ind w:left="7200" w:hanging="360"/>
+        <w:ind w:left="6480" w:hanging="360"/>
       </w:pPr>
       <w:rPr>
         <w:rFonts w:ascii="Courier New" w:hAnsi="Courier New" w:cs="Courier New" w:hint="default"/>
@@ -12302,7 +12436,7 @@
       <w:lvlText w:val=""/>
       <w:lvlJc w:val="left"/>
       <w:pPr>
-        <w:ind w:left="7920" w:hanging="360"/>
+        <w:ind w:left="7200" w:hanging="360"/>
       </w:pPr>
       <w:rPr>
         <w:rFonts w:ascii="Wingdings" w:hAnsi="Wingdings" w:hint="default"/>
@@ -12310,6 +12444,119 @@
     </w:lvl>
   </w:abstractNum>
   <w:abstractNum w:abstractNumId="7" w15:restartNumberingAfterBreak="0">
+    <w:nsid w:val="4A7948EF"/>
+    <w:multiLevelType w:val="hybridMultilevel"/>
+    <w:tmpl w:val="5BA43F4E"/>
+    <w:lvl w:ilvl="0" w:tplc="280A0001">
+      <w:start w:val="1"/>
+      <w:numFmt w:val="bullet"/>
+      <w:lvlText w:val=""/>
+      <w:lvlJc w:val="left"/>
+      <w:pPr>
+        <w:ind w:left="2160" w:hanging="360"/>
+      </w:pPr>
+      <w:rPr>
+        <w:rFonts w:ascii="Symbol" w:hAnsi="Symbol" w:hint="default"/>
+      </w:rPr>
+    </w:lvl>
+    <w:lvl w:ilvl="1" w:tplc="280A0003" w:tentative="1">
+      <w:start w:val="1"/>
+      <w:numFmt w:val="bullet"/>
+      <w:lvlText w:val="o"/>
+      <w:lvlJc w:val="left"/>
+      <w:pPr>
+        <w:ind w:left="2880" w:hanging="360"/>
+      </w:pPr>
+      <w:rPr>
+        <w:rFonts w:ascii="Courier New" w:hAnsi="Courier New" w:cs="Courier New" w:hint="default"/>
+      </w:rPr>
+    </w:lvl>
+    <w:lvl w:ilvl="2" w:tplc="280A0005" w:tentative="1">
+      <w:start w:val="1"/>
+      <w:numFmt w:val="bullet"/>
+      <w:lvlText w:val=""/>
+      <w:lvlJc w:val="left"/>
+      <w:pPr>
+        <w:ind w:left="3600" w:hanging="360"/>
+      </w:pPr>
+      <w:rPr>
+        <w:rFonts w:ascii="Wingdings" w:hAnsi="Wingdings" w:hint="default"/>
+      </w:rPr>
+    </w:lvl>
+    <w:lvl w:ilvl="3" w:tplc="280A0001" w:tentative="1">
+      <w:start w:val="1"/>
+      <w:numFmt w:val="bullet"/>
+      <w:lvlText w:val=""/>
+      <w:lvlJc w:val="left"/>
+      <w:pPr>
+        <w:ind w:left="4320" w:hanging="360"/>
+      </w:pPr>
+      <w:rPr>
+        <w:rFonts w:ascii="Symbol" w:hAnsi="Symbol" w:hint="default"/>
+      </w:rPr>
+    </w:lvl>
+    <w:lvl w:ilvl="4" w:tplc="280A0003" w:tentative="1">
+      <w:start w:val="1"/>
+      <w:numFmt w:val="bullet"/>
+      <w:lvlText w:val="o"/>
+      <w:lvlJc w:val="left"/>
+      <w:pPr>
+        <w:ind w:left="5040" w:hanging="360"/>
+      </w:pPr>
+      <w:rPr>
+        <w:rFonts w:ascii="Courier New" w:hAnsi="Courier New" w:cs="Courier New" w:hint="default"/>
+      </w:rPr>
+    </w:lvl>
+    <w:lvl w:ilvl="5" w:tplc="280A0005" w:tentative="1">
+      <w:start w:val="1"/>
+      <w:numFmt w:val="bullet"/>
+      <w:lvlText w:val=""/>
+      <w:lvlJc w:val="left"/>
+      <w:pPr>
+        <w:ind w:left="5760" w:hanging="360"/>
+      </w:pPr>
+      <w:rPr>
+        <w:rFonts w:ascii="Wingdings" w:hAnsi="Wingdings" w:hint="default"/>
+      </w:rPr>
+    </w:lvl>
+    <w:lvl w:ilvl="6" w:tplc="280A0001" w:tentative="1">
+      <w:start w:val="1"/>
+      <w:numFmt w:val="bullet"/>
+      <w:lvlText w:val=""/>
+      <w:lvlJc w:val="left"/>
+      <w:pPr>
+        <w:ind w:left="6480" w:hanging="360"/>
+      </w:pPr>
+      <w:rPr>
+        <w:rFonts w:ascii="Symbol" w:hAnsi="Symbol" w:hint="default"/>
+      </w:rPr>
+    </w:lvl>
+    <w:lvl w:ilvl="7" w:tplc="280A0003" w:tentative="1">
+      <w:start w:val="1"/>
+      <w:numFmt w:val="bullet"/>
+      <w:lvlText w:val="o"/>
+      <w:lvlJc w:val="left"/>
+      <w:pPr>
+        <w:ind w:left="7200" w:hanging="360"/>
+      </w:pPr>
+      <w:rPr>
+        <w:rFonts w:ascii="Courier New" w:hAnsi="Courier New" w:cs="Courier New" w:hint="default"/>
+      </w:rPr>
+    </w:lvl>
+    <w:lvl w:ilvl="8" w:tplc="280A0005" w:tentative="1">
+      <w:start w:val="1"/>
+      <w:numFmt w:val="bullet"/>
+      <w:lvlText w:val=""/>
+      <w:lvlJc w:val="left"/>
+      <w:pPr>
+        <w:ind w:left="7920" w:hanging="360"/>
+      </w:pPr>
+      <w:rPr>
+        <w:rFonts w:ascii="Wingdings" w:hAnsi="Wingdings" w:hint="default"/>
+      </w:rPr>
+    </w:lvl>
+  </w:abstractNum>
+  <w:abstractNum w:abstractNumId="8" w15:restartNumberingAfterBreak="0">
     <w:nsid w:val="50F513FD"/>
     <w:multiLevelType w:val="hybridMultilevel"/>
     <w:tmpl w:val="9B102DCE"/>
@@ -12401,7 +12648,7 @@
       </w:pPr>
     </w:lvl>
   </w:abstractNum>
-  <w:abstractNum w:abstractNumId="8" w15:restartNumberingAfterBreak="0">
+  <w:abstractNum w:abstractNumId="9" w15:restartNumberingAfterBreak="0">
     <w:nsid w:val="54A92B4C"/>
     <w:multiLevelType w:val="multilevel"/>
     <w:tmpl w:val="8BA0EFAE"/>
@@ -12514,7 +12761,7 @@
       </w:rPr>
     </w:lvl>
   </w:abstractNum>
-  <w:abstractNum w:abstractNumId="9" w15:restartNumberingAfterBreak="0">
+  <w:abstractNum w:abstractNumId="10" w15:restartNumberingAfterBreak="0">
     <w:nsid w:val="57801314"/>
     <w:multiLevelType w:val="hybridMultilevel"/>
     <w:tmpl w:val="47C0EB80"/>
@@ -12627,7 +12874,7 @@
       </w:rPr>
     </w:lvl>
   </w:abstractNum>
-  <w:abstractNum w:abstractNumId="10" w15:restartNumberingAfterBreak="0">
+  <w:abstractNum w:abstractNumId="11" w15:restartNumberingAfterBreak="0">
     <w:nsid w:val="5B307C3E"/>
     <w:multiLevelType w:val="hybridMultilevel"/>
     <w:tmpl w:val="3E8A8D9E"/>
@@ -12740,7 +12987,7 @@
       </w:rPr>
     </w:lvl>
   </w:abstractNum>
-  <w:abstractNum w:abstractNumId="11" w15:restartNumberingAfterBreak="0">
+  <w:abstractNum w:abstractNumId="12" w15:restartNumberingAfterBreak="0">
     <w:nsid w:val="5C5D1B39"/>
     <w:multiLevelType w:val="hybridMultilevel"/>
     <w:tmpl w:val="FFF2A9EC"/>
@@ -12853,7 +13100,7 @@
       </w:rPr>
     </w:lvl>
   </w:abstractNum>
-  <w:abstractNum w:abstractNumId="12" w15:restartNumberingAfterBreak="0">
+  <w:abstractNum w:abstractNumId="13" w15:restartNumberingAfterBreak="0">
     <w:nsid w:val="60AA28CD"/>
     <w:multiLevelType w:val="hybridMultilevel"/>
     <w:tmpl w:val="14DEFC12"/>
@@ -12966,7 +13213,7 @@
       </w:rPr>
     </w:lvl>
   </w:abstractNum>
-  <w:abstractNum w:abstractNumId="13" w15:restartNumberingAfterBreak="0">
+  <w:abstractNum w:abstractNumId="14" w15:restartNumberingAfterBreak="0">
     <w:nsid w:val="64142FE0"/>
     <w:multiLevelType w:val="hybridMultilevel"/>
     <w:tmpl w:val="BD7A79DC"/>
@@ -13079,7 +13326,7 @@
       </w:rPr>
     </w:lvl>
   </w:abstractNum>
-  <w:abstractNum w:abstractNumId="14" w15:restartNumberingAfterBreak="0">
+  <w:abstractNum w:abstractNumId="15" w15:restartNumberingAfterBreak="0">
     <w:nsid w:val="6AC72624"/>
     <w:multiLevelType w:val="hybridMultilevel"/>
     <w:tmpl w:val="CB007586"/>
@@ -13193,7 +13440,7 @@
     </w:lvl>
   </w:abstractNum>
   <w:num w:numId="1" w16cid:durableId="1341733317">
-    <w:abstractNumId w:val="8"/>
+    <w:abstractNumId w:val="9"/>
   </w:num>
   <w:num w:numId="2" w16cid:durableId="717364225">
     <w:abstractNumId w:val="1"/>
@@ -13202,13 +13449,13 @@
     <w:abstractNumId w:val="0"/>
   </w:num>
   <w:num w:numId="4" w16cid:durableId="753866804">
-    <w:abstractNumId w:val="5"/>
+    <w:abstractNumId w:val="6"/>
   </w:num>
   <w:num w:numId="5" w16cid:durableId="640035396">
     <w:abstractNumId w:val="4"/>
   </w:num>
   <w:num w:numId="6" w16cid:durableId="50345886">
-    <w:abstractNumId w:val="11"/>
+    <w:abstractNumId w:val="12"/>
   </w:num>
   <w:num w:numId="7" w16cid:durableId="935134341">
     <w:abstractNumId w:val="1"/>
@@ -14039,16 +14286,16 @@
     </w:lvlOverride>
   </w:num>
   <w:num w:numId="13" w16cid:durableId="902563311">
-    <w:abstractNumId w:val="7"/>
+    <w:abstractNumId w:val="8"/>
   </w:num>
   <w:num w:numId="14" w16cid:durableId="321543759">
-    <w:abstractNumId w:val="9"/>
+    <w:abstractNumId w:val="10"/>
   </w:num>
   <w:num w:numId="15" w16cid:durableId="1604655608">
-    <w:abstractNumId w:val="14"/>
+    <w:abstractNumId w:val="15"/>
   </w:num>
   <w:num w:numId="16" w16cid:durableId="813713631">
-    <w:abstractNumId w:val="10"/>
+    <w:abstractNumId w:val="11"/>
   </w:num>
   <w:num w:numId="17" w16cid:durableId="2144957482">
     <w:abstractNumId w:val="3"/>
@@ -14057,13 +14304,16 @@
     <w:abstractNumId w:val="2"/>
   </w:num>
   <w:num w:numId="19" w16cid:durableId="1288195549">
-    <w:abstractNumId w:val="6"/>
+    <w:abstractNumId w:val="7"/>
   </w:num>
   <w:num w:numId="20" w16cid:durableId="1248878900">
+    <w:abstractNumId w:val="14"/>
+  </w:num>
+  <w:num w:numId="21" w16cid:durableId="952369340">
     <w:abstractNumId w:val="13"/>
   </w:num>
-  <w:num w:numId="21" w16cid:durableId="952369340">
-    <w:abstractNumId w:val="12"/>
+  <w:num w:numId="22" w16cid:durableId="1014455827">
+    <w:abstractNumId w:val="5"/>
   </w:num>
 </w:numbering>
 </file>
@@ -15242,10 +15492,12 @@
   </w:compat>
   <w:rsids>
     <w:rsidRoot w:val="004A67D8"/>
+    <w:rsid w:val="00111E5D"/>
     <w:rsid w:val="002D4F04"/>
     <w:rsid w:val="00443F93"/>
     <w:rsid w:val="004559B3"/>
     <w:rsid w:val="004A67D8"/>
+    <w:rsid w:val="0068003B"/>
     <w:rsid w:val="00B92C35"/>
     <w:rsid w:val="00DB6A8A"/>
   </w:rsids>

--- a/Informe de practicas v2.docx
+++ b/Informe de practicas v2.docx
@@ -120,7 +120,49 @@
         <w:rPr>
           <w:b/>
         </w:rPr>
-        <w:t>Informe de Prácticas Pre-Profesionales</w:t>
+        <w:t xml:space="preserve">Informe de </w:t>
+      </w:r>
+      <w:r>
+        <w:rPr>
+          <w:b/>
+        </w:rPr>
+        <w:t>p</w:t>
+      </w:r>
+      <w:r>
+        <w:rPr>
+          <w:b/>
+        </w:rPr>
+        <w:t xml:space="preserve">rácticas </w:t>
+      </w:r>
+      <w:r>
+        <w:rPr>
+          <w:b/>
+        </w:rPr>
+        <w:t>p</w:t>
+      </w:r>
+      <w:r>
+        <w:rPr>
+          <w:b/>
+        </w:rPr>
+        <w:t>re</w:t>
+      </w:r>
+      <w:r>
+        <w:rPr>
+          <w:b/>
+        </w:rPr>
+        <w:t xml:space="preserve"> </w:t>
+      </w:r>
+      <w:r>
+        <w:rPr>
+          <w:b/>
+        </w:rPr>
+        <w:t>p</w:t>
+      </w:r>
+      <w:r>
+        <w:rPr>
+          <w:b/>
+        </w:rPr>
+        <w:t>rofesionales</w:t>
       </w:r>
     </w:p>
     <w:p>
@@ -184,7 +226,13 @@
         <w:rPr>
           <w:b/>
         </w:rPr>
-        <w:t>Empresa:</w:t>
+        <w:t>Institución</w:t>
+      </w:r>
+      <w:r>
+        <w:rPr>
+          <w:b/>
+        </w:rPr>
+        <w:t>:</w:t>
       </w:r>
     </w:p>
     <w:p>
@@ -197,7 +245,7 @@
         </w:rPr>
       </w:pPr>
       <w:r>
-        <w:t>“Municipalidad Distrital de Ciudad Nueva”</w:t>
+        <w:t>Municipalidad Distrital de Ciudad Nueva</w:t>
       </w:r>
     </w:p>
     <w:p>
@@ -244,7 +292,19 @@
         <w:rPr>
           <w:b/>
         </w:rPr>
-        <w:t>Fecha de Práctica</w:t>
+        <w:t xml:space="preserve">Fecha de </w:t>
+      </w:r>
+      <w:r>
+        <w:rPr>
+          <w:b/>
+        </w:rPr>
+        <w:t>p</w:t>
+      </w:r>
+      <w:r>
+        <w:rPr>
+          <w:b/>
+        </w:rPr>
+        <w:t>ráctica</w:t>
       </w:r>
     </w:p>
     <w:p>
@@ -274,7 +334,7 @@
         <w:jc w:val="center"/>
       </w:pPr>
       <w:r>
-        <w:t>TACNA - PERÚ</w:t>
+        <w:t>Tacna-Perú</w:t>
       </w:r>
     </w:p>
     <w:p>
@@ -1077,7 +1137,21 @@
                 <w:rStyle w:val="Hipervnculo"/>
                 <w:noProof/>
               </w:rPr>
-              <w:t>Organización institucional</w:t>
+              <w:t>Organizac</w:t>
+            </w:r>
+            <w:r>
+              <w:rPr>
+                <w:rStyle w:val="Hipervnculo"/>
+                <w:noProof/>
+              </w:rPr>
+              <w:t>i</w:t>
+            </w:r>
+            <w:r>
+              <w:rPr>
+                <w:rStyle w:val="Hipervnculo"/>
+                <w:noProof/>
+              </w:rPr>
+              <w:t>ón institucional</w:t>
             </w:r>
             <w:r>
               <w:rPr>
@@ -5719,15 +5793,6 @@
         <w:ind w:firstLine="0"/>
         <w:jc w:val="center"/>
         <w:rPr>
-          <w:bCs/>
-        </w:rPr>
-      </w:pPr>
-    </w:p>
-    <w:p>
-      <w:pPr>
-        <w:ind w:firstLine="0"/>
-        <w:jc w:val="center"/>
-        <w:rPr>
           <w:b/>
         </w:rPr>
       </w:pPr>
@@ -5777,14 +5842,110 @@
         </w:rPr>
         <w:fldChar w:fldCharType="separate"/>
       </w:r>
-      <w:hyperlink w:anchor="_Toc123747651" w:history="1">
+      <w:hyperlink w:anchor="_Toc124442502" w:history="1">
         <w:r>
           <w:rPr>
             <w:rStyle w:val="Hipervnculo"/>
             <w:bCs/>
             <w:noProof/>
+            <w:lang w:val="es-PE"/>
           </w:rPr>
           <w:t>Tabla 1.</w:t>
+        </w:r>
+        <w:r>
+          <w:rPr>
+            <w:rFonts w:asciiTheme="minorHAnsi" w:eastAsiaTheme="minorEastAsia" w:hAnsiTheme="minorHAnsi" w:cstheme="minorBidi"/>
+            <w:noProof/>
+            <w:sz w:val="22"/>
+            <w:szCs w:val="22"/>
+            <w:lang w:val="es-PE"/>
+          </w:rPr>
+          <w:tab/>
+        </w:r>
+        <w:r>
+          <w:rPr>
+            <w:rStyle w:val="Hipervnculo"/>
+            <w:bCs/>
+            <w:i/>
+            <w:iCs/>
+            <w:noProof/>
+          </w:rPr>
+          <w:t>Ejemplo de historia de usuario</w:t>
+        </w:r>
+        <w:r>
+          <w:rPr>
+            <w:noProof/>
+            <w:webHidden/>
+          </w:rPr>
+          <w:tab/>
+        </w:r>
+        <w:r>
+          <w:rPr>
+            <w:noProof/>
+            <w:webHidden/>
+          </w:rPr>
+          <w:fldChar w:fldCharType="begin"/>
+        </w:r>
+        <w:r>
+          <w:rPr>
+            <w:noProof/>
+            <w:webHidden/>
+          </w:rPr>
+          <w:instrText xml:space="preserve"> PAGEREF _Toc124442502 \h </w:instrText>
+        </w:r>
+        <w:r>
+          <w:rPr>
+            <w:noProof/>
+            <w:webHidden/>
+          </w:rPr>
+        </w:r>
+        <w:r>
+          <w:rPr>
+            <w:noProof/>
+            <w:webHidden/>
+          </w:rPr>
+          <w:fldChar w:fldCharType="separate"/>
+        </w:r>
+        <w:r>
+          <w:rPr>
+            <w:noProof/>
+            <w:webHidden/>
+          </w:rPr>
+          <w:t>12</w:t>
+        </w:r>
+        <w:r>
+          <w:rPr>
+            <w:noProof/>
+            <w:webHidden/>
+          </w:rPr>
+          <w:fldChar w:fldCharType="end"/>
+        </w:r>
+      </w:hyperlink>
+    </w:p>
+    <w:p>
+      <w:pPr>
+        <w:pStyle w:val="TDC1"/>
+        <w:tabs>
+          <w:tab w:val="left" w:pos="1760"/>
+          <w:tab w:val="right" w:pos="9019"/>
+        </w:tabs>
+        <w:rPr>
+          <w:rFonts w:asciiTheme="minorHAnsi" w:eastAsiaTheme="minorEastAsia" w:hAnsiTheme="minorHAnsi" w:cstheme="minorBidi"/>
+          <w:noProof/>
+          <w:sz w:val="22"/>
+          <w:szCs w:val="22"/>
+          <w:lang w:val="es-PE"/>
+        </w:rPr>
+      </w:pPr>
+      <w:hyperlink w:anchor="_Toc124442503" w:history="1">
+        <w:r>
+          <w:rPr>
+            <w:rStyle w:val="Hipervnculo"/>
+            <w:bCs/>
+            <w:noProof/>
+            <w:lang w:val="es-PE"/>
+          </w:rPr>
+          <w:t>Tabla 2.</w:t>
         </w:r>
         <w:r>
           <w:rPr>
@@ -5825,7 +5986,7 @@
             <w:noProof/>
             <w:webHidden/>
           </w:rPr>
-          <w:instrText xml:space="preserve"> PAGEREF _Toc123747651 \h </w:instrText>
+          <w:instrText xml:space="preserve"> PAGEREF _Toc124442503 \h </w:instrText>
         </w:r>
         <w:r>
           <w:rPr>
@@ -5845,7 +6006,7 @@
             <w:noProof/>
             <w:webHidden/>
           </w:rPr>
-          <w:t>15</w:t>
+          <w:t>16</w:t>
         </w:r>
         <w:r>
           <w:rPr>
@@ -5871,14 +6032,15 @@
           <w:lang w:val="es-PE"/>
         </w:rPr>
       </w:pPr>
-      <w:hyperlink w:anchor="_Toc123747652" w:history="1">
+      <w:hyperlink w:anchor="_Toc124442504" w:history="1">
         <w:r>
           <w:rPr>
             <w:rStyle w:val="Hipervnculo"/>
             <w:bCs/>
             <w:noProof/>
+            <w:lang w:val="es-PE"/>
           </w:rPr>
-          <w:t>Tabla 2.</w:t>
+          <w:t>Tabla 3.</w:t>
         </w:r>
         <w:r>
           <w:rPr>
@@ -5919,7 +6081,7 @@
             <w:noProof/>
             <w:webHidden/>
           </w:rPr>
-          <w:instrText xml:space="preserve"> PAGEREF _Toc123747652 \h </w:instrText>
+          <w:instrText xml:space="preserve"> PAGEREF _Toc124442504 \h </w:instrText>
         </w:r>
         <w:r>
           <w:rPr>
@@ -5939,7 +6101,7 @@
             <w:noProof/>
             <w:webHidden/>
           </w:rPr>
-          <w:t>18</w:t>
+          <w:t>19</w:t>
         </w:r>
         <w:r>
           <w:rPr>
@@ -5965,14 +6127,15 @@
           <w:lang w:val="es-PE"/>
         </w:rPr>
       </w:pPr>
-      <w:hyperlink w:anchor="_Toc123747653" w:history="1">
+      <w:hyperlink w:anchor="_Toc124442505" w:history="1">
         <w:r>
           <w:rPr>
             <w:rStyle w:val="Hipervnculo"/>
             <w:bCs/>
             <w:noProof/>
+            <w:lang w:val="es-PE"/>
           </w:rPr>
-          <w:t>Tabla 3.</w:t>
+          <w:t>Tabla 4.</w:t>
         </w:r>
         <w:r>
           <w:rPr>
@@ -6013,7 +6176,7 @@
             <w:noProof/>
             <w:webHidden/>
           </w:rPr>
-          <w:instrText xml:space="preserve"> PAGEREF _Toc123747653 \h </w:instrText>
+          <w:instrText xml:space="preserve"> PAGEREF _Toc124442505 \h </w:instrText>
         </w:r>
         <w:r>
           <w:rPr>
@@ -6033,7 +6196,7 @@
             <w:noProof/>
             <w:webHidden/>
           </w:rPr>
-          <w:t>18</w:t>
+          <w:t>19</w:t>
         </w:r>
         <w:r>
           <w:rPr>
@@ -6059,14 +6222,15 @@
           <w:lang w:val="es-PE"/>
         </w:rPr>
       </w:pPr>
-      <w:hyperlink w:anchor="_Toc123747654" w:history="1">
+      <w:hyperlink w:anchor="_Toc124442506" w:history="1">
         <w:r>
           <w:rPr>
             <w:rStyle w:val="Hipervnculo"/>
             <w:bCs/>
             <w:noProof/>
+            <w:lang w:val="es-PE"/>
           </w:rPr>
-          <w:t>Tabla 4.</w:t>
+          <w:t>Tabla 5.</w:t>
         </w:r>
         <w:r>
           <w:rPr>
@@ -6107,7 +6271,7 @@
             <w:noProof/>
             <w:webHidden/>
           </w:rPr>
-          <w:instrText xml:space="preserve"> PAGEREF _Toc123747654 \h </w:instrText>
+          <w:instrText xml:space="preserve"> PAGEREF _Toc124442506 \h </w:instrText>
         </w:r>
         <w:r>
           <w:rPr>
@@ -6127,7 +6291,7 @@
             <w:noProof/>
             <w:webHidden/>
           </w:rPr>
-          <w:t>19</w:t>
+          <w:t>20</w:t>
         </w:r>
         <w:r>
           <w:rPr>
@@ -6153,14 +6317,15 @@
           <w:lang w:val="es-PE"/>
         </w:rPr>
       </w:pPr>
-      <w:hyperlink w:anchor="_Toc123747655" w:history="1">
+      <w:hyperlink w:anchor="_Toc124442507" w:history="1">
         <w:r>
           <w:rPr>
             <w:rStyle w:val="Hipervnculo"/>
             <w:bCs/>
             <w:noProof/>
+            <w:lang w:val="es-PE"/>
           </w:rPr>
-          <w:t>Tabla 5.</w:t>
+          <w:t>Tabla 6.</w:t>
         </w:r>
         <w:r>
           <w:rPr>
@@ -6201,7 +6366,7 @@
             <w:noProof/>
             <w:webHidden/>
           </w:rPr>
-          <w:instrText xml:space="preserve"> PAGEREF _Toc123747655 \h </w:instrText>
+          <w:instrText xml:space="preserve"> PAGEREF _Toc124442507 \h </w:instrText>
         </w:r>
         <w:r>
           <w:rPr>
@@ -6221,7 +6386,7 @@
             <w:noProof/>
             <w:webHidden/>
           </w:rPr>
-          <w:t>19</w:t>
+          <w:t>20</w:t>
         </w:r>
         <w:r>
           <w:rPr>
@@ -6247,14 +6412,15 @@
           <w:lang w:val="es-PE"/>
         </w:rPr>
       </w:pPr>
-      <w:hyperlink w:anchor="_Toc123747656" w:history="1">
+      <w:hyperlink w:anchor="_Toc124442508" w:history="1">
         <w:r>
           <w:rPr>
             <w:rStyle w:val="Hipervnculo"/>
             <w:bCs/>
             <w:noProof/>
+            <w:lang w:val="es-PE"/>
           </w:rPr>
-          <w:t>Tabla 6.</w:t>
+          <w:t>Tabla 7.</w:t>
         </w:r>
         <w:r>
           <w:rPr>
@@ -6295,7 +6461,7 @@
             <w:noProof/>
             <w:webHidden/>
           </w:rPr>
-          <w:instrText xml:space="preserve"> PAGEREF _Toc123747656 \h </w:instrText>
+          <w:instrText xml:space="preserve"> PAGEREF _Toc124442508 \h </w:instrText>
         </w:r>
         <w:r>
           <w:rPr>
@@ -6315,7 +6481,7 @@
             <w:noProof/>
             <w:webHidden/>
           </w:rPr>
-          <w:t>19</w:t>
+          <w:t>20</w:t>
         </w:r>
         <w:r>
           <w:rPr>
@@ -6328,6 +6494,386 @@
     </w:p>
     <w:p>
       <w:pPr>
+        <w:pStyle w:val="TDC1"/>
+        <w:tabs>
+          <w:tab w:val="left" w:pos="1760"/>
+          <w:tab w:val="right" w:pos="9019"/>
+        </w:tabs>
+        <w:rPr>
+          <w:rFonts w:asciiTheme="minorHAnsi" w:eastAsiaTheme="minorEastAsia" w:hAnsiTheme="minorHAnsi" w:cstheme="minorBidi"/>
+          <w:noProof/>
+          <w:sz w:val="22"/>
+          <w:szCs w:val="22"/>
+          <w:lang w:val="es-PE"/>
+        </w:rPr>
+      </w:pPr>
+      <w:hyperlink w:anchor="_Toc124442509" w:history="1">
+        <w:r>
+          <w:rPr>
+            <w:rStyle w:val="Hipervnculo"/>
+            <w:bCs/>
+            <w:noProof/>
+            <w:lang w:val="es-PE"/>
+          </w:rPr>
+          <w:t>Tabla 8.</w:t>
+        </w:r>
+        <w:r>
+          <w:rPr>
+            <w:rFonts w:asciiTheme="minorHAnsi" w:eastAsiaTheme="minorEastAsia" w:hAnsiTheme="minorHAnsi" w:cstheme="minorBidi"/>
+            <w:noProof/>
+            <w:sz w:val="22"/>
+            <w:szCs w:val="22"/>
+            <w:lang w:val="es-PE"/>
+          </w:rPr>
+          <w:tab/>
+        </w:r>
+        <w:r>
+          <w:rPr>
+            <w:rStyle w:val="Hipervnculo"/>
+            <w:bCs/>
+            <w:i/>
+            <w:iCs/>
+            <w:noProof/>
+          </w:rPr>
+          <w:t>Diagrama de actividades con duración de 3 meses</w:t>
+        </w:r>
+        <w:r>
+          <w:rPr>
+            <w:noProof/>
+            <w:webHidden/>
+          </w:rPr>
+          <w:tab/>
+        </w:r>
+        <w:r>
+          <w:rPr>
+            <w:noProof/>
+            <w:webHidden/>
+          </w:rPr>
+          <w:fldChar w:fldCharType="begin"/>
+        </w:r>
+        <w:r>
+          <w:rPr>
+            <w:noProof/>
+            <w:webHidden/>
+          </w:rPr>
+          <w:instrText xml:space="preserve"> PAGEREF _Toc124442509 \h </w:instrText>
+        </w:r>
+        <w:r>
+          <w:rPr>
+            <w:noProof/>
+            <w:webHidden/>
+          </w:rPr>
+        </w:r>
+        <w:r>
+          <w:rPr>
+            <w:noProof/>
+            <w:webHidden/>
+          </w:rPr>
+          <w:fldChar w:fldCharType="separate"/>
+        </w:r>
+        <w:r>
+          <w:rPr>
+            <w:noProof/>
+            <w:webHidden/>
+          </w:rPr>
+          <w:t>21</w:t>
+        </w:r>
+        <w:r>
+          <w:rPr>
+            <w:noProof/>
+            <w:webHidden/>
+          </w:rPr>
+          <w:fldChar w:fldCharType="end"/>
+        </w:r>
+      </w:hyperlink>
+    </w:p>
+    <w:p>
+      <w:pPr>
+        <w:pStyle w:val="TDC1"/>
+        <w:tabs>
+          <w:tab w:val="left" w:pos="1760"/>
+          <w:tab w:val="right" w:pos="9019"/>
+        </w:tabs>
+        <w:rPr>
+          <w:rFonts w:asciiTheme="minorHAnsi" w:eastAsiaTheme="minorEastAsia" w:hAnsiTheme="minorHAnsi" w:cstheme="minorBidi"/>
+          <w:noProof/>
+          <w:sz w:val="22"/>
+          <w:szCs w:val="22"/>
+          <w:lang w:val="es-PE"/>
+        </w:rPr>
+      </w:pPr>
+      <w:hyperlink w:anchor="_Toc124442510" w:history="1">
+        <w:r>
+          <w:rPr>
+            <w:rStyle w:val="Hipervnculo"/>
+            <w:bCs/>
+            <w:noProof/>
+            <w:lang w:val="es-PE"/>
+          </w:rPr>
+          <w:t>Tabla 9.</w:t>
+        </w:r>
+        <w:r>
+          <w:rPr>
+            <w:rFonts w:asciiTheme="minorHAnsi" w:eastAsiaTheme="minorEastAsia" w:hAnsiTheme="minorHAnsi" w:cstheme="minorBidi"/>
+            <w:noProof/>
+            <w:sz w:val="22"/>
+            <w:szCs w:val="22"/>
+            <w:lang w:val="es-PE"/>
+          </w:rPr>
+          <w:tab/>
+        </w:r>
+        <w:r>
+          <w:rPr>
+            <w:rStyle w:val="Hipervnculo"/>
+            <w:bCs/>
+            <w:i/>
+            <w:iCs/>
+            <w:noProof/>
+          </w:rPr>
+          <w:t>Roles Scrum de la ejecución del proyecto</w:t>
+        </w:r>
+        <w:r>
+          <w:rPr>
+            <w:noProof/>
+            <w:webHidden/>
+          </w:rPr>
+          <w:tab/>
+        </w:r>
+        <w:r>
+          <w:rPr>
+            <w:noProof/>
+            <w:webHidden/>
+          </w:rPr>
+          <w:fldChar w:fldCharType="begin"/>
+        </w:r>
+        <w:r>
+          <w:rPr>
+            <w:noProof/>
+            <w:webHidden/>
+          </w:rPr>
+          <w:instrText xml:space="preserve"> PAGEREF _Toc124442510 \h </w:instrText>
+        </w:r>
+        <w:r>
+          <w:rPr>
+            <w:noProof/>
+            <w:webHidden/>
+          </w:rPr>
+        </w:r>
+        <w:r>
+          <w:rPr>
+            <w:noProof/>
+            <w:webHidden/>
+          </w:rPr>
+          <w:fldChar w:fldCharType="separate"/>
+        </w:r>
+        <w:r>
+          <w:rPr>
+            <w:noProof/>
+            <w:webHidden/>
+          </w:rPr>
+          <w:t>22</w:t>
+        </w:r>
+        <w:r>
+          <w:rPr>
+            <w:noProof/>
+            <w:webHidden/>
+          </w:rPr>
+          <w:fldChar w:fldCharType="end"/>
+        </w:r>
+      </w:hyperlink>
+    </w:p>
+    <w:p>
+      <w:pPr>
+        <w:pStyle w:val="TDC1"/>
+        <w:tabs>
+          <w:tab w:val="left" w:pos="1846"/>
+          <w:tab w:val="right" w:pos="9019"/>
+        </w:tabs>
+        <w:rPr>
+          <w:rFonts w:asciiTheme="minorHAnsi" w:eastAsiaTheme="minorEastAsia" w:hAnsiTheme="minorHAnsi" w:cstheme="minorBidi"/>
+          <w:noProof/>
+          <w:sz w:val="22"/>
+          <w:szCs w:val="22"/>
+          <w:lang w:val="es-PE"/>
+        </w:rPr>
+      </w:pPr>
+      <w:hyperlink w:anchor="_Toc124442511" w:history="1">
+        <w:r>
+          <w:rPr>
+            <w:rStyle w:val="Hipervnculo"/>
+            <w:bCs/>
+            <w:noProof/>
+            <w:lang w:val="es-PE"/>
+          </w:rPr>
+          <w:t>Tabla 10.</w:t>
+        </w:r>
+        <w:r>
+          <w:rPr>
+            <w:rFonts w:asciiTheme="minorHAnsi" w:eastAsiaTheme="minorEastAsia" w:hAnsiTheme="minorHAnsi" w:cstheme="minorBidi"/>
+            <w:noProof/>
+            <w:sz w:val="22"/>
+            <w:szCs w:val="22"/>
+            <w:lang w:val="es-PE"/>
+          </w:rPr>
+          <w:tab/>
+        </w:r>
+        <w:r>
+          <w:rPr>
+            <w:rStyle w:val="Hipervnculo"/>
+            <w:bCs/>
+            <w:i/>
+            <w:iCs/>
+            <w:noProof/>
+          </w:rPr>
+          <w:t>Historia de usuario: HU01</w:t>
+        </w:r>
+        <w:r>
+          <w:rPr>
+            <w:noProof/>
+            <w:webHidden/>
+          </w:rPr>
+          <w:tab/>
+        </w:r>
+        <w:r>
+          <w:rPr>
+            <w:noProof/>
+            <w:webHidden/>
+          </w:rPr>
+          <w:fldChar w:fldCharType="begin"/>
+        </w:r>
+        <w:r>
+          <w:rPr>
+            <w:noProof/>
+            <w:webHidden/>
+          </w:rPr>
+          <w:instrText xml:space="preserve"> PAGEREF _Toc124442511 \h </w:instrText>
+        </w:r>
+        <w:r>
+          <w:rPr>
+            <w:noProof/>
+            <w:webHidden/>
+          </w:rPr>
+        </w:r>
+        <w:r>
+          <w:rPr>
+            <w:noProof/>
+            <w:webHidden/>
+          </w:rPr>
+          <w:fldChar w:fldCharType="separate"/>
+        </w:r>
+        <w:r>
+          <w:rPr>
+            <w:noProof/>
+            <w:webHidden/>
+          </w:rPr>
+          <w:t>24</w:t>
+        </w:r>
+        <w:r>
+          <w:rPr>
+            <w:noProof/>
+            <w:webHidden/>
+          </w:rPr>
+          <w:fldChar w:fldCharType="end"/>
+        </w:r>
+      </w:hyperlink>
+    </w:p>
+    <w:p>
+      <w:pPr>
+        <w:pStyle w:val="TDC1"/>
+        <w:tabs>
+          <w:tab w:val="left" w:pos="1760"/>
+          <w:tab w:val="right" w:pos="9019"/>
+        </w:tabs>
+        <w:rPr>
+          <w:rFonts w:asciiTheme="minorHAnsi" w:eastAsiaTheme="minorEastAsia" w:hAnsiTheme="minorHAnsi" w:cstheme="minorBidi"/>
+          <w:noProof/>
+          <w:sz w:val="22"/>
+          <w:szCs w:val="22"/>
+          <w:lang w:val="es-PE"/>
+        </w:rPr>
+      </w:pPr>
+      <w:hyperlink w:anchor="_Toc124442512" w:history="1">
+        <w:r>
+          <w:rPr>
+            <w:rStyle w:val="Hipervnculo"/>
+            <w:bCs/>
+            <w:noProof/>
+            <w:lang w:val="es-PE"/>
+          </w:rPr>
+          <w:t>Tabla 1.</w:t>
+        </w:r>
+        <w:r>
+          <w:rPr>
+            <w:rFonts w:asciiTheme="minorHAnsi" w:eastAsiaTheme="minorEastAsia" w:hAnsiTheme="minorHAnsi" w:cstheme="minorBidi"/>
+            <w:noProof/>
+            <w:sz w:val="22"/>
+            <w:szCs w:val="22"/>
+            <w:lang w:val="es-PE"/>
+          </w:rPr>
+          <w:tab/>
+        </w:r>
+        <w:r>
+          <w:rPr>
+            <w:rStyle w:val="Hipervnculo"/>
+            <w:bCs/>
+            <w:i/>
+            <w:iCs/>
+            <w:noProof/>
+          </w:rPr>
+          <w:t>Historia de usuario: H02</w:t>
+        </w:r>
+        <w:r>
+          <w:rPr>
+            <w:noProof/>
+            <w:webHidden/>
+          </w:rPr>
+          <w:tab/>
+        </w:r>
+        <w:r>
+          <w:rPr>
+            <w:noProof/>
+            <w:webHidden/>
+          </w:rPr>
+          <w:fldChar w:fldCharType="begin"/>
+        </w:r>
+        <w:r>
+          <w:rPr>
+            <w:noProof/>
+            <w:webHidden/>
+          </w:rPr>
+          <w:instrText xml:space="preserve"> PAGEREF _Toc124442512 \h </w:instrText>
+        </w:r>
+        <w:r>
+          <w:rPr>
+            <w:noProof/>
+            <w:webHidden/>
+          </w:rPr>
+        </w:r>
+        <w:r>
+          <w:rPr>
+            <w:noProof/>
+            <w:webHidden/>
+          </w:rPr>
+          <w:fldChar w:fldCharType="separate"/>
+        </w:r>
+        <w:r>
+          <w:rPr>
+            <w:noProof/>
+            <w:webHidden/>
+          </w:rPr>
+          <w:t>25</w:t>
+        </w:r>
+        <w:r>
+          <w:rPr>
+            <w:noProof/>
+            <w:webHidden/>
+          </w:rPr>
+          <w:fldChar w:fldCharType="end"/>
+        </w:r>
+      </w:hyperlink>
+    </w:p>
+    <w:p>
+      <w:pPr>
         <w:ind w:firstLine="0"/>
         <w:rPr>
           <w:b/>
@@ -6394,7 +6940,7 @@
         </w:rPr>
         <w:fldChar w:fldCharType="separate"/>
       </w:r>
-      <w:hyperlink w:anchor="_Toc123747366" w:history="1">
+      <w:hyperlink w:anchor="_Toc124442513" w:history="1">
         <w:r>
           <w:rPr>
             <w:rStyle w:val="Hipervnculo"/>
@@ -6440,7 +6986,7 @@
             <w:noProof/>
             <w:webHidden/>
           </w:rPr>
-          <w:instrText xml:space="preserve"> PAGEREF _Toc123747366 \h </w:instrText>
+          <w:instrText xml:space="preserve"> PAGEREF _Toc124442513 \h </w:instrText>
         </w:r>
         <w:r>
           <w:rPr>
@@ -6486,7 +7032,7 @@
           <w:lang w:val="es-PE"/>
         </w:rPr>
       </w:pPr>
-      <w:hyperlink w:anchor="_Toc123747367" w:history="1">
+      <w:hyperlink w:anchor="_Toc124442514" w:history="1">
         <w:r>
           <w:rPr>
             <w:rStyle w:val="Hipervnculo"/>
@@ -6510,7 +7056,7 @@
             <w:i/>
             <w:noProof/>
           </w:rPr>
-          <w:t>Organigrama de una UNJBG Tacna</w:t>
+          <w:t>Organigrama de la Municipalidad Distrital de Ciudad Nueva Tacna</w:t>
         </w:r>
         <w:r>
           <w:rPr>
@@ -6531,7 +7077,7 @@
             <w:noProof/>
             <w:webHidden/>
           </w:rPr>
-          <w:instrText xml:space="preserve"> PAGEREF _Toc123747367 \h </w:instrText>
+          <w:instrText xml:space="preserve"> PAGEREF _Toc124442514 \h </w:instrText>
         </w:r>
         <w:r>
           <w:rPr>
@@ -6564,6 +7110,98 @@
     </w:p>
     <w:p>
       <w:pPr>
+        <w:pStyle w:val="TDC1"/>
+        <w:tabs>
+          <w:tab w:val="left" w:pos="1807"/>
+          <w:tab w:val="right" w:pos="9019"/>
+        </w:tabs>
+        <w:rPr>
+          <w:rFonts w:asciiTheme="minorHAnsi" w:eastAsiaTheme="minorEastAsia" w:hAnsiTheme="minorHAnsi" w:cstheme="minorBidi"/>
+          <w:noProof/>
+          <w:sz w:val="22"/>
+          <w:szCs w:val="22"/>
+          <w:lang w:val="es-PE"/>
+        </w:rPr>
+      </w:pPr>
+      <w:hyperlink w:anchor="_Toc124442515" w:history="1">
+        <w:r>
+          <w:rPr>
+            <w:rStyle w:val="Hipervnculo"/>
+            <w:noProof/>
+          </w:rPr>
+          <w:t>Figura 3.</w:t>
+        </w:r>
+        <w:r>
+          <w:rPr>
+            <w:rFonts w:asciiTheme="minorHAnsi" w:eastAsiaTheme="minorEastAsia" w:hAnsiTheme="minorHAnsi" w:cstheme="minorBidi"/>
+            <w:noProof/>
+            <w:sz w:val="22"/>
+            <w:szCs w:val="22"/>
+            <w:lang w:val="es-PE"/>
+          </w:rPr>
+          <w:tab/>
+        </w:r>
+        <w:r>
+          <w:rPr>
+            <w:rStyle w:val="Hipervnculo"/>
+            <w:i/>
+            <w:iCs/>
+            <w:noProof/>
+          </w:rPr>
+          <w:t>Ejemplo de un Product Backlog</w:t>
+        </w:r>
+        <w:r>
+          <w:rPr>
+            <w:noProof/>
+            <w:webHidden/>
+          </w:rPr>
+          <w:tab/>
+        </w:r>
+        <w:r>
+          <w:rPr>
+            <w:noProof/>
+            <w:webHidden/>
+          </w:rPr>
+          <w:fldChar w:fldCharType="begin"/>
+        </w:r>
+        <w:r>
+          <w:rPr>
+            <w:noProof/>
+            <w:webHidden/>
+          </w:rPr>
+          <w:instrText xml:space="preserve"> PAGEREF _Toc124442515 \h </w:instrText>
+        </w:r>
+        <w:r>
+          <w:rPr>
+            <w:noProof/>
+            <w:webHidden/>
+          </w:rPr>
+        </w:r>
+        <w:r>
+          <w:rPr>
+            <w:noProof/>
+            <w:webHidden/>
+          </w:rPr>
+          <w:fldChar w:fldCharType="separate"/>
+        </w:r>
+        <w:r>
+          <w:rPr>
+            <w:noProof/>
+            <w:webHidden/>
+          </w:rPr>
+          <w:t>13</w:t>
+        </w:r>
+        <w:r>
+          <w:rPr>
+            <w:noProof/>
+            <w:webHidden/>
+          </w:rPr>
+          <w:fldChar w:fldCharType="end"/>
+        </w:r>
+      </w:hyperlink>
+    </w:p>
+    <w:p>
+      <w:pPr>
         <w:ind w:firstLine="0"/>
         <w:jc w:val="center"/>
         <w:rPr>
@@ -6576,18 +7214,6 @@
         </w:rPr>
         <w:fldChar w:fldCharType="end"/>
       </w:r>
-    </w:p>
-    <w:p>
-      <w:pPr>
-        <w:keepNext w:val="0"/>
-        <w:keepLines w:val="0"/>
-        <w:ind w:left="720"/>
-        <w:jc w:val="left"/>
-        <w:rPr>
-          <w:b/>
-          <w:bCs/>
-        </w:rPr>
-      </w:pPr>
     </w:p>
     <w:p>
       <w:pPr>
@@ -6719,7 +7345,7 @@
       <w:bookmarkStart w:id="6" w:name="_Toc123146961"/>
       <w:bookmarkStart w:id="7" w:name="_Toc123835588"/>
       <w:r>
-        <w:t>Razón social de la unidad</w:t>
+        <w:t>Razón social</w:t>
       </w:r>
       <w:bookmarkEnd w:id="6"/>
       <w:bookmarkEnd w:id="7"/>
@@ -6730,6 +7356,9 @@
       </w:pPr>
       <w:r>
         <w:t>Municipalidad Distrital de Ciudad Nueva</w:t>
+      </w:r>
+      <w:r>
+        <w:t xml:space="preserve"> </w:t>
       </w:r>
     </w:p>
     <w:p>
@@ -6824,7 +7453,18 @@
     </w:p>
     <w:p>
       <w:r>
-        <w:t xml:space="preserve">La Unidad de Grados y Títulos, se encuentra ubicada en el departamento de Tacna, provincia de Tacna, distrito de Tacna, con la dirección local: </w:t>
+        <w:t xml:space="preserve">La </w:t>
+      </w:r>
+      <w:r>
+        <w:t xml:space="preserve">Municipalidad Distrital de Ciudad </w:t>
+      </w:r>
+      <w:proofErr w:type="spellStart"/>
+      <w:r>
+        <w:t>Nuva</w:t>
+      </w:r>
+      <w:proofErr w:type="spellEnd"/>
+      <w:r>
+        <w:t xml:space="preserve">, se encuentra ubicada en el departamento de Tacna, provincia de Tacna, distrito de Tacna, con la dirección local: </w:t>
       </w:r>
       <w:r>
         <w:t>Manuel Lorenzo de Vida</w:t>
@@ -6894,7 +7534,7 @@
           <w:iCs/>
         </w:rPr>
       </w:pPr>
-      <w:bookmarkStart w:id="14" w:name="_Toc123747366"/>
+      <w:bookmarkStart w:id="14" w:name="_Toc124442513"/>
       <w:r>
         <w:rPr>
           <w:i/>
@@ -6991,12 +7631,24 @@
           <w:iCs/>
         </w:rPr>
       </w:pPr>
-      <w:bookmarkStart w:id="17" w:name="_Toc123747367"/>
+      <w:bookmarkStart w:id="17" w:name="_Toc124442514"/>
       <w:r>
         <w:rPr>
           <w:i/>
         </w:rPr>
-        <w:t>Organigrama de una UNJBG Tacna</w:t>
+        <w:t xml:space="preserve">Organigrama de </w:t>
+      </w:r>
+      <w:r>
+        <w:rPr>
+          <w:i/>
+        </w:rPr>
+        <w:t>la Municipalidad Distrital de Ciudad Nueva</w:t>
+      </w:r>
+      <w:r>
+        <w:rPr>
+          <w:i/>
+        </w:rPr>
+        <w:t xml:space="preserve"> Tacna</w:t>
       </w:r>
       <w:bookmarkEnd w:id="17"/>
     </w:p>
@@ -7040,6 +7692,14 @@
       <w:bookmarkStart w:id="19" w:name="_Toc123835593"/>
       <w:r>
         <w:lastRenderedPageBreak/>
+        <w:t>Del área de desarrollo de practicas</w:t>
+      </w:r>
+    </w:p>
+    <w:p>
+      <w:pPr>
+        <w:pStyle w:val="Ttulo2"/>
+      </w:pPr>
+      <w:r>
         <w:t>Objetivos de las prácticas pre profesionales</w:t>
       </w:r>
       <w:bookmarkEnd w:id="18"/>
@@ -7062,7 +7722,22 @@
         <w:ind w:left="363"/>
       </w:pPr>
       <w:r>
-        <w:t>Aplicar y ampliar los conocimientos adquiridos durante mi etapa de estudiante de pregrado en la universidad con la finalidad de mejorar los procesos de desarrollo de las empresas u organizaciones públicas y privadas, además desarrollar habilidades blandas requeridas en el mercado laboral y en el quehacer del ingeniero en informática y sistemas.</w:t>
+        <w:t>A</w:t>
+      </w:r>
+      <w:r>
+        <w:t>mpliar</w:t>
+      </w:r>
+      <w:r>
+        <w:t xml:space="preserve"> y aplicar</w:t>
+      </w:r>
+      <w:r>
+        <w:t xml:space="preserve"> los conocimientos adquiridos durante mi etapa de estudiante de pregrado en la universidad con la finalidad de mejorar los procesos de desarrollo </w:t>
+      </w:r>
+      <w:r>
+        <w:t>de sistemas de información</w:t>
+      </w:r>
+      <w:r>
+        <w:t>, además desarrollar habilidades blandas requeridas en el mercado laboral y en el quehacer del ingeniero en informática y sistemas.</w:t>
       </w:r>
     </w:p>
     <w:p>
@@ -7110,10 +7785,10 @@
         </w:numPr>
       </w:pPr>
       <w:r>
-        <w:t>Fortalecer las habilidades personales y profesionales durante la experiencia de la práctica pre profesionales.</w:t>
-      </w:r>
-      <w:r>
-        <w:cr/>
+        <w:t>Fortalecer las habilidades personales y profesionales durante la experiencia de la práctica pre profesionales</w:t>
+      </w:r>
+      <w:r>
+        <w:t xml:space="preserve"> para el desarrollo de una aplicación web de seguridad ciudadana.</w:t>
       </w:r>
     </w:p>
     <w:p>
@@ -7618,6 +8293,17 @@
         <w:pStyle w:val="Ttulo4"/>
       </w:pPr>
       <w:r>
+        <w:t>Sprint</w:t>
+      </w:r>
+    </w:p>
+    <w:p>
+      <w:pPr>
+        <w:pStyle w:val="Ttulo4"/>
+      </w:pPr>
+      <w:r>
+        <w:t xml:space="preserve">Pila del producto - </w:t>
+      </w:r>
+      <w:r>
         <w:t>Product Backlog.</w:t>
       </w:r>
     </w:p>
@@ -7684,6 +8370,7 @@
         </w:rPr>
         <w:br/>
       </w:r>
+      <w:bookmarkStart w:id="34" w:name="_Toc124442502"/>
       <w:r>
         <w:rPr>
           <w:b w:val="0"/>
@@ -7693,6 +8380,7 @@
         </w:rPr>
         <w:t>Ejemplo de historia de usuario</w:t>
       </w:r>
+      <w:bookmarkEnd w:id="34"/>
     </w:p>
     <w:tbl>
       <w:tblPr>
@@ -7727,6 +8415,7 @@
                 <w:b/>
                 <w:bCs/>
               </w:rPr>
+              <w:lastRenderedPageBreak/>
               <w:t>Historia de usuario</w:t>
             </w:r>
           </w:p>
@@ -7743,23 +8432,33 @@
                 <w:b/>
                 <w:bCs/>
               </w:rPr>
-              <w:t>Numero:</w:t>
-            </w:r>
-            <w:r>
-              <w:t xml:space="preserve"> 1</w:t>
-            </w:r>
-          </w:p>
-        </w:tc>
-        <w:tc>
-          <w:tcPr>
-            <w:tcW w:w="4135" w:type="dxa"/>
-          </w:tcPr>
-          <w:p>
+              <w:t>ID</w:t>
+            </w:r>
             <w:r>
               <w:rPr>
                 <w:b/>
                 <w:bCs/>
               </w:rPr>
+              <w:t>:</w:t>
+            </w:r>
+            <w:r>
+              <w:t xml:space="preserve"> </w:t>
+            </w:r>
+            <w:r>
+              <w:t>HU01</w:t>
+            </w:r>
+          </w:p>
+        </w:tc>
+        <w:tc>
+          <w:tcPr>
+            <w:tcW w:w="4135" w:type="dxa"/>
+          </w:tcPr>
+          <w:p>
+            <w:r>
+              <w:rPr>
+                <w:b/>
+                <w:bCs/>
+              </w:rPr>
               <w:t>Usuario:</w:t>
             </w:r>
             <w:r>
@@ -7780,7 +8479,21 @@
                 <w:b/>
                 <w:bCs/>
               </w:rPr>
-              <w:t>Nombre historia:</w:t>
+              <w:t xml:space="preserve">Nombre </w:t>
+            </w:r>
+            <w:r>
+              <w:rPr>
+                <w:b/>
+                <w:bCs/>
+              </w:rPr>
+              <w:t xml:space="preserve">de la </w:t>
+            </w:r>
+            <w:r>
+              <w:rPr>
+                <w:b/>
+                <w:bCs/>
+              </w:rPr>
+              <w:t>historia:</w:t>
             </w:r>
             <w:r>
               <w:t xml:space="preserve"> …</w:t>
@@ -7816,24 +8529,69 @@
                 <w:b/>
                 <w:bCs/>
               </w:rPr>
-              <w:t>Rie</w:t>
-            </w:r>
+              <w:t>Importancia del desarrollo</w:t>
+            </w:r>
+            <w:r>
+              <w:t>: Baja</w:t>
+            </w:r>
+          </w:p>
+        </w:tc>
+      </w:tr>
+      <w:tr>
+        <w:tc>
+          <w:tcPr>
+            <w:tcW w:w="4164" w:type="dxa"/>
+          </w:tcPr>
+          <w:p>
             <w:r>
               <w:rPr>
                 <w:b/>
                 <w:bCs/>
               </w:rPr>
-              <w:t>s</w:t>
+              <w:t>Tiempo estimado</w:t>
             </w:r>
             <w:r>
               <w:rPr>
                 <w:b/>
                 <w:bCs/>
               </w:rPr>
-              <w:t>go en desarrollo</w:t>
-            </w:r>
-            <w:r>
-              <w:t>: Baja</w:t>
+              <w:t>:</w:t>
+            </w:r>
+            <w:r>
+              <w:t xml:space="preserve"> </w:t>
+            </w:r>
+            <w:r>
+              <w:t>n días</w:t>
+            </w:r>
+          </w:p>
+        </w:tc>
+        <w:tc>
+          <w:tcPr>
+            <w:tcW w:w="4135" w:type="dxa"/>
+          </w:tcPr>
+          <w:p>
+            <w:pPr>
+              <w:rPr>
+                <w:b/>
+                <w:bCs/>
+              </w:rPr>
+            </w:pPr>
+            <w:r>
+              <w:rPr>
+                <w:b/>
+                <w:bCs/>
+              </w:rPr>
+              <w:t>Módulo asignado</w:t>
+            </w:r>
+            <w:r>
+              <w:rPr>
+                <w:b/>
+                <w:bCs/>
+              </w:rPr>
+              <w:t xml:space="preserve">: </w:t>
+            </w:r>
+            <w:r>
+              <w:t>A que modulo pertenece la historia</w:t>
             </w:r>
           </w:p>
         </w:tc>
@@ -7841,7 +8599,8 @@
       <w:tr>
         <w:tc>
           <w:tcPr>
-            <w:tcW w:w="4164" w:type="dxa"/>
+            <w:tcW w:w="8299" w:type="dxa"/>
+            <w:gridSpan w:val="2"/>
           </w:tcPr>
           <w:p>
             <w:r>
@@ -7849,24 +8608,19 @@
                 <w:b/>
                 <w:bCs/>
               </w:rPr>
-              <w:t>Responsable:</w:t>
-            </w:r>
-            <w:r>
-              <w:t xml:space="preserve"> Encargado de la actividad</w:t>
-            </w:r>
-          </w:p>
-        </w:tc>
-        <w:tc>
-          <w:tcPr>
-            <w:tcW w:w="4135" w:type="dxa"/>
-          </w:tcPr>
-          <w:p/>
+              <w:t>Descripción:</w:t>
+            </w:r>
+            <w:r>
+              <w:t xml:space="preserve"> Detalle de la actividad</w:t>
+            </w:r>
+          </w:p>
         </w:tc>
       </w:tr>
       <w:tr>
         <w:tc>
           <w:tcPr>
-            <w:tcW w:w="4164" w:type="dxa"/>
+            <w:tcW w:w="8299" w:type="dxa"/>
+            <w:gridSpan w:val="2"/>
           </w:tcPr>
           <w:p>
             <w:r>
@@ -7874,18 +8628,9 @@
                 <w:b/>
                 <w:bCs/>
               </w:rPr>
-              <w:t>Descripción:</w:t>
-            </w:r>
-            <w:r>
-              <w:t xml:space="preserve"> Detalle de la actividad</w:t>
-            </w:r>
-          </w:p>
-        </w:tc>
-        <w:tc>
-          <w:tcPr>
-            <w:tcW w:w="4135" w:type="dxa"/>
-          </w:tcPr>
-          <w:p/>
+              <w:t>Observaciones:</w:t>
+            </w:r>
+          </w:p>
         </w:tc>
       </w:tr>
     </w:tbl>
@@ -7915,10 +8660,9 @@
     </w:p>
     <w:p>
       <w:pPr>
-        <w:ind w:left="578"/>
-      </w:pPr>
-      <w:r>
-        <w:lastRenderedPageBreak/>
+        <w:ind w:left="720"/>
+      </w:pPr>
+      <w:r>
         <w:t xml:space="preserve">Para </w:t>
       </w:r>
       <w:sdt>
@@ -8015,6 +8759,7 @@
         </w:rPr>
         <w:t xml:space="preserve"> </w:t>
       </w:r>
+      <w:bookmarkStart w:id="35" w:name="_Toc124442515"/>
       <w:r>
         <w:rPr>
           <w:i/>
@@ -8022,6 +8767,7 @@
         </w:rPr>
         <w:t>Ejemplo de un Product Backlog</w:t>
       </w:r>
+      <w:bookmarkEnd w:id="35"/>
     </w:p>
     <w:tbl>
       <w:tblPr>
@@ -8212,6 +8958,60 @@
           </w:tcPr>
           <w:p>
             <w:r>
+              <w:t>2</w:t>
+            </w:r>
+          </w:p>
+        </w:tc>
+        <w:tc>
+          <w:tcPr>
+            <w:tcW w:w="1804" w:type="dxa"/>
+          </w:tcPr>
+          <w:p>
+            <w:r>
+              <w:t>Baja</w:t>
+            </w:r>
+          </w:p>
+        </w:tc>
+        <w:tc>
+          <w:tcPr>
+            <w:tcW w:w="1804" w:type="dxa"/>
+          </w:tcPr>
+          <w:p>
+            <w:r>
+              <w:t>Actividad n</w:t>
+            </w:r>
+          </w:p>
+        </w:tc>
+        <w:tc>
+          <w:tcPr>
+            <w:tcW w:w="1804" w:type="dxa"/>
+          </w:tcPr>
+          <w:p>
+            <w:r>
+              <w:t>n días</w:t>
+            </w:r>
+          </w:p>
+        </w:tc>
+        <w:tc>
+          <w:tcPr>
+            <w:tcW w:w="1804" w:type="dxa"/>
+          </w:tcPr>
+          <w:p>
+            <w:proofErr w:type="spellStart"/>
+            <w:r>
+              <w:t>Persona_cargo</w:t>
+            </w:r>
+            <w:proofErr w:type="spellEnd"/>
+          </w:p>
+        </w:tc>
+      </w:tr>
+      <w:tr>
+        <w:tc>
+          <w:tcPr>
+            <w:tcW w:w="1803" w:type="dxa"/>
+          </w:tcPr>
+          <w:p>
+            <w:r>
               <w:t>…</w:t>
             </w:r>
           </w:p>
@@ -8252,7 +9052,15 @@
         <w:ind w:left="578"/>
       </w:pPr>
       <w:r>
-        <w:t>Fuente: Srum Manager. Gestión de Proyectos</w:t>
+        <w:t xml:space="preserve">Fuente: </w:t>
+      </w:r>
+      <w:proofErr w:type="spellStart"/>
+      <w:r>
+        <w:t>Srum</w:t>
+      </w:r>
+      <w:proofErr w:type="spellEnd"/>
+      <w:r>
+        <w:t xml:space="preserve"> Manager. Gestión de Proyectos</w:t>
       </w:r>
     </w:p>
     <w:p>
@@ -8265,21 +9073,21 @@
       <w:pPr>
         <w:pStyle w:val="Ttulo2"/>
       </w:pPr>
-      <w:bookmarkStart w:id="34" w:name="_Toc123835604"/>
+      <w:bookmarkStart w:id="36" w:name="_Toc123835604"/>
       <w:r>
         <w:t>Lenguajes de programación</w:t>
       </w:r>
-      <w:bookmarkEnd w:id="34"/>
+      <w:bookmarkEnd w:id="36"/>
     </w:p>
     <w:p>
       <w:pPr>
         <w:pStyle w:val="Ttulo3"/>
       </w:pPr>
-      <w:bookmarkStart w:id="35" w:name="_Toc123835605"/>
+      <w:bookmarkStart w:id="37" w:name="_Toc123835605"/>
       <w:r>
         <w:t>HTML</w:t>
       </w:r>
-      <w:bookmarkEnd w:id="35"/>
+      <w:bookmarkEnd w:id="37"/>
     </w:p>
     <w:p>
       <w:pPr>
@@ -8320,6 +9128,7 @@
         </w:rPr>
       </w:pPr>
       <w:r>
+        <w:lastRenderedPageBreak/>
         <w:t xml:space="preserve">Para </w:t>
       </w:r>
       <w:sdt>
@@ -8461,7 +9270,6 @@
           <w:b/>
           <w:bCs/>
         </w:rPr>
-        <w:lastRenderedPageBreak/>
         <w:t>Desventajas:</w:t>
       </w:r>
     </w:p>
@@ -8529,12 +9337,12 @@
       <w:pPr>
         <w:pStyle w:val="Ttulo3"/>
       </w:pPr>
-      <w:bookmarkStart w:id="36" w:name="_Toc123835606"/>
+      <w:bookmarkStart w:id="38" w:name="_Toc123835606"/>
       <w:proofErr w:type="spellStart"/>
       <w:r>
         <w:t>Css</w:t>
       </w:r>
-      <w:bookmarkEnd w:id="36"/>
+      <w:bookmarkEnd w:id="38"/>
       <w:proofErr w:type="spellEnd"/>
     </w:p>
     <w:p>
@@ -8569,12 +9377,12 @@
       <w:pPr>
         <w:pStyle w:val="Ttulo3"/>
       </w:pPr>
-      <w:bookmarkStart w:id="37" w:name="_Toc123835607"/>
+      <w:bookmarkStart w:id="39" w:name="_Toc123835607"/>
       <w:proofErr w:type="spellStart"/>
       <w:r>
         <w:t>Javascript</w:t>
       </w:r>
-      <w:bookmarkEnd w:id="37"/>
+      <w:bookmarkEnd w:id="39"/>
       <w:proofErr w:type="spellEnd"/>
     </w:p>
     <w:p>
@@ -8669,6 +9477,7 @@
         <w:ind w:left="363"/>
       </w:pPr>
       <w:r>
+        <w:lastRenderedPageBreak/>
         <w:t xml:space="preserve">PHP es un lenguaje ideal tanto para aprender a desarrollar aplicaciones web como para desarrollar aplicaciones web complejas. </w:t>
       </w:r>
       <w:sdt>
@@ -8716,8 +9525,8 @@
         </w:numPr>
         <w:jc w:val="center"/>
       </w:pPr>
-      <w:bookmarkStart w:id="38" w:name="_Toc123146972"/>
-      <w:bookmarkStart w:id="39" w:name="_Toc123835608"/>
+      <w:bookmarkStart w:id="40" w:name="_Toc123146972"/>
+      <w:bookmarkStart w:id="41" w:name="_Toc123835608"/>
       <w:r>
         <w:lastRenderedPageBreak/>
         <w:t xml:space="preserve">CAPÍTULO III </w:t>
@@ -8728,35 +9537,35 @@
       <w:r>
         <w:t>MATERIAL Y MÉTODO</w:t>
       </w:r>
-      <w:bookmarkEnd w:id="38"/>
-      <w:bookmarkEnd w:id="39"/>
-    </w:p>
-    <w:p>
-      <w:pPr>
-        <w:pStyle w:val="Ttulo2"/>
-      </w:pPr>
-      <w:bookmarkStart w:id="40" w:name="_Toc123146973"/>
-      <w:bookmarkStart w:id="41" w:name="_Toc123835609"/>
-      <w:r>
-        <w:t>Materiales</w:t>
-      </w:r>
       <w:bookmarkEnd w:id="40"/>
       <w:bookmarkEnd w:id="41"/>
     </w:p>
     <w:p>
       <w:pPr>
-        <w:pStyle w:val="Ttulo3"/>
-      </w:pPr>
-      <w:bookmarkStart w:id="42" w:name="_Toc123146974"/>
-      <w:bookmarkStart w:id="43" w:name="_Toc123835610"/>
-      <w:r>
-        <w:t>Recursos humanos</w:t>
+        <w:pStyle w:val="Ttulo2"/>
+      </w:pPr>
+      <w:bookmarkStart w:id="42" w:name="_Toc123146973"/>
+      <w:bookmarkStart w:id="43" w:name="_Toc123835609"/>
+      <w:r>
+        <w:t>Materiales</w:t>
       </w:r>
       <w:bookmarkEnd w:id="42"/>
       <w:bookmarkEnd w:id="43"/>
     </w:p>
     <w:p>
       <w:pPr>
+        <w:pStyle w:val="Ttulo3"/>
+      </w:pPr>
+      <w:bookmarkStart w:id="44" w:name="_Toc123146974"/>
+      <w:bookmarkStart w:id="45" w:name="_Toc123835610"/>
+      <w:r>
+        <w:t>Recursos humanos</w:t>
+      </w:r>
+      <w:bookmarkEnd w:id="44"/>
+      <w:bookmarkEnd w:id="45"/>
+    </w:p>
+    <w:p>
+      <w:pPr>
         <w:ind w:left="363"/>
       </w:pPr>
       <w:r>
@@ -8776,8 +9585,8 @@
       <w:r>
         <w:br/>
       </w:r>
-      <w:bookmarkStart w:id="44" w:name="_Toc123737113"/>
-      <w:bookmarkStart w:id="45" w:name="_Toc123747651"/>
+      <w:bookmarkStart w:id="46" w:name="_Toc123737113"/>
+      <w:bookmarkStart w:id="47" w:name="_Toc124442503"/>
       <w:r>
         <w:rPr>
           <w:b w:val="0"/>
@@ -8787,8 +9596,8 @@
         </w:rPr>
         <w:t>Participante de la propuesta</w:t>
       </w:r>
-      <w:bookmarkEnd w:id="44"/>
-      <w:bookmarkEnd w:id="45"/>
+      <w:bookmarkEnd w:id="46"/>
+      <w:bookmarkEnd w:id="47"/>
     </w:p>
     <w:tbl>
       <w:tblPr>
@@ -8889,14 +9698,14 @@
       <w:pPr>
         <w:pStyle w:val="Ttulo3"/>
       </w:pPr>
-      <w:bookmarkStart w:id="46" w:name="_Toc123835611"/>
+      <w:bookmarkStart w:id="48" w:name="_Toc123835611"/>
       <w:r>
         <w:t>Recursos de softwar</w:t>
       </w:r>
       <w:r>
         <w:t>e</w:t>
       </w:r>
-      <w:bookmarkEnd w:id="46"/>
+      <w:bookmarkEnd w:id="48"/>
     </w:p>
     <w:p>
       <w:pPr>
@@ -9096,13 +9905,13 @@
       <w:pPr>
         <w:pStyle w:val="Ttulo3"/>
       </w:pPr>
-      <w:bookmarkStart w:id="47" w:name="_Toc123146976"/>
-      <w:bookmarkStart w:id="48" w:name="_Toc123835612"/>
+      <w:bookmarkStart w:id="49" w:name="_Toc123146976"/>
+      <w:bookmarkStart w:id="50" w:name="_Toc123835612"/>
       <w:r>
         <w:t>Recursos de hardware</w:t>
       </w:r>
-      <w:bookmarkEnd w:id="47"/>
-      <w:bookmarkEnd w:id="48"/>
+      <w:bookmarkEnd w:id="49"/>
+      <w:bookmarkEnd w:id="50"/>
     </w:p>
     <w:p>
       <w:pPr>
@@ -9221,7 +10030,7 @@
           <w:lang w:val="es-PE"/>
         </w:rPr>
       </w:pPr>
-      <w:bookmarkStart w:id="49" w:name="_Toc123146977"/>
+      <w:bookmarkStart w:id="51" w:name="_Toc123146977"/>
       <w:r>
         <w:rPr>
           <w:lang w:val="es-PE"/>
@@ -9233,100 +10042,200 @@
       <w:pPr>
         <w:pStyle w:val="Ttulo2"/>
       </w:pPr>
-      <w:bookmarkStart w:id="50" w:name="_Toc123835613"/>
+      <w:bookmarkStart w:id="52" w:name="_Toc123835613"/>
       <w:r>
         <w:lastRenderedPageBreak/>
-        <w:t>Modelo a desarrollar</w:t>
-      </w:r>
-      <w:bookmarkEnd w:id="49"/>
-      <w:bookmarkEnd w:id="50"/>
-    </w:p>
-    <w:p>
-      <w:r>
-        <w:t xml:space="preserve">Se plantea desarrollar una forma de automatizar </w:t>
-      </w:r>
-      <w:r>
-        <w:t xml:space="preserve">el registro de incidencias delictivas, mediante </w:t>
-      </w:r>
-      <w:r>
-        <w:t>el análisis y diseño</w:t>
-      </w:r>
-      <w:r>
-        <w:t xml:space="preserve"> de</w:t>
-      </w:r>
-      <w:r>
-        <w:t xml:space="preserve"> </w:t>
-      </w:r>
-      <w:r>
-        <w:t xml:space="preserve">una </w:t>
-      </w:r>
-      <w:r>
-        <w:t>aplicación web; operada por los ciudadanos del distrito de Ciudad Nueva y atendida por el grupo de Serenazgo de Ciudad Nueva</w:t>
-      </w:r>
-      <w:r>
-        <w:t xml:space="preserve">. Y también obtener reportes por un rango de fechas estimadas para </w:t>
-      </w:r>
-      <w:r>
-        <w:t>una evaluación del aumento o reducción de actos delictivos.</w:t>
-      </w:r>
-    </w:p>
-    <w:p>
-      <w:pPr>
-        <w:pStyle w:val="Ttulo2"/>
-      </w:pPr>
-      <w:bookmarkStart w:id="51" w:name="_Toc123146978"/>
-      <w:bookmarkStart w:id="52" w:name="_Toc123835614"/>
-      <w:r>
-        <w:t>Análisis</w:t>
+        <w:t>M</w:t>
       </w:r>
       <w:bookmarkEnd w:id="51"/>
       <w:bookmarkEnd w:id="52"/>
-    </w:p>
-    <w:p>
-      <w:r>
-        <w:t>En la ciudad de Tacna se han visto muchos problemas respecto a seguridad ciudadana, principalmente en casos de robos, desapariciones y homicidios, y cómo los ciudadanos se muestran descontentos por el sistema de justicia y la importancia de la policía por falta de pruebas y testigos.</w:t>
-      </w:r>
-      <w:r>
-        <w:t xml:space="preserve"> El problema principal es la demora de atención a las denuncias de los ciudadanos cuando sucede un acto delictivo y sobre el poco control de las unidades de Serenazgo de distribuirse adecuadamente en la zona.</w:t>
-      </w:r>
-      <w:bookmarkStart w:id="53" w:name="_Toc123146979"/>
+      <w:r>
+        <w:t>etodología</w:t>
+      </w:r>
+    </w:p>
+    <w:p>
+      <w:r>
+        <w:t xml:space="preserve">Se plantea desarrollar una forma de automatizar </w:t>
+      </w:r>
+      <w:r>
+        <w:t xml:space="preserve">el registro de incidencias delictivas, mediante </w:t>
+      </w:r>
+      <w:r>
+        <w:t>el análisis y diseño</w:t>
+      </w:r>
+      <w:r>
+        <w:t xml:space="preserve"> de</w:t>
+      </w:r>
+      <w:r>
+        <w:t xml:space="preserve"> </w:t>
+      </w:r>
+      <w:r>
+        <w:t xml:space="preserve">una </w:t>
+      </w:r>
+      <w:r>
+        <w:t>aplicación web</w:t>
+      </w:r>
+      <w:r>
+        <w:t xml:space="preserve"> guiados por la </w:t>
+      </w:r>
+      <w:r>
+        <w:rPr>
+          <w:highlight w:val="yellow"/>
+        </w:rPr>
+        <w:t>metodología scrum</w:t>
+      </w:r>
+      <w:r>
+        <w:rPr>
+          <w:highlight w:val="yellow"/>
+        </w:rPr>
+        <w:t xml:space="preserve">; </w:t>
+      </w:r>
+      <w:r>
+        <w:rPr>
+          <w:highlight w:val="yellow"/>
+        </w:rPr>
+        <w:t xml:space="preserve">dicha aplicación estará </w:t>
+      </w:r>
+      <w:r>
+        <w:rPr>
+          <w:highlight w:val="yellow"/>
+        </w:rPr>
+        <w:t>operada por los ciudadanos del distrito de Ciudad Nueva y atendida por el grupo de Serenazgo de Ciudad Nueva</w:t>
+      </w:r>
+      <w:r>
+        <w:rPr>
+          <w:highlight w:val="yellow"/>
+        </w:rPr>
+        <w:t>.</w:t>
+      </w:r>
     </w:p>
     <w:p>
       <w:pPr>
         <w:pStyle w:val="Ttulo2"/>
-      </w:pPr>
-      <w:bookmarkStart w:id="54" w:name="_Toc123835615"/>
-      <w:r>
-        <w:t>Justificación de propuesta</w:t>
+        <w:rPr>
+          <w:highlight w:val="green"/>
+        </w:rPr>
+      </w:pPr>
+      <w:bookmarkStart w:id="53" w:name="_Toc123146978"/>
+      <w:bookmarkStart w:id="54" w:name="_Toc123835614"/>
+      <w:r>
+        <w:rPr>
+          <w:highlight w:val="green"/>
+        </w:rPr>
+        <w:t>Análisis</w:t>
       </w:r>
       <w:bookmarkEnd w:id="53"/>
       <w:bookmarkEnd w:id="54"/>
     </w:p>
     <w:p>
-      <w:r>
-        <w:t xml:space="preserve">La jefa de unidad, plantea crear </w:t>
-      </w:r>
-      <w:r>
-        <w:t>una forma de automatizar la atención de los actos delictivos mediante el llenado de un formulario al usuario “ciudadano” y ser notificado al usuario “agente de serenazgo” en la aplicación web</w:t>
-      </w:r>
-      <w:r>
+      <w:pPr>
+        <w:rPr>
+          <w:highlight w:val="green"/>
+        </w:rPr>
+      </w:pPr>
+      <w:r>
+        <w:rPr>
+          <w:highlight w:val="green"/>
+        </w:rPr>
+        <w:t>En la ciudad de Tacna se han visto muchos problemas respecto a seguridad ciudadana, principalmente en casos de robos, desapariciones y homicidios, y cómo los ciudadanos se muestran descontentos por el sistema de justicia y la importancia de la policía por falta de pruebas y testigos. El problema principal es la demora de atención a las denuncias de los ciudadanos cuando sucede un acto delictivo y sobre el poco control de las unidades de Serenazgo de distribuirse adecuadamente en la zona.</w:t>
+      </w:r>
+      <w:bookmarkStart w:id="55" w:name="_Toc123146979"/>
+    </w:p>
+    <w:p>
+      <w:pPr>
+        <w:pStyle w:val="Ttulo2"/>
+        <w:rPr>
+          <w:highlight w:val="green"/>
+        </w:rPr>
+      </w:pPr>
+      <w:bookmarkStart w:id="56" w:name="_Toc123835615"/>
+      <w:r>
+        <w:rPr>
+          <w:highlight w:val="green"/>
+        </w:rPr>
+        <w:t>Justificación de propuesta</w:t>
+      </w:r>
+      <w:bookmarkEnd w:id="55"/>
+      <w:bookmarkEnd w:id="56"/>
+    </w:p>
+    <w:p>
+      <w:pPr>
+        <w:rPr>
+          <w:highlight w:val="green"/>
+        </w:rPr>
+      </w:pPr>
+      <w:r>
+        <w:rPr>
+          <w:highlight w:val="green"/>
+        </w:rPr>
+        <w:t>El subgerente</w:t>
+      </w:r>
+      <w:r>
+        <w:rPr>
+          <w:highlight w:val="green"/>
+        </w:rPr>
+        <w:t>, plantea crear una forma de automatizar la atención de los actos delictivos mediante el llenado de un formulario al usuario “ciudadano” y ser notificado al usuario “agente de serenazgo” en la aplicación web</w:t>
+      </w:r>
+      <w:r>
+        <w:rPr>
+          <w:highlight w:val="green"/>
+        </w:rPr>
         <w:t>.</w:t>
       </w:r>
       <w:r>
-        <w:t xml:space="preserve"> Desde el primer día de prácticas la jefa de unidad tenía la tarea de desarrollar una propuesta tecnológica que ayude a Sub Gerencia de Seguridad Ciudadana en un futuro, de esta manera nace la idea con mi persona; el practicante de unidad, de diseñar un modelo de aplicación web que cubra esa necesidad.</w:t>
-      </w:r>
-    </w:p>
-    <w:p>
-      <w:r>
-        <w:t xml:space="preserve">La propuesta consiste en realizar un análisis y diseño de una aplicación web con ayuda de base de datos </w:t>
-      </w:r>
-      <w:r>
+        <w:rPr>
+          <w:highlight w:val="green"/>
+        </w:rPr>
+        <w:t xml:space="preserve"> Desde el primer día de prácticas </w:t>
+      </w:r>
+      <w:r>
+        <w:rPr>
+          <w:highlight w:val="green"/>
+        </w:rPr>
+        <w:t>el jefe</w:t>
+      </w:r>
+      <w:r>
+        <w:rPr>
+          <w:highlight w:val="green"/>
+        </w:rPr>
+        <w:t xml:space="preserve"> de unidad tenía la tarea de desarrollar una propuesta tecnológica que ayude a Sub Gerencia de Seguridad Ciudadana en un futuro, de esta manera nace la idea con mi persona; el practicante de unidad, de diseñar un modelo de aplicación web que cubra esa necesidad.</w:t>
+      </w:r>
+    </w:p>
+    <w:p>
+      <w:r>
+        <w:rPr>
+          <w:highlight w:val="green"/>
+        </w:rPr>
+        <w:t>La propuesta consiste en realizar un análisis y diseño de una aplicación web con ayuda de</w:t>
+      </w:r>
+      <w:r>
+        <w:rPr>
+          <w:highlight w:val="green"/>
+        </w:rPr>
+        <w:t>l gestor de</w:t>
+      </w:r>
+      <w:r>
+        <w:rPr>
+          <w:highlight w:val="green"/>
+        </w:rPr>
+        <w:t xml:space="preserve"> base de datos </w:t>
+      </w:r>
+      <w:r>
+        <w:rPr>
+          <w:highlight w:val="green"/>
+        </w:rPr>
         <w:t>MySQL</w:t>
       </w:r>
       <w:r>
+        <w:rPr>
+          <w:highlight w:val="green"/>
+        </w:rPr>
         <w:t xml:space="preserve"> y un servidor local con Apache XAMPP</w:t>
       </w:r>
       <w:r>
+        <w:rPr>
+          <w:highlight w:val="green"/>
+        </w:rPr>
         <w:t xml:space="preserve"> para la visualización de archivos locales, puesto que la aplicación es de aspecto Web.</w:t>
       </w:r>
     </w:p>
@@ -9358,8 +10267,8 @@
         </w:numPr>
         <w:jc w:val="center"/>
       </w:pPr>
-      <w:bookmarkStart w:id="55" w:name="_Toc123146980"/>
-      <w:bookmarkStart w:id="56" w:name="_Toc123835616"/>
+      <w:bookmarkStart w:id="57" w:name="_Toc123146980"/>
+      <w:bookmarkStart w:id="58" w:name="_Toc123835616"/>
       <w:r>
         <w:lastRenderedPageBreak/>
         <w:t xml:space="preserve">CAPITULO IV </w:t>
@@ -9370,105 +10279,105 @@
       <w:r>
         <w:t>RESULTADOS DE LA PRÁCTICA REALIZADA</w:t>
       </w:r>
-      <w:bookmarkEnd w:id="55"/>
-      <w:bookmarkEnd w:id="56"/>
-    </w:p>
-    <w:p>
-      <w:pPr>
-        <w:pStyle w:val="Ttulo2"/>
-      </w:pPr>
-      <w:bookmarkStart w:id="57" w:name="_Toc123146981"/>
-      <w:bookmarkStart w:id="58" w:name="_Toc123835617"/>
-      <w:r>
-        <w:t>Título de la propuesta</w:t>
-      </w:r>
       <w:bookmarkEnd w:id="57"/>
       <w:bookmarkEnd w:id="58"/>
     </w:p>
     <w:p>
-      <w:r>
-        <w:t>“A</w:t>
-      </w:r>
-      <w:r>
-        <w:t>nálisis y diseño de un aplicativo web de seguridad</w:t>
-      </w:r>
-      <w:r>
-        <w:t xml:space="preserve"> </w:t>
-      </w:r>
-      <w:r>
-        <w:t>ciudadana para registro de incidencias y faltas delictivas</w:t>
-      </w:r>
-      <w:r>
-        <w:t>, 2022, Tacna”</w:t>
-      </w:r>
-    </w:p>
-    <w:p>
       <w:pPr>
         <w:pStyle w:val="Ttulo2"/>
       </w:pPr>
-      <w:bookmarkStart w:id="59" w:name="_Toc123146982"/>
-      <w:bookmarkStart w:id="60" w:name="_Toc123835618"/>
-      <w:r>
-        <w:t>Objetivos</w:t>
+      <w:bookmarkStart w:id="59" w:name="_Toc123146981"/>
+      <w:bookmarkStart w:id="60" w:name="_Toc123835617"/>
+      <w:r>
+        <w:t>Título de la propuesta</w:t>
       </w:r>
       <w:bookmarkEnd w:id="59"/>
       <w:bookmarkEnd w:id="60"/>
     </w:p>
     <w:p>
-      <w:pPr>
-        <w:pStyle w:val="Ttulo3"/>
-      </w:pPr>
-      <w:bookmarkStart w:id="61" w:name="_Toc123146983"/>
-      <w:bookmarkStart w:id="62" w:name="_Toc123835619"/>
-      <w:r>
-        <w:t>Objetivo general</w:t>
+      <w:r>
+        <w:t>“A</w:t>
+      </w:r>
+      <w:r>
+        <w:t>nálisis y diseño de un aplicativo web de seguridad</w:t>
+      </w:r>
+      <w:r>
+        <w:t xml:space="preserve"> </w:t>
+      </w:r>
+      <w:r>
+        <w:t>ciudadana para registro de incidencias y faltas delictivas</w:t>
+      </w:r>
+      <w:r>
+        <w:t>, 2022, Tacna”</w:t>
+      </w:r>
+    </w:p>
+    <w:p>
+      <w:pPr>
+        <w:pStyle w:val="Ttulo2"/>
+      </w:pPr>
+      <w:bookmarkStart w:id="61" w:name="_Toc123146982"/>
+      <w:bookmarkStart w:id="62" w:name="_Toc123835618"/>
+      <w:r>
+        <w:t>Objetivos</w:t>
       </w:r>
       <w:bookmarkEnd w:id="61"/>
       <w:bookmarkEnd w:id="62"/>
     </w:p>
     <w:p>
       <w:pPr>
-        <w:ind w:left="363"/>
-      </w:pPr>
-      <w:r>
-        <w:t>Analizar</w:t>
-      </w:r>
-      <w:r>
-        <w:t xml:space="preserve"> y</w:t>
-      </w:r>
-      <w:r>
-        <w:t xml:space="preserve"> diseñar</w:t>
-      </w:r>
-      <w:r>
-        <w:t xml:space="preserve"> </w:t>
-      </w:r>
-      <w:r>
-        <w:t>aplicativo web de seguridad</w:t>
-      </w:r>
-      <w:r>
-        <w:t xml:space="preserve"> </w:t>
-      </w:r>
-      <w:r>
-        <w:t>ciudadana para registro de incidencias y faltas delictivas</w:t>
-      </w:r>
-      <w:r>
-        <w:t>, 2022, Tacna</w:t>
-      </w:r>
-      <w:r>
-        <w:t>.</w:t>
-      </w:r>
-    </w:p>
-    <w:p>
-      <w:pPr>
         <w:pStyle w:val="Ttulo3"/>
       </w:pPr>
-      <w:bookmarkStart w:id="63" w:name="_Toc123146984"/>
-      <w:bookmarkStart w:id="64" w:name="_Toc123835620"/>
-      <w:r>
-        <w:t>Objetivos específicos</w:t>
+      <w:bookmarkStart w:id="63" w:name="_Toc123146983"/>
+      <w:bookmarkStart w:id="64" w:name="_Toc123835619"/>
+      <w:r>
+        <w:t>Objetivo general</w:t>
       </w:r>
       <w:bookmarkEnd w:id="63"/>
       <w:bookmarkEnd w:id="64"/>
+    </w:p>
+    <w:p>
+      <w:pPr>
+        <w:ind w:left="363"/>
+      </w:pPr>
+      <w:r>
+        <w:t>Analizar</w:t>
+      </w:r>
+      <w:r>
+        <w:t xml:space="preserve"> y</w:t>
+      </w:r>
+      <w:r>
+        <w:t xml:space="preserve"> diseñar</w:t>
+      </w:r>
+      <w:r>
+        <w:t xml:space="preserve"> </w:t>
+      </w:r>
+      <w:r>
+        <w:t>aplicativo web de seguridad</w:t>
+      </w:r>
+      <w:r>
+        <w:t xml:space="preserve"> </w:t>
+      </w:r>
+      <w:r>
+        <w:t>ciudadana para registro de incidencias y faltas delictivas</w:t>
+      </w:r>
+      <w:r>
+        <w:t>, 2022, Tacna</w:t>
+      </w:r>
+      <w:r>
+        <w:t>.</w:t>
+      </w:r>
+    </w:p>
+    <w:p>
+      <w:pPr>
+        <w:pStyle w:val="Ttulo3"/>
+      </w:pPr>
+      <w:bookmarkStart w:id="65" w:name="_Toc123146984"/>
+      <w:bookmarkStart w:id="66" w:name="_Toc123835620"/>
+      <w:r>
+        <w:t>Objetivos específicos</w:t>
+      </w:r>
+      <w:bookmarkEnd w:id="65"/>
+      <w:bookmarkEnd w:id="66"/>
     </w:p>
     <w:p>
       <w:pPr>
@@ -9510,25 +10419,25 @@
       <w:pPr>
         <w:pStyle w:val="Ttulo2"/>
       </w:pPr>
-      <w:bookmarkStart w:id="65" w:name="_Toc123146985"/>
-      <w:bookmarkStart w:id="66" w:name="_Toc123835621"/>
+      <w:bookmarkStart w:id="67" w:name="_Toc123146985"/>
+      <w:bookmarkStart w:id="68" w:name="_Toc123835621"/>
       <w:r>
         <w:t>Factibilidades</w:t>
-      </w:r>
-      <w:bookmarkEnd w:id="65"/>
-      <w:bookmarkEnd w:id="66"/>
-    </w:p>
-    <w:p>
-      <w:pPr>
-        <w:pStyle w:val="Ttulo3"/>
-      </w:pPr>
-      <w:bookmarkStart w:id="67" w:name="_Toc123146986"/>
-      <w:bookmarkStart w:id="68" w:name="_Toc123835622"/>
-      <w:r>
-        <w:t>Factibilidad técnica</w:t>
       </w:r>
       <w:bookmarkEnd w:id="67"/>
       <w:bookmarkEnd w:id="68"/>
+    </w:p>
+    <w:p>
+      <w:pPr>
+        <w:pStyle w:val="Ttulo3"/>
+      </w:pPr>
+      <w:bookmarkStart w:id="69" w:name="_Toc123146986"/>
+      <w:bookmarkStart w:id="70" w:name="_Toc123835622"/>
+      <w:r>
+        <w:t>Factibilidad técnica</w:t>
+      </w:r>
+      <w:bookmarkEnd w:id="69"/>
+      <w:bookmarkEnd w:id="70"/>
     </w:p>
     <w:p>
       <w:pPr>
@@ -9555,7 +10464,7 @@
         </w:numPr>
         <w:ind w:left="1843"/>
       </w:pPr>
-      <w:bookmarkStart w:id="69" w:name="_Toc123146987"/>
+      <w:bookmarkStart w:id="71" w:name="_Toc123146987"/>
       <w:r>
         <w:t xml:space="preserve">Procesador: </w:t>
       </w:r>
@@ -9637,12 +10546,12 @@
       <w:pPr>
         <w:pStyle w:val="Ttulo3"/>
       </w:pPr>
-      <w:bookmarkStart w:id="70" w:name="_Toc123835623"/>
+      <w:bookmarkStart w:id="72" w:name="_Toc123835623"/>
       <w:r>
         <w:t>Factibilidad económica</w:t>
       </w:r>
-      <w:bookmarkEnd w:id="69"/>
-      <w:bookmarkEnd w:id="70"/>
+      <w:bookmarkEnd w:id="71"/>
+      <w:bookmarkEnd w:id="72"/>
     </w:p>
     <w:p>
       <w:pPr>
@@ -9668,8 +10577,8 @@
       <w:pPr>
         <w:pStyle w:val="Ttulo3"/>
       </w:pPr>
-      <w:bookmarkStart w:id="71" w:name="_Toc123146988"/>
-      <w:bookmarkStart w:id="72" w:name="_Toc123835624"/>
+      <w:bookmarkStart w:id="73" w:name="_Toc123146988"/>
+      <w:bookmarkStart w:id="74" w:name="_Toc123835624"/>
       <w:r>
         <w:lastRenderedPageBreak/>
         <w:t>Factibilidad</w:t>
@@ -9677,40 +10586,6 @@
       <w:r>
         <w:t xml:space="preserve"> operativa</w:t>
       </w:r>
-      <w:bookmarkEnd w:id="71"/>
-      <w:bookmarkEnd w:id="72"/>
-    </w:p>
-    <w:p>
-      <w:pPr>
-        <w:ind w:left="363"/>
-      </w:pPr>
-      <w:r>
-        <w:t xml:space="preserve">Existe apoyo del jefe de unidad, el Ing. Ruben Edgar Illa Chambi gerente de </w:t>
-      </w:r>
-      <w:r>
-        <w:t>Sub Gerencia de Tecnologías de la Información y Comunicación</w:t>
-      </w:r>
-      <w:r>
-        <w:t xml:space="preserve"> y de apoyo administrativo la cual me brinda la información de los registros de las incidencias delictivas. </w:t>
-      </w:r>
-    </w:p>
-    <w:p>
-      <w:pPr>
-        <w:ind w:left="363"/>
-      </w:pPr>
-      <w:r>
-        <w:t>En la propuesta diseñada se presenta una interfaz agradable que solo requerirá conocimientos básicos de manipulación y navegación de un computador.</w:t>
-      </w:r>
-    </w:p>
-    <w:p>
-      <w:pPr>
-        <w:pStyle w:val="Ttulo3"/>
-      </w:pPr>
-      <w:bookmarkStart w:id="73" w:name="_Toc123146989"/>
-      <w:bookmarkStart w:id="74" w:name="_Toc123835625"/>
-      <w:r>
-        <w:t>Factibilidad legal</w:t>
-      </w:r>
       <w:bookmarkEnd w:id="73"/>
       <w:bookmarkEnd w:id="74"/>
     </w:p>
@@ -9719,51 +10594,85 @@
         <w:ind w:left="363"/>
       </w:pPr>
       <w:r>
-        <w:t>El desarrollo de este proyecto no infringe ninguna norma o ley establecida dentro y fuera de la institución, por lo tanto, se garantiza el respeto a los acuerdos y reglamentos internos de la unidad</w:t>
-      </w:r>
-      <w:r>
-        <w:t>, así como también la confidencialidad de los registros de incidencias delictivas</w:t>
-      </w:r>
-      <w:r>
-        <w:t xml:space="preserve">. </w:t>
-      </w:r>
-      <w:r>
-        <w:t xml:space="preserve"> </w:t>
-      </w:r>
-    </w:p>
-    <w:p>
-      <w:pPr>
-        <w:pStyle w:val="Ttulo2"/>
-      </w:pPr>
-      <w:bookmarkStart w:id="75" w:name="_Toc123146990"/>
-      <w:bookmarkStart w:id="76" w:name="_Toc123835626"/>
-      <w:r>
-        <w:t>Gestión de propuesta</w:t>
+        <w:t xml:space="preserve">Existe apoyo del jefe de unidad, el Ing. Ruben Edgar Illa Chambi gerente de </w:t>
+      </w:r>
+      <w:r>
+        <w:t>Sub Gerencia de Tecnologías de la Información y Comunicación</w:t>
+      </w:r>
+      <w:r>
+        <w:t xml:space="preserve"> y de apoyo administrativo la cual me brinda la información de los registros de las incidencias delictivas. </w:t>
+      </w:r>
+    </w:p>
+    <w:p>
+      <w:pPr>
+        <w:ind w:left="363"/>
+      </w:pPr>
+      <w:r>
+        <w:t>En la propuesta diseñada se presenta una interfaz agradable que solo requerirá conocimientos básicos de manipulación y navegación de un computador.</w:t>
+      </w:r>
+    </w:p>
+    <w:p>
+      <w:pPr>
+        <w:pStyle w:val="Ttulo3"/>
+      </w:pPr>
+      <w:bookmarkStart w:id="75" w:name="_Toc123146989"/>
+      <w:bookmarkStart w:id="76" w:name="_Toc123835625"/>
+      <w:r>
+        <w:t>Factibilidad legal</w:t>
       </w:r>
       <w:bookmarkEnd w:id="75"/>
       <w:bookmarkEnd w:id="76"/>
     </w:p>
     <w:p>
       <w:pPr>
-        <w:pStyle w:val="Ttulo3"/>
-      </w:pPr>
-      <w:bookmarkStart w:id="77" w:name="_Toc123146991"/>
-      <w:bookmarkStart w:id="78" w:name="_Toc123835627"/>
-      <w:r>
-        <w:t>Roles y responsabilidades</w:t>
+        <w:ind w:left="363"/>
+      </w:pPr>
+      <w:r>
+        <w:t>El desarrollo de este proyecto no infringe ninguna norma o ley establecida dentro y fuera de la institución, por lo tanto, se garantiza el respeto a los acuerdos y reglamentos internos de la unidad</w:t>
+      </w:r>
+      <w:r>
+        <w:t>, así como también la confidencialidad de los registros de incidencias delictivas</w:t>
+      </w:r>
+      <w:r>
+        <w:t xml:space="preserve">. </w:t>
+      </w:r>
+      <w:r>
+        <w:t xml:space="preserve"> </w:t>
+      </w:r>
+    </w:p>
+    <w:p>
+      <w:pPr>
+        <w:pStyle w:val="Ttulo2"/>
+      </w:pPr>
+      <w:bookmarkStart w:id="77" w:name="_Toc123146990"/>
+      <w:bookmarkStart w:id="78" w:name="_Toc123835626"/>
+      <w:r>
+        <w:t>Gestión de propuesta</w:t>
       </w:r>
       <w:bookmarkEnd w:id="77"/>
       <w:bookmarkEnd w:id="78"/>
     </w:p>
     <w:p>
       <w:pPr>
+        <w:pStyle w:val="Ttulo3"/>
+      </w:pPr>
+      <w:bookmarkStart w:id="79" w:name="_Toc123146991"/>
+      <w:bookmarkStart w:id="80" w:name="_Toc123835627"/>
+      <w:r>
+        <w:t>Roles y responsabilidades</w:t>
+      </w:r>
+      <w:bookmarkEnd w:id="79"/>
+      <w:bookmarkEnd w:id="80"/>
+    </w:p>
+    <w:p>
+      <w:pPr>
         <w:pStyle w:val="titulotabla"/>
       </w:pPr>
       <w:r>
         <w:br/>
       </w:r>
-      <w:bookmarkStart w:id="79" w:name="_Toc123737114"/>
-      <w:bookmarkStart w:id="80" w:name="_Toc123747652"/>
+      <w:bookmarkStart w:id="81" w:name="_Toc123737114"/>
+      <w:bookmarkStart w:id="82" w:name="_Toc124442504"/>
       <w:r>
         <w:rPr>
           <w:b w:val="0"/>
@@ -9773,7 +10682,7 @@
         </w:rPr>
         <w:t>Roles y responsable</w:t>
       </w:r>
-      <w:bookmarkEnd w:id="79"/>
+      <w:bookmarkEnd w:id="81"/>
       <w:r>
         <w:rPr>
           <w:b w:val="0"/>
@@ -9783,7 +10692,7 @@
         </w:rPr>
         <w:t>s</w:t>
       </w:r>
-      <w:bookmarkEnd w:id="80"/>
+      <w:bookmarkEnd w:id="82"/>
     </w:p>
     <w:tbl>
       <w:tblPr>
@@ -9957,13 +10866,13 @@
       <w:pPr>
         <w:pStyle w:val="Ttulo3"/>
       </w:pPr>
-      <w:bookmarkStart w:id="81" w:name="_Toc123146992"/>
-      <w:bookmarkStart w:id="82" w:name="_Toc123835628"/>
+      <w:bookmarkStart w:id="83" w:name="_Toc123146992"/>
+      <w:bookmarkStart w:id="84" w:name="_Toc123835628"/>
       <w:r>
         <w:t>Estimaciones de la propuesta</w:t>
       </w:r>
-      <w:bookmarkEnd w:id="81"/>
-      <w:bookmarkEnd w:id="82"/>
+      <w:bookmarkEnd w:id="83"/>
+      <w:bookmarkEnd w:id="84"/>
     </w:p>
     <w:p>
       <w:pPr>
@@ -9995,7 +10904,7 @@
       <w:r>
         <w:br/>
       </w:r>
-      <w:bookmarkStart w:id="83" w:name="_Toc123747653"/>
+      <w:bookmarkStart w:id="85" w:name="_Toc124442505"/>
       <w:r>
         <w:rPr>
           <w:b w:val="0"/>
@@ -10005,7 +10914,7 @@
         </w:rPr>
         <w:t>Costo de recursos de hardware de la propuesta</w:t>
       </w:r>
-      <w:bookmarkEnd w:id="83"/>
+      <w:bookmarkEnd w:id="85"/>
     </w:p>
     <w:tbl>
       <w:tblPr>
@@ -10228,7 +11137,7 @@
       <w:r>
         <w:br/>
       </w:r>
-      <w:bookmarkStart w:id="84" w:name="_Toc123747654"/>
+      <w:bookmarkStart w:id="86" w:name="_Toc124442506"/>
       <w:r>
         <w:rPr>
           <w:b w:val="0"/>
@@ -10238,7 +11147,7 @@
         </w:rPr>
         <w:t>Costo de recursos de software de la propuesta</w:t>
       </w:r>
-      <w:bookmarkEnd w:id="84"/>
+      <w:bookmarkEnd w:id="86"/>
     </w:p>
     <w:tbl>
       <w:tblPr>
@@ -10582,7 +11491,7 @@
       <w:r>
         <w:br/>
       </w:r>
-      <w:bookmarkStart w:id="85" w:name="_Toc123747655"/>
+      <w:bookmarkStart w:id="87" w:name="_Toc124442507"/>
       <w:r>
         <w:rPr>
           <w:b w:val="0"/>
@@ -10628,7 +11537,7 @@
         </w:rPr>
         <w:t xml:space="preserve"> propuesta</w:t>
       </w:r>
-      <w:bookmarkEnd w:id="85"/>
+      <w:bookmarkEnd w:id="87"/>
     </w:p>
     <w:tbl>
       <w:tblPr>
@@ -10919,7 +11828,7 @@
       <w:r>
         <w:br/>
       </w:r>
-      <w:bookmarkStart w:id="86" w:name="_Toc123747656"/>
+      <w:bookmarkStart w:id="88" w:name="_Toc124442508"/>
       <w:r>
         <w:rPr>
           <w:b w:val="0"/>
@@ -10929,7 +11838,7 @@
         </w:rPr>
         <w:t>Costo total de la propuesta</w:t>
       </w:r>
-      <w:bookmarkEnd w:id="86"/>
+      <w:bookmarkEnd w:id="88"/>
     </w:p>
     <w:tbl>
       <w:tblPr>
@@ -11125,13 +12034,3872 @@
       <w:pPr>
         <w:pStyle w:val="Ttulo3"/>
       </w:pPr>
-      <w:bookmarkStart w:id="87" w:name="_Toc123146993"/>
-      <w:bookmarkStart w:id="88" w:name="_Toc123835629"/>
-      <w:r>
-        <w:t>Tareas iniciales a realizar</w:t>
-      </w:r>
-      <w:bookmarkEnd w:id="87"/>
-      <w:bookmarkEnd w:id="88"/>
+      <w:bookmarkStart w:id="89" w:name="_Toc123146994"/>
+      <w:bookmarkStart w:id="90" w:name="_Toc123835630"/>
+      <w:r>
+        <w:t>Estimación de propuesta</w:t>
+      </w:r>
+      <w:bookmarkEnd w:id="89"/>
+      <w:bookmarkEnd w:id="90"/>
+    </w:p>
+    <w:p>
+      <w:pPr>
+        <w:pStyle w:val="Ttulo3"/>
+      </w:pPr>
+      <w:bookmarkStart w:id="91" w:name="_Toc123146995"/>
+      <w:bookmarkStart w:id="92" w:name="_Toc123835631"/>
+      <w:r>
+        <w:t>Calendarización mensual de actividades</w:t>
+      </w:r>
+      <w:bookmarkEnd w:id="91"/>
+      <w:bookmarkEnd w:id="92"/>
+    </w:p>
+    <w:p>
+      <w:pPr>
+        <w:ind w:left="363"/>
+      </w:pPr>
+      <w:r>
+        <w:t>A continuación, se presenta la calendarización de las actividades desarrolladas para el sistema web.</w:t>
+      </w:r>
+    </w:p>
+    <w:p>
+      <w:pPr>
+        <w:pStyle w:val="titulotabla"/>
+        <w:rPr>
+          <w:b w:val="0"/>
+          <w:bCs/>
+        </w:rPr>
+      </w:pPr>
+      <w:r>
+        <w:br/>
+      </w:r>
+      <w:bookmarkStart w:id="93" w:name="_Toc124442509"/>
+      <w:r>
+        <w:rPr>
+          <w:b w:val="0"/>
+          <w:bCs/>
+          <w:i/>
+          <w:iCs/>
+        </w:rPr>
+        <w:t>Diagrama de actividades con duración de 3 meses</w:t>
+      </w:r>
+      <w:bookmarkEnd w:id="93"/>
+    </w:p>
+    <w:tbl>
+      <w:tblPr>
+        <w:tblStyle w:val="estilotablaapa7"/>
+        <w:tblW w:w="10820" w:type="dxa"/>
+        <w:tblInd w:w="-851" w:type="dxa"/>
+        <w:tblLook w:val="04A0" w:firstRow="1" w:lastRow="0" w:firstColumn="1" w:lastColumn="0" w:noHBand="0" w:noVBand="1"/>
+      </w:tblPr>
+      <w:tblGrid>
+        <w:gridCol w:w="509"/>
+        <w:gridCol w:w="715"/>
+        <w:gridCol w:w="3301"/>
+        <w:gridCol w:w="1047"/>
+        <w:gridCol w:w="1316"/>
+        <w:gridCol w:w="1316"/>
+        <w:gridCol w:w="2616"/>
+      </w:tblGrid>
+      <w:tr>
+        <w:trPr>
+          <w:cnfStyle w:val="100000000000" w:firstRow="1" w:lastRow="0" w:firstColumn="0" w:lastColumn="0" w:oddVBand="0" w:evenVBand="0" w:oddHBand="0" w:evenHBand="0" w:firstRowFirstColumn="0" w:firstRowLastColumn="0" w:lastRowFirstColumn="0" w:lastRowLastColumn="0"/>
+          <w:trHeight w:val="941"/>
+        </w:trPr>
+        <w:tc>
+          <w:tcPr>
+            <w:tcW w:w="509" w:type="dxa"/>
+            <w:hideMark/>
+          </w:tcPr>
+          <w:p>
+            <w:pPr>
+              <w:keepNext w:val="0"/>
+              <w:keepLines w:val="0"/>
+              <w:spacing w:line="240" w:lineRule="auto"/>
+              <w:jc w:val="left"/>
+              <w:rPr>
+                <w:rFonts w:ascii="Arial" w:hAnsi="Arial" w:cs="Arial"/>
+                <w:sz w:val="20"/>
+                <w:szCs w:val="20"/>
+                <w:lang w:val="es-PE"/>
+              </w:rPr>
+            </w:pPr>
+            <w:r>
+              <w:rPr>
+                <w:rFonts w:ascii="Arial" w:hAnsi="Arial" w:cs="Arial"/>
+                <w:sz w:val="20"/>
+                <w:szCs w:val="20"/>
+                <w:lang w:val="es-PE"/>
+              </w:rPr>
+              <w:t>Id</w:t>
+            </w:r>
+          </w:p>
+        </w:tc>
+        <w:tc>
+          <w:tcPr>
+            <w:tcW w:w="715" w:type="dxa"/>
+            <w:hideMark/>
+          </w:tcPr>
+          <w:p>
+            <w:pPr>
+              <w:keepNext w:val="0"/>
+              <w:keepLines w:val="0"/>
+              <w:spacing w:after="0" w:line="240" w:lineRule="auto"/>
+              <w:ind w:firstLine="0"/>
+              <w:jc w:val="left"/>
+              <w:rPr>
+                <w:rFonts w:ascii="Arial" w:hAnsi="Arial" w:cs="Arial"/>
+                <w:sz w:val="20"/>
+                <w:szCs w:val="20"/>
+                <w:lang w:val="es-PE"/>
+              </w:rPr>
+            </w:pPr>
+            <w:proofErr w:type="spellStart"/>
+            <w:r>
+              <w:rPr>
+                <w:rFonts w:ascii="Arial" w:hAnsi="Arial" w:cs="Arial"/>
+                <w:sz w:val="20"/>
+                <w:szCs w:val="20"/>
+                <w:lang w:val="es-PE"/>
+              </w:rPr>
+              <w:t>Level</w:t>
+            </w:r>
+            <w:proofErr w:type="spellEnd"/>
+          </w:p>
+        </w:tc>
+        <w:tc>
+          <w:tcPr>
+            <w:tcW w:w="3301" w:type="dxa"/>
+            <w:hideMark/>
+          </w:tcPr>
+          <w:p>
+            <w:pPr>
+              <w:keepNext w:val="0"/>
+              <w:keepLines w:val="0"/>
+              <w:spacing w:after="0" w:line="240" w:lineRule="auto"/>
+              <w:ind w:firstLine="0"/>
+              <w:jc w:val="left"/>
+              <w:rPr>
+                <w:rFonts w:ascii="Arial" w:hAnsi="Arial" w:cs="Arial"/>
+                <w:sz w:val="20"/>
+                <w:szCs w:val="20"/>
+                <w:lang w:val="es-PE"/>
+              </w:rPr>
+            </w:pPr>
+            <w:proofErr w:type="spellStart"/>
+            <w:r>
+              <w:rPr>
+                <w:rFonts w:ascii="Arial" w:hAnsi="Arial" w:cs="Arial"/>
+                <w:sz w:val="20"/>
+                <w:szCs w:val="20"/>
+                <w:lang w:val="es-PE"/>
+              </w:rPr>
+              <w:t>Name</w:t>
+            </w:r>
+            <w:proofErr w:type="spellEnd"/>
+          </w:p>
+        </w:tc>
+        <w:tc>
+          <w:tcPr>
+            <w:tcW w:w="1047" w:type="dxa"/>
+            <w:hideMark/>
+          </w:tcPr>
+          <w:p>
+            <w:pPr>
+              <w:keepNext w:val="0"/>
+              <w:keepLines w:val="0"/>
+              <w:spacing w:after="0" w:line="240" w:lineRule="auto"/>
+              <w:ind w:firstLine="0"/>
+              <w:jc w:val="left"/>
+              <w:rPr>
+                <w:rFonts w:ascii="Arial" w:hAnsi="Arial" w:cs="Arial"/>
+                <w:sz w:val="20"/>
+                <w:szCs w:val="20"/>
+                <w:lang w:val="es-PE"/>
+              </w:rPr>
+            </w:pPr>
+            <w:proofErr w:type="spellStart"/>
+            <w:r>
+              <w:rPr>
+                <w:rFonts w:ascii="Arial" w:hAnsi="Arial" w:cs="Arial"/>
+                <w:sz w:val="20"/>
+                <w:szCs w:val="20"/>
+                <w:lang w:val="es-PE"/>
+              </w:rPr>
+              <w:t>Progress</w:t>
+            </w:r>
+            <w:proofErr w:type="spellEnd"/>
+          </w:p>
+        </w:tc>
+        <w:tc>
+          <w:tcPr>
+            <w:tcW w:w="1316" w:type="dxa"/>
+            <w:hideMark/>
+          </w:tcPr>
+          <w:p>
+            <w:pPr>
+              <w:keepNext w:val="0"/>
+              <w:keepLines w:val="0"/>
+              <w:spacing w:after="0" w:line="240" w:lineRule="auto"/>
+              <w:ind w:firstLine="0"/>
+              <w:jc w:val="left"/>
+              <w:rPr>
+                <w:rFonts w:ascii="Arial" w:hAnsi="Arial" w:cs="Arial"/>
+                <w:sz w:val="20"/>
+                <w:szCs w:val="20"/>
+                <w:lang w:val="es-PE"/>
+              </w:rPr>
+            </w:pPr>
+            <w:proofErr w:type="spellStart"/>
+            <w:r>
+              <w:rPr>
+                <w:rFonts w:ascii="Arial" w:hAnsi="Arial" w:cs="Arial"/>
+                <w:sz w:val="20"/>
+                <w:szCs w:val="20"/>
+                <w:lang w:val="es-PE"/>
+              </w:rPr>
+              <w:t>Start</w:t>
+            </w:r>
+            <w:proofErr w:type="spellEnd"/>
+          </w:p>
+        </w:tc>
+        <w:tc>
+          <w:tcPr>
+            <w:tcW w:w="1316" w:type="dxa"/>
+            <w:hideMark/>
+          </w:tcPr>
+          <w:p>
+            <w:pPr>
+              <w:keepNext w:val="0"/>
+              <w:keepLines w:val="0"/>
+              <w:spacing w:after="0" w:line="240" w:lineRule="auto"/>
+              <w:ind w:firstLine="0"/>
+              <w:jc w:val="left"/>
+              <w:rPr>
+                <w:rFonts w:ascii="Arial" w:hAnsi="Arial" w:cs="Arial"/>
+                <w:sz w:val="20"/>
+                <w:szCs w:val="20"/>
+                <w:lang w:val="es-PE"/>
+              </w:rPr>
+            </w:pPr>
+            <w:proofErr w:type="spellStart"/>
+            <w:r>
+              <w:rPr>
+                <w:rFonts w:ascii="Arial" w:hAnsi="Arial" w:cs="Arial"/>
+                <w:sz w:val="20"/>
+                <w:szCs w:val="20"/>
+                <w:lang w:val="es-PE"/>
+              </w:rPr>
+              <w:t>Due</w:t>
+            </w:r>
+            <w:proofErr w:type="spellEnd"/>
+          </w:p>
+        </w:tc>
+        <w:tc>
+          <w:tcPr>
+            <w:tcW w:w="2616" w:type="dxa"/>
+            <w:hideMark/>
+          </w:tcPr>
+          <w:p>
+            <w:pPr>
+              <w:keepNext w:val="0"/>
+              <w:keepLines w:val="0"/>
+              <w:spacing w:after="0" w:line="240" w:lineRule="auto"/>
+              <w:ind w:firstLine="0"/>
+              <w:jc w:val="left"/>
+              <w:rPr>
+                <w:rFonts w:ascii="Arial" w:hAnsi="Arial" w:cs="Arial"/>
+                <w:sz w:val="20"/>
+                <w:szCs w:val="20"/>
+                <w:lang w:val="es-PE"/>
+              </w:rPr>
+            </w:pPr>
+            <w:proofErr w:type="spellStart"/>
+            <w:r>
+              <w:rPr>
+                <w:rFonts w:ascii="Arial" w:hAnsi="Arial" w:cs="Arial"/>
+                <w:sz w:val="20"/>
+                <w:szCs w:val="20"/>
+                <w:lang w:val="es-PE"/>
+              </w:rPr>
+              <w:t>User</w:t>
+            </w:r>
+            <w:proofErr w:type="spellEnd"/>
+          </w:p>
+        </w:tc>
+      </w:tr>
+      <w:tr>
+        <w:trPr>
+          <w:trHeight w:val="281"/>
+        </w:trPr>
+        <w:tc>
+          <w:tcPr>
+            <w:tcW w:w="509" w:type="dxa"/>
+            <w:noWrap/>
+            <w:hideMark/>
+          </w:tcPr>
+          <w:p>
+            <w:pPr>
+              <w:keepNext w:val="0"/>
+              <w:keepLines w:val="0"/>
+              <w:spacing w:after="0" w:line="240" w:lineRule="auto"/>
+              <w:ind w:firstLine="0"/>
+              <w:jc w:val="left"/>
+              <w:rPr>
+                <w:rFonts w:ascii="Calibri" w:hAnsi="Calibri" w:cs="Calibri"/>
+                <w:sz w:val="22"/>
+                <w:szCs w:val="22"/>
+                <w:lang w:val="es-PE"/>
+              </w:rPr>
+            </w:pPr>
+            <w:r>
+              <w:rPr>
+                <w:rFonts w:ascii="Calibri" w:hAnsi="Calibri" w:cs="Calibri"/>
+                <w:sz w:val="22"/>
+                <w:szCs w:val="22"/>
+                <w:lang w:val="es-PE"/>
+              </w:rPr>
+              <w:t>1</w:t>
+            </w:r>
+          </w:p>
+        </w:tc>
+        <w:tc>
+          <w:tcPr>
+            <w:tcW w:w="715" w:type="dxa"/>
+            <w:noWrap/>
+            <w:hideMark/>
+          </w:tcPr>
+          <w:p>
+            <w:pPr>
+              <w:keepNext w:val="0"/>
+              <w:keepLines w:val="0"/>
+              <w:spacing w:after="0" w:line="240" w:lineRule="auto"/>
+              <w:ind w:firstLine="0"/>
+              <w:jc w:val="right"/>
+              <w:rPr>
+                <w:rFonts w:ascii="Calibri" w:hAnsi="Calibri" w:cs="Calibri"/>
+                <w:sz w:val="22"/>
+                <w:szCs w:val="22"/>
+                <w:lang w:val="es-PE"/>
+              </w:rPr>
+            </w:pPr>
+            <w:r>
+              <w:rPr>
+                <w:rFonts w:ascii="Calibri" w:hAnsi="Calibri" w:cs="Calibri"/>
+                <w:sz w:val="22"/>
+                <w:szCs w:val="22"/>
+                <w:lang w:val="es-PE"/>
+              </w:rPr>
+              <w:t>1</w:t>
+            </w:r>
+          </w:p>
+        </w:tc>
+        <w:tc>
+          <w:tcPr>
+            <w:tcW w:w="3301" w:type="dxa"/>
+            <w:noWrap/>
+            <w:hideMark/>
+          </w:tcPr>
+          <w:p>
+            <w:pPr>
+              <w:keepNext w:val="0"/>
+              <w:keepLines w:val="0"/>
+              <w:spacing w:line="240" w:lineRule="auto"/>
+              <w:jc w:val="left"/>
+              <w:rPr>
+                <w:rFonts w:ascii="Calibri" w:hAnsi="Calibri" w:cs="Calibri"/>
+                <w:sz w:val="22"/>
+                <w:szCs w:val="22"/>
+                <w:lang w:val="es-PE"/>
+              </w:rPr>
+            </w:pPr>
+            <w:proofErr w:type="spellStart"/>
+            <w:r>
+              <w:rPr>
+                <w:rFonts w:ascii="Calibri" w:hAnsi="Calibri" w:cs="Calibri"/>
+                <w:sz w:val="22"/>
+                <w:szCs w:val="22"/>
+                <w:lang w:val="es-PE"/>
+              </w:rPr>
+              <w:t>Modulo</w:t>
+            </w:r>
+            <w:proofErr w:type="spellEnd"/>
+            <w:r>
+              <w:rPr>
+                <w:rFonts w:ascii="Calibri" w:hAnsi="Calibri" w:cs="Calibri"/>
+                <w:sz w:val="22"/>
+                <w:szCs w:val="22"/>
+                <w:lang w:val="es-PE"/>
+              </w:rPr>
+              <w:t xml:space="preserve"> de Base de datos:</w:t>
+            </w:r>
+          </w:p>
+        </w:tc>
+        <w:tc>
+          <w:tcPr>
+            <w:tcW w:w="1047" w:type="dxa"/>
+            <w:noWrap/>
+            <w:hideMark/>
+          </w:tcPr>
+          <w:p>
+            <w:pPr>
+              <w:keepNext w:val="0"/>
+              <w:keepLines w:val="0"/>
+              <w:spacing w:after="0" w:line="240" w:lineRule="auto"/>
+              <w:ind w:firstLine="0"/>
+              <w:jc w:val="left"/>
+              <w:rPr>
+                <w:rFonts w:ascii="Calibri" w:hAnsi="Calibri" w:cs="Calibri"/>
+                <w:sz w:val="22"/>
+                <w:szCs w:val="22"/>
+                <w:lang w:val="es-PE"/>
+              </w:rPr>
+            </w:pPr>
+            <w:r>
+              <w:rPr>
+                <w:rFonts w:ascii="Calibri" w:hAnsi="Calibri" w:cs="Calibri"/>
+                <w:sz w:val="22"/>
+                <w:szCs w:val="22"/>
+                <w:lang w:val="es-PE"/>
+              </w:rPr>
+              <w:t>100%</w:t>
+            </w:r>
+          </w:p>
+        </w:tc>
+        <w:tc>
+          <w:tcPr>
+            <w:tcW w:w="1316" w:type="dxa"/>
+            <w:noWrap/>
+            <w:hideMark/>
+          </w:tcPr>
+          <w:p>
+            <w:pPr>
+              <w:keepNext w:val="0"/>
+              <w:keepLines w:val="0"/>
+              <w:spacing w:after="0" w:line="240" w:lineRule="auto"/>
+              <w:ind w:firstLine="0"/>
+              <w:jc w:val="left"/>
+              <w:rPr>
+                <w:rFonts w:ascii="Calibri" w:hAnsi="Calibri" w:cs="Calibri"/>
+                <w:sz w:val="22"/>
+                <w:szCs w:val="22"/>
+                <w:lang w:val="es-PE"/>
+              </w:rPr>
+            </w:pPr>
+            <w:r>
+              <w:rPr>
+                <w:rFonts w:ascii="Calibri" w:hAnsi="Calibri" w:cs="Calibri"/>
+                <w:sz w:val="22"/>
+                <w:szCs w:val="22"/>
+                <w:lang w:val="es-PE"/>
+              </w:rPr>
+              <w:t>03/10/2022</w:t>
+            </w:r>
+          </w:p>
+        </w:tc>
+        <w:tc>
+          <w:tcPr>
+            <w:tcW w:w="1316" w:type="dxa"/>
+            <w:noWrap/>
+            <w:hideMark/>
+          </w:tcPr>
+          <w:p>
+            <w:pPr>
+              <w:keepNext w:val="0"/>
+              <w:keepLines w:val="0"/>
+              <w:spacing w:after="0" w:line="240" w:lineRule="auto"/>
+              <w:ind w:firstLine="0"/>
+              <w:jc w:val="left"/>
+              <w:rPr>
+                <w:rFonts w:ascii="Calibri" w:hAnsi="Calibri" w:cs="Calibri"/>
+                <w:sz w:val="22"/>
+                <w:szCs w:val="22"/>
+                <w:lang w:val="es-PE"/>
+              </w:rPr>
+            </w:pPr>
+            <w:r>
+              <w:rPr>
+                <w:rFonts w:ascii="Calibri" w:hAnsi="Calibri" w:cs="Calibri"/>
+                <w:sz w:val="22"/>
+                <w:szCs w:val="22"/>
+                <w:lang w:val="es-PE"/>
+              </w:rPr>
+              <w:t>07/10/2022</w:t>
+            </w:r>
+          </w:p>
+        </w:tc>
+        <w:tc>
+          <w:tcPr>
+            <w:tcW w:w="2616" w:type="dxa"/>
+            <w:noWrap/>
+            <w:hideMark/>
+          </w:tcPr>
+          <w:p>
+            <w:pPr>
+              <w:keepNext w:val="0"/>
+              <w:keepLines w:val="0"/>
+              <w:spacing w:after="0" w:line="240" w:lineRule="auto"/>
+              <w:ind w:firstLine="0"/>
+              <w:jc w:val="left"/>
+              <w:rPr>
+                <w:rFonts w:ascii="Calibri" w:hAnsi="Calibri" w:cs="Calibri"/>
+                <w:sz w:val="22"/>
+                <w:szCs w:val="22"/>
+                <w:lang w:val="es-PE"/>
+              </w:rPr>
+            </w:pPr>
+            <w:r>
+              <w:rPr>
+                <w:rFonts w:ascii="Calibri" w:hAnsi="Calibri" w:cs="Calibri"/>
+                <w:sz w:val="22"/>
+                <w:szCs w:val="22"/>
+                <w:lang w:val="es-PE"/>
+              </w:rPr>
+              <w:t> </w:t>
+            </w:r>
+          </w:p>
+        </w:tc>
+      </w:tr>
+      <w:tr>
+        <w:trPr>
+          <w:trHeight w:val="281"/>
+        </w:trPr>
+        <w:tc>
+          <w:tcPr>
+            <w:tcW w:w="509" w:type="dxa"/>
+            <w:noWrap/>
+            <w:hideMark/>
+          </w:tcPr>
+          <w:p>
+            <w:pPr>
+              <w:keepNext w:val="0"/>
+              <w:keepLines w:val="0"/>
+              <w:spacing w:after="0" w:line="240" w:lineRule="auto"/>
+              <w:ind w:firstLine="0"/>
+              <w:jc w:val="left"/>
+              <w:rPr>
+                <w:rFonts w:ascii="Calibri" w:hAnsi="Calibri" w:cs="Calibri"/>
+                <w:sz w:val="22"/>
+                <w:szCs w:val="22"/>
+                <w:lang w:val="es-PE"/>
+              </w:rPr>
+            </w:pPr>
+            <w:r>
+              <w:rPr>
+                <w:rFonts w:ascii="Calibri" w:hAnsi="Calibri" w:cs="Calibri"/>
+                <w:sz w:val="22"/>
+                <w:szCs w:val="22"/>
+                <w:lang w:val="es-PE"/>
+              </w:rPr>
+              <w:t>1.1</w:t>
+            </w:r>
+          </w:p>
+        </w:tc>
+        <w:tc>
+          <w:tcPr>
+            <w:tcW w:w="715" w:type="dxa"/>
+            <w:noWrap/>
+            <w:hideMark/>
+          </w:tcPr>
+          <w:p>
+            <w:pPr>
+              <w:keepNext w:val="0"/>
+              <w:keepLines w:val="0"/>
+              <w:spacing w:after="0" w:line="240" w:lineRule="auto"/>
+              <w:ind w:firstLine="0"/>
+              <w:jc w:val="right"/>
+              <w:rPr>
+                <w:rFonts w:ascii="Calibri" w:hAnsi="Calibri" w:cs="Calibri"/>
+                <w:sz w:val="22"/>
+                <w:szCs w:val="22"/>
+                <w:lang w:val="es-PE"/>
+              </w:rPr>
+            </w:pPr>
+            <w:r>
+              <w:rPr>
+                <w:rFonts w:ascii="Calibri" w:hAnsi="Calibri" w:cs="Calibri"/>
+                <w:sz w:val="22"/>
+                <w:szCs w:val="22"/>
+                <w:lang w:val="es-PE"/>
+              </w:rPr>
+              <w:t>2</w:t>
+            </w:r>
+          </w:p>
+        </w:tc>
+        <w:tc>
+          <w:tcPr>
+            <w:tcW w:w="3301" w:type="dxa"/>
+            <w:noWrap/>
+            <w:hideMark/>
+          </w:tcPr>
+          <w:p>
+            <w:pPr>
+              <w:keepNext w:val="0"/>
+              <w:keepLines w:val="0"/>
+              <w:spacing w:line="240" w:lineRule="auto"/>
+              <w:jc w:val="left"/>
+              <w:rPr>
+                <w:rFonts w:ascii="Calibri" w:hAnsi="Calibri" w:cs="Calibri"/>
+                <w:sz w:val="22"/>
+                <w:szCs w:val="22"/>
+                <w:lang w:val="es-PE"/>
+              </w:rPr>
+            </w:pPr>
+            <w:r>
+              <w:rPr>
+                <w:rFonts w:ascii="Calibri" w:hAnsi="Calibri" w:cs="Calibri"/>
+                <w:sz w:val="22"/>
+                <w:szCs w:val="22"/>
+                <w:lang w:val="es-PE"/>
+              </w:rPr>
+              <w:t xml:space="preserve">    Creación de base de </w:t>
+            </w:r>
+            <w:proofErr w:type="spellStart"/>
+            <w:r>
+              <w:rPr>
+                <w:rFonts w:ascii="Calibri" w:hAnsi="Calibri" w:cs="Calibri"/>
+                <w:sz w:val="22"/>
+                <w:szCs w:val="22"/>
+                <w:lang w:val="es-PE"/>
+              </w:rPr>
+              <w:t>dtaos</w:t>
+            </w:r>
+            <w:proofErr w:type="spellEnd"/>
+          </w:p>
+        </w:tc>
+        <w:tc>
+          <w:tcPr>
+            <w:tcW w:w="1047" w:type="dxa"/>
+            <w:noWrap/>
+            <w:hideMark/>
+          </w:tcPr>
+          <w:p>
+            <w:pPr>
+              <w:keepNext w:val="0"/>
+              <w:keepLines w:val="0"/>
+              <w:spacing w:after="0" w:line="240" w:lineRule="auto"/>
+              <w:ind w:firstLine="0"/>
+              <w:jc w:val="left"/>
+              <w:rPr>
+                <w:rFonts w:ascii="Calibri" w:hAnsi="Calibri" w:cs="Calibri"/>
+                <w:sz w:val="22"/>
+                <w:szCs w:val="22"/>
+                <w:lang w:val="es-PE"/>
+              </w:rPr>
+            </w:pPr>
+            <w:r>
+              <w:rPr>
+                <w:rFonts w:ascii="Calibri" w:hAnsi="Calibri" w:cs="Calibri"/>
+                <w:sz w:val="22"/>
+                <w:szCs w:val="22"/>
+                <w:lang w:val="es-PE"/>
+              </w:rPr>
+              <w:t>100%</w:t>
+            </w:r>
+          </w:p>
+        </w:tc>
+        <w:tc>
+          <w:tcPr>
+            <w:tcW w:w="1316" w:type="dxa"/>
+            <w:noWrap/>
+            <w:hideMark/>
+          </w:tcPr>
+          <w:p>
+            <w:pPr>
+              <w:keepNext w:val="0"/>
+              <w:keepLines w:val="0"/>
+              <w:spacing w:after="0" w:line="240" w:lineRule="auto"/>
+              <w:ind w:firstLine="0"/>
+              <w:jc w:val="left"/>
+              <w:rPr>
+                <w:rFonts w:ascii="Calibri" w:hAnsi="Calibri" w:cs="Calibri"/>
+                <w:sz w:val="22"/>
+                <w:szCs w:val="22"/>
+                <w:lang w:val="es-PE"/>
+              </w:rPr>
+            </w:pPr>
+            <w:r>
+              <w:rPr>
+                <w:rFonts w:ascii="Calibri" w:hAnsi="Calibri" w:cs="Calibri"/>
+                <w:sz w:val="22"/>
+                <w:szCs w:val="22"/>
+                <w:lang w:val="es-PE"/>
+              </w:rPr>
+              <w:t>03/10/2022</w:t>
+            </w:r>
+          </w:p>
+        </w:tc>
+        <w:tc>
+          <w:tcPr>
+            <w:tcW w:w="1316" w:type="dxa"/>
+            <w:noWrap/>
+            <w:hideMark/>
+          </w:tcPr>
+          <w:p>
+            <w:pPr>
+              <w:keepNext w:val="0"/>
+              <w:keepLines w:val="0"/>
+              <w:spacing w:after="0" w:line="240" w:lineRule="auto"/>
+              <w:ind w:firstLine="0"/>
+              <w:jc w:val="left"/>
+              <w:rPr>
+                <w:rFonts w:ascii="Calibri" w:hAnsi="Calibri" w:cs="Calibri"/>
+                <w:sz w:val="22"/>
+                <w:szCs w:val="22"/>
+                <w:lang w:val="es-PE"/>
+              </w:rPr>
+            </w:pPr>
+            <w:r>
+              <w:rPr>
+                <w:rFonts w:ascii="Calibri" w:hAnsi="Calibri" w:cs="Calibri"/>
+                <w:sz w:val="22"/>
+                <w:szCs w:val="22"/>
+                <w:lang w:val="es-PE"/>
+              </w:rPr>
+              <w:t>07/10/2022</w:t>
+            </w:r>
+          </w:p>
+        </w:tc>
+        <w:tc>
+          <w:tcPr>
+            <w:tcW w:w="2616" w:type="dxa"/>
+            <w:noWrap/>
+            <w:hideMark/>
+          </w:tcPr>
+          <w:p>
+            <w:pPr>
+              <w:keepNext w:val="0"/>
+              <w:keepLines w:val="0"/>
+              <w:spacing w:after="0" w:line="240" w:lineRule="auto"/>
+              <w:ind w:firstLine="0"/>
+              <w:jc w:val="left"/>
+              <w:rPr>
+                <w:rFonts w:ascii="Calibri" w:hAnsi="Calibri" w:cs="Calibri"/>
+                <w:sz w:val="22"/>
+                <w:szCs w:val="22"/>
+                <w:lang w:val="es-PE"/>
+              </w:rPr>
+            </w:pPr>
+            <w:r>
+              <w:rPr>
+                <w:rFonts w:ascii="Calibri" w:hAnsi="Calibri" w:cs="Calibri"/>
+                <w:sz w:val="22"/>
+                <w:szCs w:val="22"/>
+                <w:lang w:val="es-PE"/>
+              </w:rPr>
+              <w:t>Jampier Smith Vasquez Mija</w:t>
+            </w:r>
+          </w:p>
+        </w:tc>
+      </w:tr>
+      <w:tr>
+        <w:trPr>
+          <w:trHeight w:val="281"/>
+        </w:trPr>
+        <w:tc>
+          <w:tcPr>
+            <w:tcW w:w="509" w:type="dxa"/>
+            <w:noWrap/>
+            <w:hideMark/>
+          </w:tcPr>
+          <w:p>
+            <w:pPr>
+              <w:keepNext w:val="0"/>
+              <w:keepLines w:val="0"/>
+              <w:spacing w:after="0" w:line="240" w:lineRule="auto"/>
+              <w:ind w:firstLine="0"/>
+              <w:jc w:val="left"/>
+              <w:rPr>
+                <w:rFonts w:ascii="Calibri" w:hAnsi="Calibri" w:cs="Calibri"/>
+                <w:sz w:val="22"/>
+                <w:szCs w:val="22"/>
+                <w:lang w:val="es-PE"/>
+              </w:rPr>
+            </w:pPr>
+            <w:r>
+              <w:rPr>
+                <w:rFonts w:ascii="Calibri" w:hAnsi="Calibri" w:cs="Calibri"/>
+                <w:sz w:val="22"/>
+                <w:szCs w:val="22"/>
+                <w:lang w:val="es-PE"/>
+              </w:rPr>
+              <w:t>2</w:t>
+            </w:r>
+          </w:p>
+        </w:tc>
+        <w:tc>
+          <w:tcPr>
+            <w:tcW w:w="715" w:type="dxa"/>
+            <w:noWrap/>
+            <w:hideMark/>
+          </w:tcPr>
+          <w:p>
+            <w:pPr>
+              <w:keepNext w:val="0"/>
+              <w:keepLines w:val="0"/>
+              <w:spacing w:after="0" w:line="240" w:lineRule="auto"/>
+              <w:ind w:firstLine="0"/>
+              <w:jc w:val="right"/>
+              <w:rPr>
+                <w:rFonts w:ascii="Calibri" w:hAnsi="Calibri" w:cs="Calibri"/>
+                <w:sz w:val="22"/>
+                <w:szCs w:val="22"/>
+                <w:lang w:val="es-PE"/>
+              </w:rPr>
+            </w:pPr>
+            <w:r>
+              <w:rPr>
+                <w:rFonts w:ascii="Calibri" w:hAnsi="Calibri" w:cs="Calibri"/>
+                <w:sz w:val="22"/>
+                <w:szCs w:val="22"/>
+                <w:lang w:val="es-PE"/>
+              </w:rPr>
+              <w:t>1</w:t>
+            </w:r>
+          </w:p>
+        </w:tc>
+        <w:tc>
+          <w:tcPr>
+            <w:tcW w:w="3301" w:type="dxa"/>
+            <w:noWrap/>
+            <w:hideMark/>
+          </w:tcPr>
+          <w:p>
+            <w:pPr>
+              <w:keepNext w:val="0"/>
+              <w:keepLines w:val="0"/>
+              <w:spacing w:line="240" w:lineRule="auto"/>
+              <w:jc w:val="left"/>
+              <w:rPr>
+                <w:rFonts w:ascii="Calibri" w:hAnsi="Calibri" w:cs="Calibri"/>
+                <w:sz w:val="22"/>
+                <w:szCs w:val="22"/>
+                <w:lang w:val="es-PE"/>
+              </w:rPr>
+            </w:pPr>
+            <w:proofErr w:type="spellStart"/>
+            <w:r>
+              <w:rPr>
+                <w:rFonts w:ascii="Calibri" w:hAnsi="Calibri" w:cs="Calibri"/>
+                <w:sz w:val="22"/>
+                <w:szCs w:val="22"/>
+                <w:lang w:val="es-PE"/>
+              </w:rPr>
+              <w:t>Modulo</w:t>
+            </w:r>
+            <w:proofErr w:type="spellEnd"/>
+            <w:r>
+              <w:rPr>
+                <w:rFonts w:ascii="Calibri" w:hAnsi="Calibri" w:cs="Calibri"/>
+                <w:sz w:val="22"/>
+                <w:szCs w:val="22"/>
+                <w:lang w:val="es-PE"/>
+              </w:rPr>
+              <w:t xml:space="preserve"> de </w:t>
+            </w:r>
+            <w:proofErr w:type="spellStart"/>
+            <w:r>
+              <w:rPr>
+                <w:rFonts w:ascii="Calibri" w:hAnsi="Calibri" w:cs="Calibri"/>
+                <w:sz w:val="22"/>
+                <w:szCs w:val="22"/>
+                <w:lang w:val="es-PE"/>
+              </w:rPr>
+              <w:t>login</w:t>
+            </w:r>
+            <w:proofErr w:type="spellEnd"/>
+            <w:r>
+              <w:rPr>
+                <w:rFonts w:ascii="Calibri" w:hAnsi="Calibri" w:cs="Calibri"/>
+                <w:sz w:val="22"/>
+                <w:szCs w:val="22"/>
+                <w:lang w:val="es-PE"/>
+              </w:rPr>
+              <w:t>:</w:t>
+            </w:r>
+          </w:p>
+        </w:tc>
+        <w:tc>
+          <w:tcPr>
+            <w:tcW w:w="1047" w:type="dxa"/>
+            <w:noWrap/>
+            <w:hideMark/>
+          </w:tcPr>
+          <w:p>
+            <w:pPr>
+              <w:keepNext w:val="0"/>
+              <w:keepLines w:val="0"/>
+              <w:spacing w:after="0" w:line="240" w:lineRule="auto"/>
+              <w:ind w:firstLine="0"/>
+              <w:jc w:val="left"/>
+              <w:rPr>
+                <w:rFonts w:ascii="Calibri" w:hAnsi="Calibri" w:cs="Calibri"/>
+                <w:sz w:val="22"/>
+                <w:szCs w:val="22"/>
+                <w:lang w:val="es-PE"/>
+              </w:rPr>
+            </w:pPr>
+            <w:r>
+              <w:rPr>
+                <w:rFonts w:ascii="Calibri" w:hAnsi="Calibri" w:cs="Calibri"/>
+                <w:sz w:val="22"/>
+                <w:szCs w:val="22"/>
+                <w:lang w:val="es-PE"/>
+              </w:rPr>
+              <w:t>100%</w:t>
+            </w:r>
+          </w:p>
+        </w:tc>
+        <w:tc>
+          <w:tcPr>
+            <w:tcW w:w="1316" w:type="dxa"/>
+            <w:noWrap/>
+            <w:hideMark/>
+          </w:tcPr>
+          <w:p>
+            <w:pPr>
+              <w:keepNext w:val="0"/>
+              <w:keepLines w:val="0"/>
+              <w:spacing w:after="0" w:line="240" w:lineRule="auto"/>
+              <w:ind w:firstLine="0"/>
+              <w:jc w:val="left"/>
+              <w:rPr>
+                <w:rFonts w:ascii="Calibri" w:hAnsi="Calibri" w:cs="Calibri"/>
+                <w:sz w:val="22"/>
+                <w:szCs w:val="22"/>
+                <w:lang w:val="es-PE"/>
+              </w:rPr>
+            </w:pPr>
+            <w:r>
+              <w:rPr>
+                <w:rFonts w:ascii="Calibri" w:hAnsi="Calibri" w:cs="Calibri"/>
+                <w:sz w:val="22"/>
+                <w:szCs w:val="22"/>
+                <w:lang w:val="es-PE"/>
+              </w:rPr>
+              <w:t>10/10/2022</w:t>
+            </w:r>
+          </w:p>
+        </w:tc>
+        <w:tc>
+          <w:tcPr>
+            <w:tcW w:w="1316" w:type="dxa"/>
+            <w:noWrap/>
+            <w:hideMark/>
+          </w:tcPr>
+          <w:p>
+            <w:pPr>
+              <w:keepNext w:val="0"/>
+              <w:keepLines w:val="0"/>
+              <w:spacing w:after="0" w:line="240" w:lineRule="auto"/>
+              <w:ind w:firstLine="0"/>
+              <w:jc w:val="left"/>
+              <w:rPr>
+                <w:rFonts w:ascii="Calibri" w:hAnsi="Calibri" w:cs="Calibri"/>
+                <w:sz w:val="22"/>
+                <w:szCs w:val="22"/>
+                <w:lang w:val="es-PE"/>
+              </w:rPr>
+            </w:pPr>
+            <w:r>
+              <w:rPr>
+                <w:rFonts w:ascii="Calibri" w:hAnsi="Calibri" w:cs="Calibri"/>
+                <w:sz w:val="22"/>
+                <w:szCs w:val="22"/>
+                <w:lang w:val="es-PE"/>
+              </w:rPr>
+              <w:t>19/10/2022</w:t>
+            </w:r>
+          </w:p>
+        </w:tc>
+        <w:tc>
+          <w:tcPr>
+            <w:tcW w:w="2616" w:type="dxa"/>
+            <w:noWrap/>
+            <w:hideMark/>
+          </w:tcPr>
+          <w:p>
+            <w:pPr>
+              <w:keepNext w:val="0"/>
+              <w:keepLines w:val="0"/>
+              <w:spacing w:after="0" w:line="240" w:lineRule="auto"/>
+              <w:ind w:firstLine="0"/>
+              <w:jc w:val="left"/>
+              <w:rPr>
+                <w:rFonts w:ascii="Calibri" w:hAnsi="Calibri" w:cs="Calibri"/>
+                <w:sz w:val="22"/>
+                <w:szCs w:val="22"/>
+                <w:lang w:val="es-PE"/>
+              </w:rPr>
+            </w:pPr>
+            <w:r>
+              <w:rPr>
+                <w:rFonts w:ascii="Calibri" w:hAnsi="Calibri" w:cs="Calibri"/>
+                <w:sz w:val="22"/>
+                <w:szCs w:val="22"/>
+                <w:lang w:val="es-PE"/>
+              </w:rPr>
+              <w:t> </w:t>
+            </w:r>
+          </w:p>
+        </w:tc>
+      </w:tr>
+      <w:tr>
+        <w:trPr>
+          <w:trHeight w:val="281"/>
+        </w:trPr>
+        <w:tc>
+          <w:tcPr>
+            <w:tcW w:w="509" w:type="dxa"/>
+            <w:noWrap/>
+            <w:hideMark/>
+          </w:tcPr>
+          <w:p>
+            <w:pPr>
+              <w:keepNext w:val="0"/>
+              <w:keepLines w:val="0"/>
+              <w:spacing w:after="0" w:line="240" w:lineRule="auto"/>
+              <w:ind w:firstLine="0"/>
+              <w:jc w:val="left"/>
+              <w:rPr>
+                <w:rFonts w:ascii="Calibri" w:hAnsi="Calibri" w:cs="Calibri"/>
+                <w:sz w:val="22"/>
+                <w:szCs w:val="22"/>
+                <w:lang w:val="es-PE"/>
+              </w:rPr>
+            </w:pPr>
+            <w:r>
+              <w:rPr>
+                <w:rFonts w:ascii="Calibri" w:hAnsi="Calibri" w:cs="Calibri"/>
+                <w:sz w:val="22"/>
+                <w:szCs w:val="22"/>
+                <w:lang w:val="es-PE"/>
+              </w:rPr>
+              <w:t>2.1</w:t>
+            </w:r>
+          </w:p>
+        </w:tc>
+        <w:tc>
+          <w:tcPr>
+            <w:tcW w:w="715" w:type="dxa"/>
+            <w:noWrap/>
+            <w:hideMark/>
+          </w:tcPr>
+          <w:p>
+            <w:pPr>
+              <w:keepNext w:val="0"/>
+              <w:keepLines w:val="0"/>
+              <w:spacing w:after="0" w:line="240" w:lineRule="auto"/>
+              <w:ind w:firstLine="0"/>
+              <w:jc w:val="right"/>
+              <w:rPr>
+                <w:rFonts w:ascii="Calibri" w:hAnsi="Calibri" w:cs="Calibri"/>
+                <w:sz w:val="22"/>
+                <w:szCs w:val="22"/>
+                <w:lang w:val="es-PE"/>
+              </w:rPr>
+            </w:pPr>
+            <w:r>
+              <w:rPr>
+                <w:rFonts w:ascii="Calibri" w:hAnsi="Calibri" w:cs="Calibri"/>
+                <w:sz w:val="22"/>
+                <w:szCs w:val="22"/>
+                <w:lang w:val="es-PE"/>
+              </w:rPr>
+              <w:t>2</w:t>
+            </w:r>
+          </w:p>
+        </w:tc>
+        <w:tc>
+          <w:tcPr>
+            <w:tcW w:w="3301" w:type="dxa"/>
+            <w:noWrap/>
+            <w:hideMark/>
+          </w:tcPr>
+          <w:p>
+            <w:pPr>
+              <w:keepNext w:val="0"/>
+              <w:keepLines w:val="0"/>
+              <w:spacing w:line="240" w:lineRule="auto"/>
+              <w:jc w:val="left"/>
+              <w:rPr>
+                <w:rFonts w:ascii="Calibri" w:hAnsi="Calibri" w:cs="Calibri"/>
+                <w:sz w:val="22"/>
+                <w:szCs w:val="22"/>
+                <w:lang w:val="es-PE"/>
+              </w:rPr>
+            </w:pPr>
+            <w:r>
+              <w:rPr>
+                <w:rFonts w:ascii="Calibri" w:hAnsi="Calibri" w:cs="Calibri"/>
+                <w:sz w:val="22"/>
+                <w:szCs w:val="22"/>
+                <w:lang w:val="es-PE"/>
+              </w:rPr>
+              <w:t xml:space="preserve">    </w:t>
+            </w:r>
+            <w:proofErr w:type="spellStart"/>
+            <w:r>
+              <w:rPr>
+                <w:rFonts w:ascii="Calibri" w:hAnsi="Calibri" w:cs="Calibri"/>
+                <w:sz w:val="22"/>
+                <w:szCs w:val="22"/>
+                <w:lang w:val="es-PE"/>
+              </w:rPr>
+              <w:t>Creacion</w:t>
+            </w:r>
+            <w:proofErr w:type="spellEnd"/>
+            <w:r>
+              <w:rPr>
+                <w:rFonts w:ascii="Calibri" w:hAnsi="Calibri" w:cs="Calibri"/>
+                <w:sz w:val="22"/>
+                <w:szCs w:val="22"/>
+                <w:lang w:val="es-PE"/>
+              </w:rPr>
+              <w:t xml:space="preserve"> de la interfaz de </w:t>
+            </w:r>
+            <w:proofErr w:type="spellStart"/>
+            <w:r>
+              <w:rPr>
+                <w:rFonts w:ascii="Calibri" w:hAnsi="Calibri" w:cs="Calibri"/>
+                <w:sz w:val="22"/>
+                <w:szCs w:val="22"/>
+                <w:lang w:val="es-PE"/>
+              </w:rPr>
+              <w:t>login</w:t>
+            </w:r>
+            <w:proofErr w:type="spellEnd"/>
+            <w:r>
+              <w:rPr>
+                <w:rFonts w:ascii="Calibri" w:hAnsi="Calibri" w:cs="Calibri"/>
+                <w:sz w:val="22"/>
+                <w:szCs w:val="22"/>
+                <w:lang w:val="es-PE"/>
+              </w:rPr>
+              <w:t xml:space="preserve"> - mockup</w:t>
+            </w:r>
+          </w:p>
+        </w:tc>
+        <w:tc>
+          <w:tcPr>
+            <w:tcW w:w="1047" w:type="dxa"/>
+            <w:noWrap/>
+            <w:hideMark/>
+          </w:tcPr>
+          <w:p>
+            <w:pPr>
+              <w:keepNext w:val="0"/>
+              <w:keepLines w:val="0"/>
+              <w:spacing w:after="0" w:line="240" w:lineRule="auto"/>
+              <w:ind w:firstLine="0"/>
+              <w:jc w:val="left"/>
+              <w:rPr>
+                <w:rFonts w:ascii="Calibri" w:hAnsi="Calibri" w:cs="Calibri"/>
+                <w:sz w:val="22"/>
+                <w:szCs w:val="22"/>
+                <w:lang w:val="es-PE"/>
+              </w:rPr>
+            </w:pPr>
+            <w:r>
+              <w:rPr>
+                <w:rFonts w:ascii="Calibri" w:hAnsi="Calibri" w:cs="Calibri"/>
+                <w:sz w:val="22"/>
+                <w:szCs w:val="22"/>
+                <w:lang w:val="es-PE"/>
+              </w:rPr>
+              <w:t>100%</w:t>
+            </w:r>
+          </w:p>
+        </w:tc>
+        <w:tc>
+          <w:tcPr>
+            <w:tcW w:w="1316" w:type="dxa"/>
+            <w:noWrap/>
+            <w:hideMark/>
+          </w:tcPr>
+          <w:p>
+            <w:pPr>
+              <w:keepNext w:val="0"/>
+              <w:keepLines w:val="0"/>
+              <w:spacing w:after="0" w:line="240" w:lineRule="auto"/>
+              <w:ind w:firstLine="0"/>
+              <w:jc w:val="left"/>
+              <w:rPr>
+                <w:rFonts w:ascii="Calibri" w:hAnsi="Calibri" w:cs="Calibri"/>
+                <w:sz w:val="22"/>
+                <w:szCs w:val="22"/>
+                <w:lang w:val="es-PE"/>
+              </w:rPr>
+            </w:pPr>
+            <w:r>
+              <w:rPr>
+                <w:rFonts w:ascii="Calibri" w:hAnsi="Calibri" w:cs="Calibri"/>
+                <w:sz w:val="22"/>
+                <w:szCs w:val="22"/>
+                <w:lang w:val="es-PE"/>
+              </w:rPr>
+              <w:t>10/10/2022</w:t>
+            </w:r>
+          </w:p>
+        </w:tc>
+        <w:tc>
+          <w:tcPr>
+            <w:tcW w:w="1316" w:type="dxa"/>
+            <w:noWrap/>
+            <w:hideMark/>
+          </w:tcPr>
+          <w:p>
+            <w:pPr>
+              <w:keepNext w:val="0"/>
+              <w:keepLines w:val="0"/>
+              <w:spacing w:after="0" w:line="240" w:lineRule="auto"/>
+              <w:ind w:firstLine="0"/>
+              <w:jc w:val="left"/>
+              <w:rPr>
+                <w:rFonts w:ascii="Calibri" w:hAnsi="Calibri" w:cs="Calibri"/>
+                <w:sz w:val="22"/>
+                <w:szCs w:val="22"/>
+                <w:lang w:val="es-PE"/>
+              </w:rPr>
+            </w:pPr>
+            <w:r>
+              <w:rPr>
+                <w:rFonts w:ascii="Calibri" w:hAnsi="Calibri" w:cs="Calibri"/>
+                <w:sz w:val="22"/>
+                <w:szCs w:val="22"/>
+                <w:lang w:val="es-PE"/>
+              </w:rPr>
+              <w:t>14/10/2022</w:t>
+            </w:r>
+          </w:p>
+        </w:tc>
+        <w:tc>
+          <w:tcPr>
+            <w:tcW w:w="2616" w:type="dxa"/>
+            <w:noWrap/>
+            <w:hideMark/>
+          </w:tcPr>
+          <w:p>
+            <w:pPr>
+              <w:keepNext w:val="0"/>
+              <w:keepLines w:val="0"/>
+              <w:spacing w:after="0" w:line="240" w:lineRule="auto"/>
+              <w:ind w:firstLine="0"/>
+              <w:jc w:val="left"/>
+              <w:rPr>
+                <w:rFonts w:ascii="Calibri" w:hAnsi="Calibri" w:cs="Calibri"/>
+                <w:sz w:val="22"/>
+                <w:szCs w:val="22"/>
+                <w:lang w:val="es-PE"/>
+              </w:rPr>
+            </w:pPr>
+            <w:r>
+              <w:rPr>
+                <w:rFonts w:ascii="Calibri" w:hAnsi="Calibri" w:cs="Calibri"/>
+                <w:sz w:val="22"/>
+                <w:szCs w:val="22"/>
+                <w:lang w:val="es-PE"/>
+              </w:rPr>
+              <w:t>Jampier Smith Vasquez Mija</w:t>
+            </w:r>
+          </w:p>
+        </w:tc>
+      </w:tr>
+      <w:tr>
+        <w:trPr>
+          <w:trHeight w:val="281"/>
+        </w:trPr>
+        <w:tc>
+          <w:tcPr>
+            <w:tcW w:w="509" w:type="dxa"/>
+            <w:noWrap/>
+            <w:hideMark/>
+          </w:tcPr>
+          <w:p>
+            <w:pPr>
+              <w:keepNext w:val="0"/>
+              <w:keepLines w:val="0"/>
+              <w:spacing w:after="0" w:line="240" w:lineRule="auto"/>
+              <w:ind w:firstLine="0"/>
+              <w:jc w:val="left"/>
+              <w:rPr>
+                <w:rFonts w:ascii="Calibri" w:hAnsi="Calibri" w:cs="Calibri"/>
+                <w:sz w:val="22"/>
+                <w:szCs w:val="22"/>
+                <w:lang w:val="es-PE"/>
+              </w:rPr>
+            </w:pPr>
+            <w:r>
+              <w:rPr>
+                <w:rFonts w:ascii="Calibri" w:hAnsi="Calibri" w:cs="Calibri"/>
+                <w:sz w:val="22"/>
+                <w:szCs w:val="22"/>
+                <w:lang w:val="es-PE"/>
+              </w:rPr>
+              <w:t>2.2</w:t>
+            </w:r>
+          </w:p>
+        </w:tc>
+        <w:tc>
+          <w:tcPr>
+            <w:tcW w:w="715" w:type="dxa"/>
+            <w:noWrap/>
+            <w:hideMark/>
+          </w:tcPr>
+          <w:p>
+            <w:pPr>
+              <w:keepNext w:val="0"/>
+              <w:keepLines w:val="0"/>
+              <w:spacing w:after="0" w:line="240" w:lineRule="auto"/>
+              <w:ind w:firstLine="0"/>
+              <w:jc w:val="right"/>
+              <w:rPr>
+                <w:rFonts w:ascii="Calibri" w:hAnsi="Calibri" w:cs="Calibri"/>
+                <w:sz w:val="22"/>
+                <w:szCs w:val="22"/>
+                <w:lang w:val="es-PE"/>
+              </w:rPr>
+            </w:pPr>
+            <w:r>
+              <w:rPr>
+                <w:rFonts w:ascii="Calibri" w:hAnsi="Calibri" w:cs="Calibri"/>
+                <w:sz w:val="22"/>
+                <w:szCs w:val="22"/>
+                <w:lang w:val="es-PE"/>
+              </w:rPr>
+              <w:t>2</w:t>
+            </w:r>
+          </w:p>
+        </w:tc>
+        <w:tc>
+          <w:tcPr>
+            <w:tcW w:w="3301" w:type="dxa"/>
+            <w:noWrap/>
+            <w:hideMark/>
+          </w:tcPr>
+          <w:p>
+            <w:pPr>
+              <w:keepNext w:val="0"/>
+              <w:keepLines w:val="0"/>
+              <w:spacing w:line="240" w:lineRule="auto"/>
+              <w:jc w:val="left"/>
+              <w:rPr>
+                <w:rFonts w:ascii="Calibri" w:hAnsi="Calibri" w:cs="Calibri"/>
+                <w:sz w:val="22"/>
+                <w:szCs w:val="22"/>
+                <w:lang w:val="es-PE"/>
+              </w:rPr>
+            </w:pPr>
+            <w:r>
+              <w:rPr>
+                <w:rFonts w:ascii="Calibri" w:hAnsi="Calibri" w:cs="Calibri"/>
+                <w:sz w:val="22"/>
+                <w:szCs w:val="22"/>
+                <w:lang w:val="es-PE"/>
+              </w:rPr>
+              <w:t xml:space="preserve">    </w:t>
+            </w:r>
+            <w:proofErr w:type="spellStart"/>
+            <w:r>
+              <w:rPr>
+                <w:rFonts w:ascii="Calibri" w:hAnsi="Calibri" w:cs="Calibri"/>
+                <w:sz w:val="22"/>
+                <w:szCs w:val="22"/>
+                <w:lang w:val="es-PE"/>
+              </w:rPr>
+              <w:t>Validacion</w:t>
+            </w:r>
+            <w:proofErr w:type="spellEnd"/>
+            <w:r>
+              <w:rPr>
+                <w:rFonts w:ascii="Calibri" w:hAnsi="Calibri" w:cs="Calibri"/>
+                <w:sz w:val="22"/>
+                <w:szCs w:val="22"/>
+                <w:lang w:val="es-PE"/>
+              </w:rPr>
+              <w:t xml:space="preserve"> de inicio de </w:t>
+            </w:r>
+            <w:proofErr w:type="spellStart"/>
+            <w:r>
+              <w:rPr>
+                <w:rFonts w:ascii="Calibri" w:hAnsi="Calibri" w:cs="Calibri"/>
+                <w:sz w:val="22"/>
+                <w:szCs w:val="22"/>
+                <w:lang w:val="es-PE"/>
+              </w:rPr>
+              <w:t>sesion</w:t>
+            </w:r>
+            <w:proofErr w:type="spellEnd"/>
+          </w:p>
+        </w:tc>
+        <w:tc>
+          <w:tcPr>
+            <w:tcW w:w="1047" w:type="dxa"/>
+            <w:noWrap/>
+            <w:hideMark/>
+          </w:tcPr>
+          <w:p>
+            <w:pPr>
+              <w:keepNext w:val="0"/>
+              <w:keepLines w:val="0"/>
+              <w:spacing w:after="0" w:line="240" w:lineRule="auto"/>
+              <w:ind w:firstLine="0"/>
+              <w:jc w:val="left"/>
+              <w:rPr>
+                <w:rFonts w:ascii="Calibri" w:hAnsi="Calibri" w:cs="Calibri"/>
+                <w:sz w:val="22"/>
+                <w:szCs w:val="22"/>
+                <w:lang w:val="es-PE"/>
+              </w:rPr>
+            </w:pPr>
+            <w:r>
+              <w:rPr>
+                <w:rFonts w:ascii="Calibri" w:hAnsi="Calibri" w:cs="Calibri"/>
+                <w:sz w:val="22"/>
+                <w:szCs w:val="22"/>
+                <w:lang w:val="es-PE"/>
+              </w:rPr>
+              <w:t>100%</w:t>
+            </w:r>
+          </w:p>
+        </w:tc>
+        <w:tc>
+          <w:tcPr>
+            <w:tcW w:w="1316" w:type="dxa"/>
+            <w:noWrap/>
+            <w:hideMark/>
+          </w:tcPr>
+          <w:p>
+            <w:pPr>
+              <w:keepNext w:val="0"/>
+              <w:keepLines w:val="0"/>
+              <w:spacing w:after="0" w:line="240" w:lineRule="auto"/>
+              <w:ind w:firstLine="0"/>
+              <w:jc w:val="left"/>
+              <w:rPr>
+                <w:rFonts w:ascii="Calibri" w:hAnsi="Calibri" w:cs="Calibri"/>
+                <w:sz w:val="22"/>
+                <w:szCs w:val="22"/>
+                <w:lang w:val="es-PE"/>
+              </w:rPr>
+            </w:pPr>
+            <w:r>
+              <w:rPr>
+                <w:rFonts w:ascii="Calibri" w:hAnsi="Calibri" w:cs="Calibri"/>
+                <w:sz w:val="22"/>
+                <w:szCs w:val="22"/>
+                <w:lang w:val="es-PE"/>
+              </w:rPr>
+              <w:t>17/10/2022</w:t>
+            </w:r>
+          </w:p>
+        </w:tc>
+        <w:tc>
+          <w:tcPr>
+            <w:tcW w:w="1316" w:type="dxa"/>
+            <w:noWrap/>
+            <w:hideMark/>
+          </w:tcPr>
+          <w:p>
+            <w:pPr>
+              <w:keepNext w:val="0"/>
+              <w:keepLines w:val="0"/>
+              <w:spacing w:after="0" w:line="240" w:lineRule="auto"/>
+              <w:ind w:firstLine="0"/>
+              <w:jc w:val="left"/>
+              <w:rPr>
+                <w:rFonts w:ascii="Calibri" w:hAnsi="Calibri" w:cs="Calibri"/>
+                <w:sz w:val="22"/>
+                <w:szCs w:val="22"/>
+                <w:lang w:val="es-PE"/>
+              </w:rPr>
+            </w:pPr>
+            <w:r>
+              <w:rPr>
+                <w:rFonts w:ascii="Calibri" w:hAnsi="Calibri" w:cs="Calibri"/>
+                <w:sz w:val="22"/>
+                <w:szCs w:val="22"/>
+                <w:lang w:val="es-PE"/>
+              </w:rPr>
+              <w:t>19/10/2022</w:t>
+            </w:r>
+          </w:p>
+        </w:tc>
+        <w:tc>
+          <w:tcPr>
+            <w:tcW w:w="2616" w:type="dxa"/>
+            <w:noWrap/>
+            <w:hideMark/>
+          </w:tcPr>
+          <w:p>
+            <w:pPr>
+              <w:keepNext w:val="0"/>
+              <w:keepLines w:val="0"/>
+              <w:spacing w:after="0" w:line="240" w:lineRule="auto"/>
+              <w:ind w:firstLine="0"/>
+              <w:jc w:val="left"/>
+              <w:rPr>
+                <w:rFonts w:ascii="Calibri" w:hAnsi="Calibri" w:cs="Calibri"/>
+                <w:sz w:val="22"/>
+                <w:szCs w:val="22"/>
+                <w:lang w:val="es-PE"/>
+              </w:rPr>
+            </w:pPr>
+            <w:r>
+              <w:rPr>
+                <w:rFonts w:ascii="Calibri" w:hAnsi="Calibri" w:cs="Calibri"/>
+                <w:sz w:val="22"/>
+                <w:szCs w:val="22"/>
+                <w:lang w:val="es-PE"/>
+              </w:rPr>
+              <w:t>Jampier Smith Vasquez Mija</w:t>
+            </w:r>
+          </w:p>
+        </w:tc>
+      </w:tr>
+      <w:tr>
+        <w:trPr>
+          <w:trHeight w:val="281"/>
+        </w:trPr>
+        <w:tc>
+          <w:tcPr>
+            <w:tcW w:w="509" w:type="dxa"/>
+            <w:noWrap/>
+            <w:hideMark/>
+          </w:tcPr>
+          <w:p>
+            <w:pPr>
+              <w:keepNext w:val="0"/>
+              <w:keepLines w:val="0"/>
+              <w:spacing w:after="0" w:line="240" w:lineRule="auto"/>
+              <w:ind w:firstLine="0"/>
+              <w:jc w:val="left"/>
+              <w:rPr>
+                <w:rFonts w:ascii="Calibri" w:hAnsi="Calibri" w:cs="Calibri"/>
+                <w:sz w:val="22"/>
+                <w:szCs w:val="22"/>
+                <w:lang w:val="es-PE"/>
+              </w:rPr>
+            </w:pPr>
+            <w:r>
+              <w:rPr>
+                <w:rFonts w:ascii="Calibri" w:hAnsi="Calibri" w:cs="Calibri"/>
+                <w:sz w:val="22"/>
+                <w:szCs w:val="22"/>
+                <w:lang w:val="es-PE"/>
+              </w:rPr>
+              <w:t>3</w:t>
+            </w:r>
+          </w:p>
+        </w:tc>
+        <w:tc>
+          <w:tcPr>
+            <w:tcW w:w="715" w:type="dxa"/>
+            <w:noWrap/>
+            <w:hideMark/>
+          </w:tcPr>
+          <w:p>
+            <w:pPr>
+              <w:keepNext w:val="0"/>
+              <w:keepLines w:val="0"/>
+              <w:spacing w:after="0" w:line="240" w:lineRule="auto"/>
+              <w:ind w:firstLine="0"/>
+              <w:jc w:val="right"/>
+              <w:rPr>
+                <w:rFonts w:ascii="Calibri" w:hAnsi="Calibri" w:cs="Calibri"/>
+                <w:sz w:val="22"/>
+                <w:szCs w:val="22"/>
+                <w:lang w:val="es-PE"/>
+              </w:rPr>
+            </w:pPr>
+            <w:r>
+              <w:rPr>
+                <w:rFonts w:ascii="Calibri" w:hAnsi="Calibri" w:cs="Calibri"/>
+                <w:sz w:val="22"/>
+                <w:szCs w:val="22"/>
+                <w:lang w:val="es-PE"/>
+              </w:rPr>
+              <w:t>1</w:t>
+            </w:r>
+          </w:p>
+        </w:tc>
+        <w:tc>
+          <w:tcPr>
+            <w:tcW w:w="3301" w:type="dxa"/>
+            <w:noWrap/>
+            <w:hideMark/>
+          </w:tcPr>
+          <w:p>
+            <w:pPr>
+              <w:keepNext w:val="0"/>
+              <w:keepLines w:val="0"/>
+              <w:spacing w:line="240" w:lineRule="auto"/>
+              <w:jc w:val="left"/>
+              <w:rPr>
+                <w:rFonts w:ascii="Calibri" w:hAnsi="Calibri" w:cs="Calibri"/>
+                <w:sz w:val="22"/>
+                <w:szCs w:val="22"/>
+                <w:lang w:val="es-PE"/>
+              </w:rPr>
+            </w:pPr>
+            <w:proofErr w:type="spellStart"/>
+            <w:r>
+              <w:rPr>
+                <w:rFonts w:ascii="Calibri" w:hAnsi="Calibri" w:cs="Calibri"/>
+                <w:sz w:val="22"/>
+                <w:szCs w:val="22"/>
+                <w:lang w:val="es-PE"/>
+              </w:rPr>
+              <w:t>Modulo</w:t>
+            </w:r>
+            <w:proofErr w:type="spellEnd"/>
+            <w:r>
+              <w:rPr>
+                <w:rFonts w:ascii="Calibri" w:hAnsi="Calibri" w:cs="Calibri"/>
+                <w:sz w:val="22"/>
+                <w:szCs w:val="22"/>
+                <w:lang w:val="es-PE"/>
+              </w:rPr>
+              <w:t xml:space="preserve"> de Administrador:</w:t>
+            </w:r>
+          </w:p>
+        </w:tc>
+        <w:tc>
+          <w:tcPr>
+            <w:tcW w:w="1047" w:type="dxa"/>
+            <w:noWrap/>
+            <w:hideMark/>
+          </w:tcPr>
+          <w:p>
+            <w:pPr>
+              <w:keepNext w:val="0"/>
+              <w:keepLines w:val="0"/>
+              <w:spacing w:after="0" w:line="240" w:lineRule="auto"/>
+              <w:ind w:firstLine="0"/>
+              <w:jc w:val="left"/>
+              <w:rPr>
+                <w:rFonts w:ascii="Calibri" w:hAnsi="Calibri" w:cs="Calibri"/>
+                <w:sz w:val="22"/>
+                <w:szCs w:val="22"/>
+                <w:lang w:val="es-PE"/>
+              </w:rPr>
+            </w:pPr>
+            <w:r>
+              <w:rPr>
+                <w:rFonts w:ascii="Calibri" w:hAnsi="Calibri" w:cs="Calibri"/>
+                <w:sz w:val="22"/>
+                <w:szCs w:val="22"/>
+                <w:lang w:val="es-PE"/>
+              </w:rPr>
+              <w:t>100%</w:t>
+            </w:r>
+          </w:p>
+        </w:tc>
+        <w:tc>
+          <w:tcPr>
+            <w:tcW w:w="1316" w:type="dxa"/>
+            <w:noWrap/>
+            <w:hideMark/>
+          </w:tcPr>
+          <w:p>
+            <w:pPr>
+              <w:keepNext w:val="0"/>
+              <w:keepLines w:val="0"/>
+              <w:spacing w:after="0" w:line="240" w:lineRule="auto"/>
+              <w:ind w:firstLine="0"/>
+              <w:jc w:val="left"/>
+              <w:rPr>
+                <w:rFonts w:ascii="Calibri" w:hAnsi="Calibri" w:cs="Calibri"/>
+                <w:sz w:val="22"/>
+                <w:szCs w:val="22"/>
+                <w:lang w:val="es-PE"/>
+              </w:rPr>
+            </w:pPr>
+            <w:r>
+              <w:rPr>
+                <w:rFonts w:ascii="Calibri" w:hAnsi="Calibri" w:cs="Calibri"/>
+                <w:sz w:val="22"/>
+                <w:szCs w:val="22"/>
+                <w:lang w:val="es-PE"/>
+              </w:rPr>
+              <w:t>19/10/2022</w:t>
+            </w:r>
+          </w:p>
+        </w:tc>
+        <w:tc>
+          <w:tcPr>
+            <w:tcW w:w="1316" w:type="dxa"/>
+            <w:noWrap/>
+            <w:hideMark/>
+          </w:tcPr>
+          <w:p>
+            <w:pPr>
+              <w:keepNext w:val="0"/>
+              <w:keepLines w:val="0"/>
+              <w:spacing w:after="0" w:line="240" w:lineRule="auto"/>
+              <w:ind w:firstLine="0"/>
+              <w:jc w:val="left"/>
+              <w:rPr>
+                <w:rFonts w:ascii="Calibri" w:hAnsi="Calibri" w:cs="Calibri"/>
+                <w:sz w:val="22"/>
+                <w:szCs w:val="22"/>
+                <w:lang w:val="es-PE"/>
+              </w:rPr>
+            </w:pPr>
+            <w:r>
+              <w:rPr>
+                <w:rFonts w:ascii="Calibri" w:hAnsi="Calibri" w:cs="Calibri"/>
+                <w:sz w:val="22"/>
+                <w:szCs w:val="22"/>
+                <w:lang w:val="es-PE"/>
+              </w:rPr>
+              <w:t>21/10/2022</w:t>
+            </w:r>
+          </w:p>
+        </w:tc>
+        <w:tc>
+          <w:tcPr>
+            <w:tcW w:w="2616" w:type="dxa"/>
+            <w:noWrap/>
+            <w:hideMark/>
+          </w:tcPr>
+          <w:p>
+            <w:pPr>
+              <w:keepNext w:val="0"/>
+              <w:keepLines w:val="0"/>
+              <w:spacing w:after="0" w:line="240" w:lineRule="auto"/>
+              <w:ind w:firstLine="0"/>
+              <w:jc w:val="left"/>
+              <w:rPr>
+                <w:rFonts w:ascii="Calibri" w:hAnsi="Calibri" w:cs="Calibri"/>
+                <w:sz w:val="22"/>
+                <w:szCs w:val="22"/>
+                <w:lang w:val="es-PE"/>
+              </w:rPr>
+            </w:pPr>
+            <w:r>
+              <w:rPr>
+                <w:rFonts w:ascii="Calibri" w:hAnsi="Calibri" w:cs="Calibri"/>
+                <w:sz w:val="22"/>
+                <w:szCs w:val="22"/>
+                <w:lang w:val="es-PE"/>
+              </w:rPr>
+              <w:t> </w:t>
+            </w:r>
+          </w:p>
+        </w:tc>
+      </w:tr>
+      <w:tr>
+        <w:trPr>
+          <w:trHeight w:val="281"/>
+        </w:trPr>
+        <w:tc>
+          <w:tcPr>
+            <w:tcW w:w="509" w:type="dxa"/>
+            <w:noWrap/>
+            <w:hideMark/>
+          </w:tcPr>
+          <w:p>
+            <w:pPr>
+              <w:keepNext w:val="0"/>
+              <w:keepLines w:val="0"/>
+              <w:spacing w:after="0" w:line="240" w:lineRule="auto"/>
+              <w:ind w:firstLine="0"/>
+              <w:jc w:val="left"/>
+              <w:rPr>
+                <w:rFonts w:ascii="Calibri" w:hAnsi="Calibri" w:cs="Calibri"/>
+                <w:sz w:val="22"/>
+                <w:szCs w:val="22"/>
+                <w:lang w:val="es-PE"/>
+              </w:rPr>
+            </w:pPr>
+            <w:r>
+              <w:rPr>
+                <w:rFonts w:ascii="Calibri" w:hAnsi="Calibri" w:cs="Calibri"/>
+                <w:sz w:val="22"/>
+                <w:szCs w:val="22"/>
+                <w:lang w:val="es-PE"/>
+              </w:rPr>
+              <w:t>3.1</w:t>
+            </w:r>
+          </w:p>
+        </w:tc>
+        <w:tc>
+          <w:tcPr>
+            <w:tcW w:w="715" w:type="dxa"/>
+            <w:noWrap/>
+            <w:hideMark/>
+          </w:tcPr>
+          <w:p>
+            <w:pPr>
+              <w:keepNext w:val="0"/>
+              <w:keepLines w:val="0"/>
+              <w:spacing w:after="0" w:line="240" w:lineRule="auto"/>
+              <w:ind w:firstLine="0"/>
+              <w:jc w:val="right"/>
+              <w:rPr>
+                <w:rFonts w:ascii="Calibri" w:hAnsi="Calibri" w:cs="Calibri"/>
+                <w:sz w:val="22"/>
+                <w:szCs w:val="22"/>
+                <w:lang w:val="es-PE"/>
+              </w:rPr>
+            </w:pPr>
+            <w:r>
+              <w:rPr>
+                <w:rFonts w:ascii="Calibri" w:hAnsi="Calibri" w:cs="Calibri"/>
+                <w:sz w:val="22"/>
+                <w:szCs w:val="22"/>
+                <w:lang w:val="es-PE"/>
+              </w:rPr>
+              <w:t>2</w:t>
+            </w:r>
+          </w:p>
+        </w:tc>
+        <w:tc>
+          <w:tcPr>
+            <w:tcW w:w="3301" w:type="dxa"/>
+            <w:noWrap/>
+            <w:hideMark/>
+          </w:tcPr>
+          <w:p>
+            <w:pPr>
+              <w:keepNext w:val="0"/>
+              <w:keepLines w:val="0"/>
+              <w:spacing w:line="240" w:lineRule="auto"/>
+              <w:jc w:val="left"/>
+              <w:rPr>
+                <w:rFonts w:ascii="Calibri" w:hAnsi="Calibri" w:cs="Calibri"/>
+                <w:sz w:val="22"/>
+                <w:szCs w:val="22"/>
+                <w:lang w:val="es-PE"/>
+              </w:rPr>
+            </w:pPr>
+            <w:r>
+              <w:rPr>
+                <w:rFonts w:ascii="Calibri" w:hAnsi="Calibri" w:cs="Calibri"/>
+                <w:sz w:val="22"/>
+                <w:szCs w:val="22"/>
+                <w:lang w:val="es-PE"/>
+              </w:rPr>
+              <w:t xml:space="preserve">    Registrar, editar y </w:t>
+            </w:r>
+            <w:proofErr w:type="spellStart"/>
+            <w:r>
+              <w:rPr>
+                <w:rFonts w:ascii="Calibri" w:hAnsi="Calibri" w:cs="Calibri"/>
+                <w:sz w:val="22"/>
+                <w:szCs w:val="22"/>
+                <w:lang w:val="es-PE"/>
+              </w:rPr>
+              <w:t>elimnar</w:t>
+            </w:r>
+            <w:proofErr w:type="spellEnd"/>
+            <w:r>
+              <w:rPr>
+                <w:rFonts w:ascii="Calibri" w:hAnsi="Calibri" w:cs="Calibri"/>
+                <w:sz w:val="22"/>
+                <w:szCs w:val="22"/>
+                <w:lang w:val="es-PE"/>
+              </w:rPr>
+              <w:t xml:space="preserve"> usuarios de serenazgo</w:t>
+            </w:r>
+          </w:p>
+        </w:tc>
+        <w:tc>
+          <w:tcPr>
+            <w:tcW w:w="1047" w:type="dxa"/>
+            <w:noWrap/>
+            <w:hideMark/>
+          </w:tcPr>
+          <w:p>
+            <w:pPr>
+              <w:keepNext w:val="0"/>
+              <w:keepLines w:val="0"/>
+              <w:spacing w:after="0" w:line="240" w:lineRule="auto"/>
+              <w:ind w:firstLine="0"/>
+              <w:jc w:val="left"/>
+              <w:rPr>
+                <w:rFonts w:ascii="Calibri" w:hAnsi="Calibri" w:cs="Calibri"/>
+                <w:sz w:val="22"/>
+                <w:szCs w:val="22"/>
+                <w:lang w:val="es-PE"/>
+              </w:rPr>
+            </w:pPr>
+            <w:r>
+              <w:rPr>
+                <w:rFonts w:ascii="Calibri" w:hAnsi="Calibri" w:cs="Calibri"/>
+                <w:sz w:val="22"/>
+                <w:szCs w:val="22"/>
+                <w:lang w:val="es-PE"/>
+              </w:rPr>
+              <w:t>100%</w:t>
+            </w:r>
+          </w:p>
+        </w:tc>
+        <w:tc>
+          <w:tcPr>
+            <w:tcW w:w="1316" w:type="dxa"/>
+            <w:noWrap/>
+            <w:hideMark/>
+          </w:tcPr>
+          <w:p>
+            <w:pPr>
+              <w:keepNext w:val="0"/>
+              <w:keepLines w:val="0"/>
+              <w:spacing w:after="0" w:line="240" w:lineRule="auto"/>
+              <w:ind w:firstLine="0"/>
+              <w:jc w:val="left"/>
+              <w:rPr>
+                <w:rFonts w:ascii="Calibri" w:hAnsi="Calibri" w:cs="Calibri"/>
+                <w:sz w:val="22"/>
+                <w:szCs w:val="22"/>
+                <w:lang w:val="es-PE"/>
+              </w:rPr>
+            </w:pPr>
+            <w:r>
+              <w:rPr>
+                <w:rFonts w:ascii="Calibri" w:hAnsi="Calibri" w:cs="Calibri"/>
+                <w:sz w:val="22"/>
+                <w:szCs w:val="22"/>
+                <w:lang w:val="es-PE"/>
+              </w:rPr>
+              <w:t>19/10/2022</w:t>
+            </w:r>
+          </w:p>
+        </w:tc>
+        <w:tc>
+          <w:tcPr>
+            <w:tcW w:w="1316" w:type="dxa"/>
+            <w:noWrap/>
+            <w:hideMark/>
+          </w:tcPr>
+          <w:p>
+            <w:pPr>
+              <w:keepNext w:val="0"/>
+              <w:keepLines w:val="0"/>
+              <w:spacing w:after="0" w:line="240" w:lineRule="auto"/>
+              <w:ind w:firstLine="0"/>
+              <w:jc w:val="left"/>
+              <w:rPr>
+                <w:rFonts w:ascii="Calibri" w:hAnsi="Calibri" w:cs="Calibri"/>
+                <w:sz w:val="22"/>
+                <w:szCs w:val="22"/>
+                <w:lang w:val="es-PE"/>
+              </w:rPr>
+            </w:pPr>
+            <w:r>
+              <w:rPr>
+                <w:rFonts w:ascii="Calibri" w:hAnsi="Calibri" w:cs="Calibri"/>
+                <w:sz w:val="22"/>
+                <w:szCs w:val="22"/>
+                <w:lang w:val="es-PE"/>
+              </w:rPr>
+              <w:t>21/10/2022</w:t>
+            </w:r>
+          </w:p>
+        </w:tc>
+        <w:tc>
+          <w:tcPr>
+            <w:tcW w:w="2616" w:type="dxa"/>
+            <w:noWrap/>
+            <w:hideMark/>
+          </w:tcPr>
+          <w:p>
+            <w:pPr>
+              <w:keepNext w:val="0"/>
+              <w:keepLines w:val="0"/>
+              <w:spacing w:after="0" w:line="240" w:lineRule="auto"/>
+              <w:ind w:firstLine="0"/>
+              <w:jc w:val="left"/>
+              <w:rPr>
+                <w:rFonts w:ascii="Calibri" w:hAnsi="Calibri" w:cs="Calibri"/>
+                <w:sz w:val="22"/>
+                <w:szCs w:val="22"/>
+                <w:lang w:val="es-PE"/>
+              </w:rPr>
+            </w:pPr>
+            <w:r>
+              <w:rPr>
+                <w:rFonts w:ascii="Calibri" w:hAnsi="Calibri" w:cs="Calibri"/>
+                <w:sz w:val="22"/>
+                <w:szCs w:val="22"/>
+                <w:lang w:val="es-PE"/>
+              </w:rPr>
+              <w:t>Jampier Smith Vasquez Mija</w:t>
+            </w:r>
+          </w:p>
+        </w:tc>
+      </w:tr>
+      <w:tr>
+        <w:trPr>
+          <w:trHeight w:val="281"/>
+        </w:trPr>
+        <w:tc>
+          <w:tcPr>
+            <w:tcW w:w="509" w:type="dxa"/>
+            <w:noWrap/>
+            <w:hideMark/>
+          </w:tcPr>
+          <w:p>
+            <w:pPr>
+              <w:keepNext w:val="0"/>
+              <w:keepLines w:val="0"/>
+              <w:spacing w:after="0" w:line="240" w:lineRule="auto"/>
+              <w:ind w:firstLine="0"/>
+              <w:jc w:val="left"/>
+              <w:rPr>
+                <w:rFonts w:ascii="Calibri" w:hAnsi="Calibri" w:cs="Calibri"/>
+                <w:sz w:val="22"/>
+                <w:szCs w:val="22"/>
+                <w:lang w:val="es-PE"/>
+              </w:rPr>
+            </w:pPr>
+            <w:r>
+              <w:rPr>
+                <w:rFonts w:ascii="Calibri" w:hAnsi="Calibri" w:cs="Calibri"/>
+                <w:sz w:val="22"/>
+                <w:szCs w:val="22"/>
+                <w:lang w:val="es-PE"/>
+              </w:rPr>
+              <w:t>4</w:t>
+            </w:r>
+          </w:p>
+        </w:tc>
+        <w:tc>
+          <w:tcPr>
+            <w:tcW w:w="715" w:type="dxa"/>
+            <w:noWrap/>
+            <w:hideMark/>
+          </w:tcPr>
+          <w:p>
+            <w:pPr>
+              <w:keepNext w:val="0"/>
+              <w:keepLines w:val="0"/>
+              <w:spacing w:after="0" w:line="240" w:lineRule="auto"/>
+              <w:ind w:firstLine="0"/>
+              <w:jc w:val="right"/>
+              <w:rPr>
+                <w:rFonts w:ascii="Calibri" w:hAnsi="Calibri" w:cs="Calibri"/>
+                <w:sz w:val="22"/>
+                <w:szCs w:val="22"/>
+                <w:lang w:val="es-PE"/>
+              </w:rPr>
+            </w:pPr>
+            <w:r>
+              <w:rPr>
+                <w:rFonts w:ascii="Calibri" w:hAnsi="Calibri" w:cs="Calibri"/>
+                <w:sz w:val="22"/>
+                <w:szCs w:val="22"/>
+                <w:lang w:val="es-PE"/>
+              </w:rPr>
+              <w:t>1</w:t>
+            </w:r>
+          </w:p>
+        </w:tc>
+        <w:tc>
+          <w:tcPr>
+            <w:tcW w:w="3301" w:type="dxa"/>
+            <w:noWrap/>
+            <w:hideMark/>
+          </w:tcPr>
+          <w:p>
+            <w:pPr>
+              <w:keepNext w:val="0"/>
+              <w:keepLines w:val="0"/>
+              <w:spacing w:line="240" w:lineRule="auto"/>
+              <w:jc w:val="left"/>
+              <w:rPr>
+                <w:rFonts w:ascii="Calibri" w:hAnsi="Calibri" w:cs="Calibri"/>
+                <w:sz w:val="22"/>
+                <w:szCs w:val="22"/>
+                <w:lang w:val="es-PE"/>
+              </w:rPr>
+            </w:pPr>
+            <w:proofErr w:type="spellStart"/>
+            <w:r>
+              <w:rPr>
+                <w:rFonts w:ascii="Calibri" w:hAnsi="Calibri" w:cs="Calibri"/>
+                <w:sz w:val="22"/>
+                <w:szCs w:val="22"/>
+                <w:lang w:val="es-PE"/>
+              </w:rPr>
+              <w:t>Modulo</w:t>
+            </w:r>
+            <w:proofErr w:type="spellEnd"/>
+            <w:r>
+              <w:rPr>
+                <w:rFonts w:ascii="Calibri" w:hAnsi="Calibri" w:cs="Calibri"/>
+                <w:sz w:val="22"/>
+                <w:szCs w:val="22"/>
+                <w:lang w:val="es-PE"/>
+              </w:rPr>
+              <w:t xml:space="preserve"> de Usuario serenazgo:</w:t>
+            </w:r>
+          </w:p>
+        </w:tc>
+        <w:tc>
+          <w:tcPr>
+            <w:tcW w:w="1047" w:type="dxa"/>
+            <w:noWrap/>
+            <w:hideMark/>
+          </w:tcPr>
+          <w:p>
+            <w:pPr>
+              <w:keepNext w:val="0"/>
+              <w:keepLines w:val="0"/>
+              <w:spacing w:after="0" w:line="240" w:lineRule="auto"/>
+              <w:ind w:firstLine="0"/>
+              <w:jc w:val="left"/>
+              <w:rPr>
+                <w:rFonts w:ascii="Calibri" w:hAnsi="Calibri" w:cs="Calibri"/>
+                <w:sz w:val="22"/>
+                <w:szCs w:val="22"/>
+                <w:lang w:val="es-PE"/>
+              </w:rPr>
+            </w:pPr>
+            <w:r>
+              <w:rPr>
+                <w:rFonts w:ascii="Calibri" w:hAnsi="Calibri" w:cs="Calibri"/>
+                <w:sz w:val="22"/>
+                <w:szCs w:val="22"/>
+                <w:lang w:val="es-PE"/>
+              </w:rPr>
+              <w:t>100%</w:t>
+            </w:r>
+          </w:p>
+        </w:tc>
+        <w:tc>
+          <w:tcPr>
+            <w:tcW w:w="1316" w:type="dxa"/>
+            <w:noWrap/>
+            <w:hideMark/>
+          </w:tcPr>
+          <w:p>
+            <w:pPr>
+              <w:keepNext w:val="0"/>
+              <w:keepLines w:val="0"/>
+              <w:spacing w:after="0" w:line="240" w:lineRule="auto"/>
+              <w:ind w:firstLine="0"/>
+              <w:jc w:val="left"/>
+              <w:rPr>
+                <w:rFonts w:ascii="Calibri" w:hAnsi="Calibri" w:cs="Calibri"/>
+                <w:sz w:val="22"/>
+                <w:szCs w:val="22"/>
+                <w:lang w:val="es-PE"/>
+              </w:rPr>
+            </w:pPr>
+            <w:r>
+              <w:rPr>
+                <w:rFonts w:ascii="Calibri" w:hAnsi="Calibri" w:cs="Calibri"/>
+                <w:sz w:val="22"/>
+                <w:szCs w:val="22"/>
+                <w:lang w:val="es-PE"/>
+              </w:rPr>
+              <w:t>24/10/2022</w:t>
+            </w:r>
+          </w:p>
+        </w:tc>
+        <w:tc>
+          <w:tcPr>
+            <w:tcW w:w="1316" w:type="dxa"/>
+            <w:noWrap/>
+            <w:hideMark/>
+          </w:tcPr>
+          <w:p>
+            <w:pPr>
+              <w:keepNext w:val="0"/>
+              <w:keepLines w:val="0"/>
+              <w:spacing w:after="0" w:line="240" w:lineRule="auto"/>
+              <w:ind w:firstLine="0"/>
+              <w:jc w:val="left"/>
+              <w:rPr>
+                <w:rFonts w:ascii="Calibri" w:hAnsi="Calibri" w:cs="Calibri"/>
+                <w:sz w:val="22"/>
+                <w:szCs w:val="22"/>
+                <w:lang w:val="es-PE"/>
+              </w:rPr>
+            </w:pPr>
+            <w:r>
+              <w:rPr>
+                <w:rFonts w:ascii="Calibri" w:hAnsi="Calibri" w:cs="Calibri"/>
+                <w:sz w:val="22"/>
+                <w:szCs w:val="22"/>
+                <w:lang w:val="es-PE"/>
+              </w:rPr>
+              <w:t>11/11/2022</w:t>
+            </w:r>
+          </w:p>
+        </w:tc>
+        <w:tc>
+          <w:tcPr>
+            <w:tcW w:w="2616" w:type="dxa"/>
+            <w:noWrap/>
+            <w:hideMark/>
+          </w:tcPr>
+          <w:p>
+            <w:pPr>
+              <w:keepNext w:val="0"/>
+              <w:keepLines w:val="0"/>
+              <w:spacing w:after="0" w:line="240" w:lineRule="auto"/>
+              <w:ind w:firstLine="0"/>
+              <w:jc w:val="left"/>
+              <w:rPr>
+                <w:rFonts w:ascii="Calibri" w:hAnsi="Calibri" w:cs="Calibri"/>
+                <w:sz w:val="22"/>
+                <w:szCs w:val="22"/>
+                <w:lang w:val="es-PE"/>
+              </w:rPr>
+            </w:pPr>
+            <w:r>
+              <w:rPr>
+                <w:rFonts w:ascii="Calibri" w:hAnsi="Calibri" w:cs="Calibri"/>
+                <w:sz w:val="22"/>
+                <w:szCs w:val="22"/>
+                <w:lang w:val="es-PE"/>
+              </w:rPr>
+              <w:t> </w:t>
+            </w:r>
+          </w:p>
+        </w:tc>
+      </w:tr>
+      <w:tr>
+        <w:trPr>
+          <w:trHeight w:val="281"/>
+        </w:trPr>
+        <w:tc>
+          <w:tcPr>
+            <w:tcW w:w="509" w:type="dxa"/>
+            <w:noWrap/>
+            <w:hideMark/>
+          </w:tcPr>
+          <w:p>
+            <w:pPr>
+              <w:keepNext w:val="0"/>
+              <w:keepLines w:val="0"/>
+              <w:spacing w:after="0" w:line="240" w:lineRule="auto"/>
+              <w:ind w:firstLine="0"/>
+              <w:jc w:val="left"/>
+              <w:rPr>
+                <w:rFonts w:ascii="Calibri" w:hAnsi="Calibri" w:cs="Calibri"/>
+                <w:sz w:val="22"/>
+                <w:szCs w:val="22"/>
+                <w:lang w:val="es-PE"/>
+              </w:rPr>
+            </w:pPr>
+            <w:r>
+              <w:rPr>
+                <w:rFonts w:ascii="Calibri" w:hAnsi="Calibri" w:cs="Calibri"/>
+                <w:sz w:val="22"/>
+                <w:szCs w:val="22"/>
+                <w:lang w:val="es-PE"/>
+              </w:rPr>
+              <w:t>4.1</w:t>
+            </w:r>
+          </w:p>
+        </w:tc>
+        <w:tc>
+          <w:tcPr>
+            <w:tcW w:w="715" w:type="dxa"/>
+            <w:noWrap/>
+            <w:hideMark/>
+          </w:tcPr>
+          <w:p>
+            <w:pPr>
+              <w:keepNext w:val="0"/>
+              <w:keepLines w:val="0"/>
+              <w:spacing w:after="0" w:line="240" w:lineRule="auto"/>
+              <w:ind w:firstLine="0"/>
+              <w:jc w:val="right"/>
+              <w:rPr>
+                <w:rFonts w:ascii="Calibri" w:hAnsi="Calibri" w:cs="Calibri"/>
+                <w:sz w:val="22"/>
+                <w:szCs w:val="22"/>
+                <w:lang w:val="es-PE"/>
+              </w:rPr>
+            </w:pPr>
+            <w:r>
+              <w:rPr>
+                <w:rFonts w:ascii="Calibri" w:hAnsi="Calibri" w:cs="Calibri"/>
+                <w:sz w:val="22"/>
+                <w:szCs w:val="22"/>
+                <w:lang w:val="es-PE"/>
+              </w:rPr>
+              <w:t>2</w:t>
+            </w:r>
+          </w:p>
+        </w:tc>
+        <w:tc>
+          <w:tcPr>
+            <w:tcW w:w="3301" w:type="dxa"/>
+            <w:noWrap/>
+            <w:hideMark/>
+          </w:tcPr>
+          <w:p>
+            <w:pPr>
+              <w:keepNext w:val="0"/>
+              <w:keepLines w:val="0"/>
+              <w:spacing w:line="240" w:lineRule="auto"/>
+              <w:jc w:val="left"/>
+              <w:rPr>
+                <w:rFonts w:ascii="Calibri" w:hAnsi="Calibri" w:cs="Calibri"/>
+                <w:sz w:val="22"/>
+                <w:szCs w:val="22"/>
+                <w:lang w:val="es-PE"/>
+              </w:rPr>
+            </w:pPr>
+            <w:r>
+              <w:rPr>
+                <w:rFonts w:ascii="Calibri" w:hAnsi="Calibri" w:cs="Calibri"/>
+                <w:sz w:val="22"/>
+                <w:szCs w:val="22"/>
+                <w:lang w:val="es-PE"/>
+              </w:rPr>
+              <w:t xml:space="preserve">    Registrar incidentes delictivos</w:t>
+            </w:r>
+          </w:p>
+        </w:tc>
+        <w:tc>
+          <w:tcPr>
+            <w:tcW w:w="1047" w:type="dxa"/>
+            <w:noWrap/>
+            <w:hideMark/>
+          </w:tcPr>
+          <w:p>
+            <w:pPr>
+              <w:keepNext w:val="0"/>
+              <w:keepLines w:val="0"/>
+              <w:spacing w:after="0" w:line="240" w:lineRule="auto"/>
+              <w:ind w:firstLine="0"/>
+              <w:jc w:val="left"/>
+              <w:rPr>
+                <w:rFonts w:ascii="Calibri" w:hAnsi="Calibri" w:cs="Calibri"/>
+                <w:sz w:val="22"/>
+                <w:szCs w:val="22"/>
+                <w:lang w:val="es-PE"/>
+              </w:rPr>
+            </w:pPr>
+            <w:r>
+              <w:rPr>
+                <w:rFonts w:ascii="Calibri" w:hAnsi="Calibri" w:cs="Calibri"/>
+                <w:sz w:val="22"/>
+                <w:szCs w:val="22"/>
+                <w:lang w:val="es-PE"/>
+              </w:rPr>
+              <w:t>100%</w:t>
+            </w:r>
+          </w:p>
+        </w:tc>
+        <w:tc>
+          <w:tcPr>
+            <w:tcW w:w="1316" w:type="dxa"/>
+            <w:noWrap/>
+            <w:hideMark/>
+          </w:tcPr>
+          <w:p>
+            <w:pPr>
+              <w:keepNext w:val="0"/>
+              <w:keepLines w:val="0"/>
+              <w:spacing w:after="0" w:line="240" w:lineRule="auto"/>
+              <w:ind w:firstLine="0"/>
+              <w:jc w:val="left"/>
+              <w:rPr>
+                <w:rFonts w:ascii="Calibri" w:hAnsi="Calibri" w:cs="Calibri"/>
+                <w:sz w:val="22"/>
+                <w:szCs w:val="22"/>
+                <w:lang w:val="es-PE"/>
+              </w:rPr>
+            </w:pPr>
+            <w:r>
+              <w:rPr>
+                <w:rFonts w:ascii="Calibri" w:hAnsi="Calibri" w:cs="Calibri"/>
+                <w:sz w:val="22"/>
+                <w:szCs w:val="22"/>
+                <w:lang w:val="es-PE"/>
+              </w:rPr>
+              <w:t>24/10/2022</w:t>
+            </w:r>
+          </w:p>
+        </w:tc>
+        <w:tc>
+          <w:tcPr>
+            <w:tcW w:w="1316" w:type="dxa"/>
+            <w:noWrap/>
+            <w:hideMark/>
+          </w:tcPr>
+          <w:p>
+            <w:pPr>
+              <w:keepNext w:val="0"/>
+              <w:keepLines w:val="0"/>
+              <w:spacing w:after="0" w:line="240" w:lineRule="auto"/>
+              <w:ind w:firstLine="0"/>
+              <w:jc w:val="left"/>
+              <w:rPr>
+                <w:rFonts w:ascii="Calibri" w:hAnsi="Calibri" w:cs="Calibri"/>
+                <w:sz w:val="22"/>
+                <w:szCs w:val="22"/>
+                <w:lang w:val="es-PE"/>
+              </w:rPr>
+            </w:pPr>
+            <w:r>
+              <w:rPr>
+                <w:rFonts w:ascii="Calibri" w:hAnsi="Calibri" w:cs="Calibri"/>
+                <w:sz w:val="22"/>
+                <w:szCs w:val="22"/>
+                <w:lang w:val="es-PE"/>
+              </w:rPr>
+              <w:t>28/10/2022</w:t>
+            </w:r>
+          </w:p>
+        </w:tc>
+        <w:tc>
+          <w:tcPr>
+            <w:tcW w:w="2616" w:type="dxa"/>
+            <w:noWrap/>
+            <w:hideMark/>
+          </w:tcPr>
+          <w:p>
+            <w:pPr>
+              <w:keepNext w:val="0"/>
+              <w:keepLines w:val="0"/>
+              <w:spacing w:after="0" w:line="240" w:lineRule="auto"/>
+              <w:ind w:firstLine="0"/>
+              <w:jc w:val="left"/>
+              <w:rPr>
+                <w:rFonts w:ascii="Calibri" w:hAnsi="Calibri" w:cs="Calibri"/>
+                <w:sz w:val="22"/>
+                <w:szCs w:val="22"/>
+                <w:lang w:val="es-PE"/>
+              </w:rPr>
+            </w:pPr>
+            <w:r>
+              <w:rPr>
+                <w:rFonts w:ascii="Calibri" w:hAnsi="Calibri" w:cs="Calibri"/>
+                <w:sz w:val="22"/>
+                <w:szCs w:val="22"/>
+                <w:lang w:val="es-PE"/>
+              </w:rPr>
+              <w:t>Jampier Smith Vasquez Mija</w:t>
+            </w:r>
+          </w:p>
+        </w:tc>
+      </w:tr>
+      <w:tr>
+        <w:trPr>
+          <w:trHeight w:val="281"/>
+        </w:trPr>
+        <w:tc>
+          <w:tcPr>
+            <w:tcW w:w="509" w:type="dxa"/>
+            <w:noWrap/>
+            <w:hideMark/>
+          </w:tcPr>
+          <w:p>
+            <w:pPr>
+              <w:keepNext w:val="0"/>
+              <w:keepLines w:val="0"/>
+              <w:spacing w:after="0" w:line="240" w:lineRule="auto"/>
+              <w:ind w:firstLine="0"/>
+              <w:jc w:val="left"/>
+              <w:rPr>
+                <w:rFonts w:ascii="Calibri" w:hAnsi="Calibri" w:cs="Calibri"/>
+                <w:sz w:val="22"/>
+                <w:szCs w:val="22"/>
+                <w:lang w:val="es-PE"/>
+              </w:rPr>
+            </w:pPr>
+            <w:r>
+              <w:rPr>
+                <w:rFonts w:ascii="Calibri" w:hAnsi="Calibri" w:cs="Calibri"/>
+                <w:sz w:val="22"/>
+                <w:szCs w:val="22"/>
+                <w:lang w:val="es-PE"/>
+              </w:rPr>
+              <w:t>4.2</w:t>
+            </w:r>
+          </w:p>
+        </w:tc>
+        <w:tc>
+          <w:tcPr>
+            <w:tcW w:w="715" w:type="dxa"/>
+            <w:noWrap/>
+            <w:hideMark/>
+          </w:tcPr>
+          <w:p>
+            <w:pPr>
+              <w:keepNext w:val="0"/>
+              <w:keepLines w:val="0"/>
+              <w:spacing w:after="0" w:line="240" w:lineRule="auto"/>
+              <w:ind w:firstLine="0"/>
+              <w:jc w:val="right"/>
+              <w:rPr>
+                <w:rFonts w:ascii="Calibri" w:hAnsi="Calibri" w:cs="Calibri"/>
+                <w:sz w:val="22"/>
+                <w:szCs w:val="22"/>
+                <w:lang w:val="es-PE"/>
+              </w:rPr>
+            </w:pPr>
+            <w:r>
+              <w:rPr>
+                <w:rFonts w:ascii="Calibri" w:hAnsi="Calibri" w:cs="Calibri"/>
+                <w:sz w:val="22"/>
+                <w:szCs w:val="22"/>
+                <w:lang w:val="es-PE"/>
+              </w:rPr>
+              <w:t>2</w:t>
+            </w:r>
+          </w:p>
+        </w:tc>
+        <w:tc>
+          <w:tcPr>
+            <w:tcW w:w="3301" w:type="dxa"/>
+            <w:noWrap/>
+            <w:hideMark/>
+          </w:tcPr>
+          <w:p>
+            <w:pPr>
+              <w:keepNext w:val="0"/>
+              <w:keepLines w:val="0"/>
+              <w:spacing w:line="240" w:lineRule="auto"/>
+              <w:jc w:val="left"/>
+              <w:rPr>
+                <w:rFonts w:ascii="Calibri" w:hAnsi="Calibri" w:cs="Calibri"/>
+                <w:sz w:val="22"/>
+                <w:szCs w:val="22"/>
+                <w:lang w:val="es-PE"/>
+              </w:rPr>
+            </w:pPr>
+            <w:r>
+              <w:rPr>
+                <w:rFonts w:ascii="Calibri" w:hAnsi="Calibri" w:cs="Calibri"/>
+                <w:sz w:val="22"/>
+                <w:szCs w:val="22"/>
+                <w:lang w:val="es-PE"/>
+              </w:rPr>
+              <w:t xml:space="preserve">    Modificar estados de incidencias delictivas</w:t>
+            </w:r>
+          </w:p>
+        </w:tc>
+        <w:tc>
+          <w:tcPr>
+            <w:tcW w:w="1047" w:type="dxa"/>
+            <w:noWrap/>
+            <w:hideMark/>
+          </w:tcPr>
+          <w:p>
+            <w:pPr>
+              <w:keepNext w:val="0"/>
+              <w:keepLines w:val="0"/>
+              <w:spacing w:after="0" w:line="240" w:lineRule="auto"/>
+              <w:ind w:firstLine="0"/>
+              <w:jc w:val="left"/>
+              <w:rPr>
+                <w:rFonts w:ascii="Calibri" w:hAnsi="Calibri" w:cs="Calibri"/>
+                <w:sz w:val="22"/>
+                <w:szCs w:val="22"/>
+                <w:lang w:val="es-PE"/>
+              </w:rPr>
+            </w:pPr>
+            <w:r>
+              <w:rPr>
+                <w:rFonts w:ascii="Calibri" w:hAnsi="Calibri" w:cs="Calibri"/>
+                <w:sz w:val="22"/>
+                <w:szCs w:val="22"/>
+                <w:lang w:val="es-PE"/>
+              </w:rPr>
+              <w:t>100%</w:t>
+            </w:r>
+          </w:p>
+        </w:tc>
+        <w:tc>
+          <w:tcPr>
+            <w:tcW w:w="1316" w:type="dxa"/>
+            <w:noWrap/>
+            <w:hideMark/>
+          </w:tcPr>
+          <w:p>
+            <w:pPr>
+              <w:keepNext w:val="0"/>
+              <w:keepLines w:val="0"/>
+              <w:spacing w:after="0" w:line="240" w:lineRule="auto"/>
+              <w:ind w:firstLine="0"/>
+              <w:jc w:val="left"/>
+              <w:rPr>
+                <w:rFonts w:ascii="Calibri" w:hAnsi="Calibri" w:cs="Calibri"/>
+                <w:sz w:val="22"/>
+                <w:szCs w:val="22"/>
+                <w:lang w:val="es-PE"/>
+              </w:rPr>
+            </w:pPr>
+            <w:r>
+              <w:rPr>
+                <w:rFonts w:ascii="Calibri" w:hAnsi="Calibri" w:cs="Calibri"/>
+                <w:sz w:val="22"/>
+                <w:szCs w:val="22"/>
+                <w:lang w:val="es-PE"/>
+              </w:rPr>
+              <w:t>31/10/2022</w:t>
+            </w:r>
+          </w:p>
+        </w:tc>
+        <w:tc>
+          <w:tcPr>
+            <w:tcW w:w="1316" w:type="dxa"/>
+            <w:noWrap/>
+            <w:hideMark/>
+          </w:tcPr>
+          <w:p>
+            <w:pPr>
+              <w:keepNext w:val="0"/>
+              <w:keepLines w:val="0"/>
+              <w:spacing w:after="0" w:line="240" w:lineRule="auto"/>
+              <w:ind w:firstLine="0"/>
+              <w:jc w:val="left"/>
+              <w:rPr>
+                <w:rFonts w:ascii="Calibri" w:hAnsi="Calibri" w:cs="Calibri"/>
+                <w:sz w:val="22"/>
+                <w:szCs w:val="22"/>
+                <w:lang w:val="es-PE"/>
+              </w:rPr>
+            </w:pPr>
+            <w:r>
+              <w:rPr>
+                <w:rFonts w:ascii="Calibri" w:hAnsi="Calibri" w:cs="Calibri"/>
+                <w:sz w:val="22"/>
+                <w:szCs w:val="22"/>
+                <w:lang w:val="es-PE"/>
+              </w:rPr>
+              <w:t>04/11/2022</w:t>
+            </w:r>
+          </w:p>
+        </w:tc>
+        <w:tc>
+          <w:tcPr>
+            <w:tcW w:w="2616" w:type="dxa"/>
+            <w:noWrap/>
+            <w:hideMark/>
+          </w:tcPr>
+          <w:p>
+            <w:pPr>
+              <w:keepNext w:val="0"/>
+              <w:keepLines w:val="0"/>
+              <w:spacing w:after="0" w:line="240" w:lineRule="auto"/>
+              <w:ind w:firstLine="0"/>
+              <w:jc w:val="left"/>
+              <w:rPr>
+                <w:rFonts w:ascii="Calibri" w:hAnsi="Calibri" w:cs="Calibri"/>
+                <w:sz w:val="22"/>
+                <w:szCs w:val="22"/>
+                <w:lang w:val="es-PE"/>
+              </w:rPr>
+            </w:pPr>
+            <w:r>
+              <w:rPr>
+                <w:rFonts w:ascii="Calibri" w:hAnsi="Calibri" w:cs="Calibri"/>
+                <w:sz w:val="22"/>
+                <w:szCs w:val="22"/>
+                <w:lang w:val="es-PE"/>
+              </w:rPr>
+              <w:t>Jampier Smith Vasquez Mija</w:t>
+            </w:r>
+          </w:p>
+        </w:tc>
+      </w:tr>
+      <w:tr>
+        <w:trPr>
+          <w:trHeight w:val="281"/>
+        </w:trPr>
+        <w:tc>
+          <w:tcPr>
+            <w:tcW w:w="509" w:type="dxa"/>
+            <w:noWrap/>
+            <w:hideMark/>
+          </w:tcPr>
+          <w:p>
+            <w:pPr>
+              <w:keepNext w:val="0"/>
+              <w:keepLines w:val="0"/>
+              <w:spacing w:after="0" w:line="240" w:lineRule="auto"/>
+              <w:ind w:firstLine="0"/>
+              <w:jc w:val="left"/>
+              <w:rPr>
+                <w:rFonts w:ascii="Calibri" w:hAnsi="Calibri" w:cs="Calibri"/>
+                <w:sz w:val="22"/>
+                <w:szCs w:val="22"/>
+                <w:lang w:val="es-PE"/>
+              </w:rPr>
+            </w:pPr>
+            <w:r>
+              <w:rPr>
+                <w:rFonts w:ascii="Calibri" w:hAnsi="Calibri" w:cs="Calibri"/>
+                <w:sz w:val="22"/>
+                <w:szCs w:val="22"/>
+                <w:lang w:val="es-PE"/>
+              </w:rPr>
+              <w:t>4.3</w:t>
+            </w:r>
+          </w:p>
+        </w:tc>
+        <w:tc>
+          <w:tcPr>
+            <w:tcW w:w="715" w:type="dxa"/>
+            <w:noWrap/>
+            <w:hideMark/>
+          </w:tcPr>
+          <w:p>
+            <w:pPr>
+              <w:keepNext w:val="0"/>
+              <w:keepLines w:val="0"/>
+              <w:spacing w:after="0" w:line="240" w:lineRule="auto"/>
+              <w:ind w:firstLine="0"/>
+              <w:jc w:val="right"/>
+              <w:rPr>
+                <w:rFonts w:ascii="Calibri" w:hAnsi="Calibri" w:cs="Calibri"/>
+                <w:sz w:val="22"/>
+                <w:szCs w:val="22"/>
+                <w:lang w:val="es-PE"/>
+              </w:rPr>
+            </w:pPr>
+            <w:r>
+              <w:rPr>
+                <w:rFonts w:ascii="Calibri" w:hAnsi="Calibri" w:cs="Calibri"/>
+                <w:sz w:val="22"/>
+                <w:szCs w:val="22"/>
+                <w:lang w:val="es-PE"/>
+              </w:rPr>
+              <w:t>2</w:t>
+            </w:r>
+          </w:p>
+        </w:tc>
+        <w:tc>
+          <w:tcPr>
+            <w:tcW w:w="3301" w:type="dxa"/>
+            <w:noWrap/>
+            <w:hideMark/>
+          </w:tcPr>
+          <w:p>
+            <w:pPr>
+              <w:keepNext w:val="0"/>
+              <w:keepLines w:val="0"/>
+              <w:spacing w:line="240" w:lineRule="auto"/>
+              <w:jc w:val="left"/>
+              <w:rPr>
+                <w:rFonts w:ascii="Calibri" w:hAnsi="Calibri" w:cs="Calibri"/>
+                <w:sz w:val="22"/>
+                <w:szCs w:val="22"/>
+                <w:lang w:val="es-PE"/>
+              </w:rPr>
+            </w:pPr>
+            <w:r>
+              <w:rPr>
+                <w:rFonts w:ascii="Calibri" w:hAnsi="Calibri" w:cs="Calibri"/>
+                <w:sz w:val="22"/>
+                <w:szCs w:val="22"/>
+                <w:lang w:val="es-PE"/>
+              </w:rPr>
+              <w:t xml:space="preserve">    Realizar reporte de incidencias por fechas</w:t>
+            </w:r>
+          </w:p>
+        </w:tc>
+        <w:tc>
+          <w:tcPr>
+            <w:tcW w:w="1047" w:type="dxa"/>
+            <w:noWrap/>
+            <w:hideMark/>
+          </w:tcPr>
+          <w:p>
+            <w:pPr>
+              <w:keepNext w:val="0"/>
+              <w:keepLines w:val="0"/>
+              <w:spacing w:after="0" w:line="240" w:lineRule="auto"/>
+              <w:ind w:firstLine="0"/>
+              <w:jc w:val="left"/>
+              <w:rPr>
+                <w:rFonts w:ascii="Calibri" w:hAnsi="Calibri" w:cs="Calibri"/>
+                <w:sz w:val="22"/>
+                <w:szCs w:val="22"/>
+                <w:lang w:val="es-PE"/>
+              </w:rPr>
+            </w:pPr>
+            <w:r>
+              <w:rPr>
+                <w:rFonts w:ascii="Calibri" w:hAnsi="Calibri" w:cs="Calibri"/>
+                <w:sz w:val="22"/>
+                <w:szCs w:val="22"/>
+                <w:lang w:val="es-PE"/>
+              </w:rPr>
+              <w:t>100%</w:t>
+            </w:r>
+          </w:p>
+        </w:tc>
+        <w:tc>
+          <w:tcPr>
+            <w:tcW w:w="1316" w:type="dxa"/>
+            <w:noWrap/>
+            <w:hideMark/>
+          </w:tcPr>
+          <w:p>
+            <w:pPr>
+              <w:keepNext w:val="0"/>
+              <w:keepLines w:val="0"/>
+              <w:spacing w:after="0" w:line="240" w:lineRule="auto"/>
+              <w:ind w:firstLine="0"/>
+              <w:jc w:val="left"/>
+              <w:rPr>
+                <w:rFonts w:ascii="Calibri" w:hAnsi="Calibri" w:cs="Calibri"/>
+                <w:sz w:val="22"/>
+                <w:szCs w:val="22"/>
+                <w:lang w:val="es-PE"/>
+              </w:rPr>
+            </w:pPr>
+            <w:r>
+              <w:rPr>
+                <w:rFonts w:ascii="Calibri" w:hAnsi="Calibri" w:cs="Calibri"/>
+                <w:sz w:val="22"/>
+                <w:szCs w:val="22"/>
+                <w:lang w:val="es-PE"/>
+              </w:rPr>
+              <w:t>07/11/2022</w:t>
+            </w:r>
+          </w:p>
+        </w:tc>
+        <w:tc>
+          <w:tcPr>
+            <w:tcW w:w="1316" w:type="dxa"/>
+            <w:noWrap/>
+            <w:hideMark/>
+          </w:tcPr>
+          <w:p>
+            <w:pPr>
+              <w:keepNext w:val="0"/>
+              <w:keepLines w:val="0"/>
+              <w:spacing w:after="0" w:line="240" w:lineRule="auto"/>
+              <w:ind w:firstLine="0"/>
+              <w:jc w:val="left"/>
+              <w:rPr>
+                <w:rFonts w:ascii="Calibri" w:hAnsi="Calibri" w:cs="Calibri"/>
+                <w:sz w:val="22"/>
+                <w:szCs w:val="22"/>
+                <w:lang w:val="es-PE"/>
+              </w:rPr>
+            </w:pPr>
+            <w:r>
+              <w:rPr>
+                <w:rFonts w:ascii="Calibri" w:hAnsi="Calibri" w:cs="Calibri"/>
+                <w:sz w:val="22"/>
+                <w:szCs w:val="22"/>
+                <w:lang w:val="es-PE"/>
+              </w:rPr>
+              <w:t>11/11/2022</w:t>
+            </w:r>
+          </w:p>
+        </w:tc>
+        <w:tc>
+          <w:tcPr>
+            <w:tcW w:w="2616" w:type="dxa"/>
+            <w:noWrap/>
+            <w:hideMark/>
+          </w:tcPr>
+          <w:p>
+            <w:pPr>
+              <w:keepNext w:val="0"/>
+              <w:keepLines w:val="0"/>
+              <w:spacing w:after="0" w:line="240" w:lineRule="auto"/>
+              <w:ind w:firstLine="0"/>
+              <w:jc w:val="left"/>
+              <w:rPr>
+                <w:rFonts w:ascii="Calibri" w:hAnsi="Calibri" w:cs="Calibri"/>
+                <w:sz w:val="22"/>
+                <w:szCs w:val="22"/>
+                <w:lang w:val="es-PE"/>
+              </w:rPr>
+            </w:pPr>
+            <w:r>
+              <w:rPr>
+                <w:rFonts w:ascii="Calibri" w:hAnsi="Calibri" w:cs="Calibri"/>
+                <w:sz w:val="22"/>
+                <w:szCs w:val="22"/>
+                <w:lang w:val="es-PE"/>
+              </w:rPr>
+              <w:t>Jampier Smith Vasquez Mija</w:t>
+            </w:r>
+          </w:p>
+        </w:tc>
+      </w:tr>
+      <w:tr>
+        <w:trPr>
+          <w:trHeight w:val="281"/>
+        </w:trPr>
+        <w:tc>
+          <w:tcPr>
+            <w:tcW w:w="509" w:type="dxa"/>
+            <w:noWrap/>
+            <w:hideMark/>
+          </w:tcPr>
+          <w:p>
+            <w:pPr>
+              <w:keepNext w:val="0"/>
+              <w:keepLines w:val="0"/>
+              <w:spacing w:after="0" w:line="240" w:lineRule="auto"/>
+              <w:ind w:firstLine="0"/>
+              <w:jc w:val="left"/>
+              <w:rPr>
+                <w:rFonts w:ascii="Calibri" w:hAnsi="Calibri" w:cs="Calibri"/>
+                <w:sz w:val="22"/>
+                <w:szCs w:val="22"/>
+                <w:lang w:val="es-PE"/>
+              </w:rPr>
+            </w:pPr>
+            <w:r>
+              <w:rPr>
+                <w:rFonts w:ascii="Calibri" w:hAnsi="Calibri" w:cs="Calibri"/>
+                <w:sz w:val="22"/>
+                <w:szCs w:val="22"/>
+                <w:lang w:val="es-PE"/>
+              </w:rPr>
+              <w:t>5</w:t>
+            </w:r>
+          </w:p>
+        </w:tc>
+        <w:tc>
+          <w:tcPr>
+            <w:tcW w:w="715" w:type="dxa"/>
+            <w:noWrap/>
+            <w:hideMark/>
+          </w:tcPr>
+          <w:p>
+            <w:pPr>
+              <w:keepNext w:val="0"/>
+              <w:keepLines w:val="0"/>
+              <w:spacing w:after="0" w:line="240" w:lineRule="auto"/>
+              <w:ind w:firstLine="0"/>
+              <w:jc w:val="right"/>
+              <w:rPr>
+                <w:rFonts w:ascii="Calibri" w:hAnsi="Calibri" w:cs="Calibri"/>
+                <w:sz w:val="22"/>
+                <w:szCs w:val="22"/>
+                <w:lang w:val="es-PE"/>
+              </w:rPr>
+            </w:pPr>
+            <w:r>
+              <w:rPr>
+                <w:rFonts w:ascii="Calibri" w:hAnsi="Calibri" w:cs="Calibri"/>
+                <w:sz w:val="22"/>
+                <w:szCs w:val="22"/>
+                <w:lang w:val="es-PE"/>
+              </w:rPr>
+              <w:t>1</w:t>
+            </w:r>
+          </w:p>
+        </w:tc>
+        <w:tc>
+          <w:tcPr>
+            <w:tcW w:w="3301" w:type="dxa"/>
+            <w:noWrap/>
+            <w:hideMark/>
+          </w:tcPr>
+          <w:p>
+            <w:pPr>
+              <w:keepNext w:val="0"/>
+              <w:keepLines w:val="0"/>
+              <w:spacing w:line="240" w:lineRule="auto"/>
+              <w:jc w:val="left"/>
+              <w:rPr>
+                <w:rFonts w:ascii="Calibri" w:hAnsi="Calibri" w:cs="Calibri"/>
+                <w:sz w:val="22"/>
+                <w:szCs w:val="22"/>
+                <w:lang w:val="es-PE"/>
+              </w:rPr>
+            </w:pPr>
+            <w:proofErr w:type="spellStart"/>
+            <w:r>
+              <w:rPr>
+                <w:rFonts w:ascii="Calibri" w:hAnsi="Calibri" w:cs="Calibri"/>
+                <w:sz w:val="22"/>
+                <w:szCs w:val="22"/>
+                <w:lang w:val="es-PE"/>
+              </w:rPr>
+              <w:t>Modulo</w:t>
+            </w:r>
+            <w:proofErr w:type="spellEnd"/>
+            <w:r>
+              <w:rPr>
+                <w:rFonts w:ascii="Calibri" w:hAnsi="Calibri" w:cs="Calibri"/>
+                <w:sz w:val="22"/>
+                <w:szCs w:val="22"/>
+                <w:lang w:val="es-PE"/>
+              </w:rPr>
+              <w:t xml:space="preserve"> de Usuario Ciudadano:</w:t>
+            </w:r>
+          </w:p>
+        </w:tc>
+        <w:tc>
+          <w:tcPr>
+            <w:tcW w:w="1047" w:type="dxa"/>
+            <w:noWrap/>
+            <w:hideMark/>
+          </w:tcPr>
+          <w:p>
+            <w:pPr>
+              <w:keepNext w:val="0"/>
+              <w:keepLines w:val="0"/>
+              <w:spacing w:after="0" w:line="240" w:lineRule="auto"/>
+              <w:ind w:firstLine="0"/>
+              <w:jc w:val="left"/>
+              <w:rPr>
+                <w:rFonts w:ascii="Calibri" w:hAnsi="Calibri" w:cs="Calibri"/>
+                <w:sz w:val="22"/>
+                <w:szCs w:val="22"/>
+                <w:lang w:val="es-PE"/>
+              </w:rPr>
+            </w:pPr>
+            <w:r>
+              <w:rPr>
+                <w:rFonts w:ascii="Calibri" w:hAnsi="Calibri" w:cs="Calibri"/>
+                <w:sz w:val="22"/>
+                <w:szCs w:val="22"/>
+                <w:lang w:val="es-PE"/>
+              </w:rPr>
+              <w:t>100%</w:t>
+            </w:r>
+          </w:p>
+        </w:tc>
+        <w:tc>
+          <w:tcPr>
+            <w:tcW w:w="1316" w:type="dxa"/>
+            <w:noWrap/>
+            <w:hideMark/>
+          </w:tcPr>
+          <w:p>
+            <w:pPr>
+              <w:keepNext w:val="0"/>
+              <w:keepLines w:val="0"/>
+              <w:spacing w:after="0" w:line="240" w:lineRule="auto"/>
+              <w:ind w:firstLine="0"/>
+              <w:jc w:val="left"/>
+              <w:rPr>
+                <w:rFonts w:ascii="Calibri" w:hAnsi="Calibri" w:cs="Calibri"/>
+                <w:sz w:val="22"/>
+                <w:szCs w:val="22"/>
+                <w:lang w:val="es-PE"/>
+              </w:rPr>
+            </w:pPr>
+            <w:r>
+              <w:rPr>
+                <w:rFonts w:ascii="Calibri" w:hAnsi="Calibri" w:cs="Calibri"/>
+                <w:sz w:val="22"/>
+                <w:szCs w:val="22"/>
+                <w:lang w:val="es-PE"/>
+              </w:rPr>
+              <w:t>14/11/2022</w:t>
+            </w:r>
+          </w:p>
+        </w:tc>
+        <w:tc>
+          <w:tcPr>
+            <w:tcW w:w="1316" w:type="dxa"/>
+            <w:noWrap/>
+            <w:hideMark/>
+          </w:tcPr>
+          <w:p>
+            <w:pPr>
+              <w:keepNext w:val="0"/>
+              <w:keepLines w:val="0"/>
+              <w:spacing w:after="0" w:line="240" w:lineRule="auto"/>
+              <w:ind w:firstLine="0"/>
+              <w:jc w:val="left"/>
+              <w:rPr>
+                <w:rFonts w:ascii="Calibri" w:hAnsi="Calibri" w:cs="Calibri"/>
+                <w:sz w:val="22"/>
+                <w:szCs w:val="22"/>
+                <w:lang w:val="es-PE"/>
+              </w:rPr>
+            </w:pPr>
+            <w:r>
+              <w:rPr>
+                <w:rFonts w:ascii="Calibri" w:hAnsi="Calibri" w:cs="Calibri"/>
+                <w:sz w:val="22"/>
+                <w:szCs w:val="22"/>
+                <w:lang w:val="es-PE"/>
+              </w:rPr>
+              <w:t>30/12/2022</w:t>
+            </w:r>
+          </w:p>
+        </w:tc>
+        <w:tc>
+          <w:tcPr>
+            <w:tcW w:w="2616" w:type="dxa"/>
+            <w:noWrap/>
+            <w:hideMark/>
+          </w:tcPr>
+          <w:p>
+            <w:pPr>
+              <w:keepNext w:val="0"/>
+              <w:keepLines w:val="0"/>
+              <w:spacing w:after="0" w:line="240" w:lineRule="auto"/>
+              <w:ind w:firstLine="0"/>
+              <w:jc w:val="left"/>
+              <w:rPr>
+                <w:rFonts w:ascii="Calibri" w:hAnsi="Calibri" w:cs="Calibri"/>
+                <w:sz w:val="22"/>
+                <w:szCs w:val="22"/>
+                <w:lang w:val="es-PE"/>
+              </w:rPr>
+            </w:pPr>
+            <w:r>
+              <w:rPr>
+                <w:rFonts w:ascii="Calibri" w:hAnsi="Calibri" w:cs="Calibri"/>
+                <w:sz w:val="22"/>
+                <w:szCs w:val="22"/>
+                <w:lang w:val="es-PE"/>
+              </w:rPr>
+              <w:t> </w:t>
+            </w:r>
+          </w:p>
+        </w:tc>
+      </w:tr>
+      <w:tr>
+        <w:trPr>
+          <w:trHeight w:val="281"/>
+        </w:trPr>
+        <w:tc>
+          <w:tcPr>
+            <w:tcW w:w="509" w:type="dxa"/>
+            <w:noWrap/>
+            <w:hideMark/>
+          </w:tcPr>
+          <w:p>
+            <w:pPr>
+              <w:keepNext w:val="0"/>
+              <w:keepLines w:val="0"/>
+              <w:spacing w:after="0" w:line="240" w:lineRule="auto"/>
+              <w:ind w:firstLine="0"/>
+              <w:jc w:val="left"/>
+              <w:rPr>
+                <w:rFonts w:ascii="Calibri" w:hAnsi="Calibri" w:cs="Calibri"/>
+                <w:sz w:val="22"/>
+                <w:szCs w:val="22"/>
+                <w:lang w:val="es-PE"/>
+              </w:rPr>
+            </w:pPr>
+            <w:r>
+              <w:rPr>
+                <w:rFonts w:ascii="Calibri" w:hAnsi="Calibri" w:cs="Calibri"/>
+                <w:sz w:val="22"/>
+                <w:szCs w:val="22"/>
+                <w:lang w:val="es-PE"/>
+              </w:rPr>
+              <w:t>5.1</w:t>
+            </w:r>
+          </w:p>
+        </w:tc>
+        <w:tc>
+          <w:tcPr>
+            <w:tcW w:w="715" w:type="dxa"/>
+            <w:noWrap/>
+            <w:hideMark/>
+          </w:tcPr>
+          <w:p>
+            <w:pPr>
+              <w:keepNext w:val="0"/>
+              <w:keepLines w:val="0"/>
+              <w:spacing w:after="0" w:line="240" w:lineRule="auto"/>
+              <w:ind w:firstLine="0"/>
+              <w:jc w:val="right"/>
+              <w:rPr>
+                <w:rFonts w:ascii="Calibri" w:hAnsi="Calibri" w:cs="Calibri"/>
+                <w:sz w:val="22"/>
+                <w:szCs w:val="22"/>
+                <w:lang w:val="es-PE"/>
+              </w:rPr>
+            </w:pPr>
+            <w:r>
+              <w:rPr>
+                <w:rFonts w:ascii="Calibri" w:hAnsi="Calibri" w:cs="Calibri"/>
+                <w:sz w:val="22"/>
+                <w:szCs w:val="22"/>
+                <w:lang w:val="es-PE"/>
+              </w:rPr>
+              <w:t>2</w:t>
+            </w:r>
+          </w:p>
+        </w:tc>
+        <w:tc>
+          <w:tcPr>
+            <w:tcW w:w="3301" w:type="dxa"/>
+            <w:noWrap/>
+            <w:hideMark/>
+          </w:tcPr>
+          <w:p>
+            <w:pPr>
+              <w:keepNext w:val="0"/>
+              <w:keepLines w:val="0"/>
+              <w:spacing w:line="240" w:lineRule="auto"/>
+              <w:jc w:val="left"/>
+              <w:rPr>
+                <w:rFonts w:ascii="Calibri" w:hAnsi="Calibri" w:cs="Calibri"/>
+                <w:sz w:val="22"/>
+                <w:szCs w:val="22"/>
+                <w:lang w:val="es-PE"/>
+              </w:rPr>
+            </w:pPr>
+            <w:r>
+              <w:rPr>
+                <w:rFonts w:ascii="Calibri" w:hAnsi="Calibri" w:cs="Calibri"/>
+                <w:sz w:val="22"/>
+                <w:szCs w:val="22"/>
+                <w:lang w:val="es-PE"/>
+              </w:rPr>
+              <w:t xml:space="preserve">    Crear y ver sus </w:t>
+            </w:r>
+            <w:proofErr w:type="gramStart"/>
+            <w:r>
+              <w:rPr>
+                <w:rFonts w:ascii="Calibri" w:hAnsi="Calibri" w:cs="Calibri"/>
+                <w:sz w:val="22"/>
+                <w:szCs w:val="22"/>
+                <w:lang w:val="es-PE"/>
+              </w:rPr>
+              <w:t>incidencia delictivas</w:t>
+            </w:r>
+            <w:proofErr w:type="gramEnd"/>
+          </w:p>
+        </w:tc>
+        <w:tc>
+          <w:tcPr>
+            <w:tcW w:w="1047" w:type="dxa"/>
+            <w:noWrap/>
+            <w:hideMark/>
+          </w:tcPr>
+          <w:p>
+            <w:pPr>
+              <w:keepNext w:val="0"/>
+              <w:keepLines w:val="0"/>
+              <w:spacing w:after="0" w:line="240" w:lineRule="auto"/>
+              <w:ind w:firstLine="0"/>
+              <w:jc w:val="left"/>
+              <w:rPr>
+                <w:rFonts w:ascii="Calibri" w:hAnsi="Calibri" w:cs="Calibri"/>
+                <w:sz w:val="22"/>
+                <w:szCs w:val="22"/>
+                <w:lang w:val="es-PE"/>
+              </w:rPr>
+            </w:pPr>
+            <w:r>
+              <w:rPr>
+                <w:rFonts w:ascii="Calibri" w:hAnsi="Calibri" w:cs="Calibri"/>
+                <w:sz w:val="22"/>
+                <w:szCs w:val="22"/>
+                <w:lang w:val="es-PE"/>
+              </w:rPr>
+              <w:t>100%</w:t>
+            </w:r>
+          </w:p>
+        </w:tc>
+        <w:tc>
+          <w:tcPr>
+            <w:tcW w:w="1316" w:type="dxa"/>
+            <w:noWrap/>
+            <w:hideMark/>
+          </w:tcPr>
+          <w:p>
+            <w:pPr>
+              <w:keepNext w:val="0"/>
+              <w:keepLines w:val="0"/>
+              <w:spacing w:after="0" w:line="240" w:lineRule="auto"/>
+              <w:ind w:firstLine="0"/>
+              <w:jc w:val="left"/>
+              <w:rPr>
+                <w:rFonts w:ascii="Calibri" w:hAnsi="Calibri" w:cs="Calibri"/>
+                <w:sz w:val="22"/>
+                <w:szCs w:val="22"/>
+                <w:lang w:val="es-PE"/>
+              </w:rPr>
+            </w:pPr>
+            <w:r>
+              <w:rPr>
+                <w:rFonts w:ascii="Calibri" w:hAnsi="Calibri" w:cs="Calibri"/>
+                <w:sz w:val="22"/>
+                <w:szCs w:val="22"/>
+                <w:lang w:val="es-PE"/>
+              </w:rPr>
+              <w:t>14/11/2022</w:t>
+            </w:r>
+          </w:p>
+        </w:tc>
+        <w:tc>
+          <w:tcPr>
+            <w:tcW w:w="1316" w:type="dxa"/>
+            <w:noWrap/>
+            <w:hideMark/>
+          </w:tcPr>
+          <w:p>
+            <w:pPr>
+              <w:keepNext w:val="0"/>
+              <w:keepLines w:val="0"/>
+              <w:spacing w:after="0" w:line="240" w:lineRule="auto"/>
+              <w:ind w:firstLine="0"/>
+              <w:jc w:val="left"/>
+              <w:rPr>
+                <w:rFonts w:ascii="Calibri" w:hAnsi="Calibri" w:cs="Calibri"/>
+                <w:sz w:val="22"/>
+                <w:szCs w:val="22"/>
+                <w:lang w:val="es-PE"/>
+              </w:rPr>
+            </w:pPr>
+            <w:r>
+              <w:rPr>
+                <w:rFonts w:ascii="Calibri" w:hAnsi="Calibri" w:cs="Calibri"/>
+                <w:sz w:val="22"/>
+                <w:szCs w:val="22"/>
+                <w:lang w:val="es-PE"/>
+              </w:rPr>
+              <w:t>16/11/2022</w:t>
+            </w:r>
+          </w:p>
+        </w:tc>
+        <w:tc>
+          <w:tcPr>
+            <w:tcW w:w="2616" w:type="dxa"/>
+            <w:noWrap/>
+            <w:hideMark/>
+          </w:tcPr>
+          <w:p>
+            <w:pPr>
+              <w:keepNext w:val="0"/>
+              <w:keepLines w:val="0"/>
+              <w:spacing w:after="0" w:line="240" w:lineRule="auto"/>
+              <w:ind w:firstLine="0"/>
+              <w:jc w:val="left"/>
+              <w:rPr>
+                <w:rFonts w:ascii="Calibri" w:hAnsi="Calibri" w:cs="Calibri"/>
+                <w:sz w:val="22"/>
+                <w:szCs w:val="22"/>
+                <w:lang w:val="es-PE"/>
+              </w:rPr>
+            </w:pPr>
+            <w:r>
+              <w:rPr>
+                <w:rFonts w:ascii="Calibri" w:hAnsi="Calibri" w:cs="Calibri"/>
+                <w:sz w:val="22"/>
+                <w:szCs w:val="22"/>
+                <w:lang w:val="es-PE"/>
+              </w:rPr>
+              <w:t>Jampier Smith Vasquez Mija</w:t>
+            </w:r>
+          </w:p>
+        </w:tc>
+      </w:tr>
+      <w:tr>
+        <w:trPr>
+          <w:trHeight w:val="281"/>
+        </w:trPr>
+        <w:tc>
+          <w:tcPr>
+            <w:tcW w:w="509" w:type="dxa"/>
+            <w:noWrap/>
+            <w:hideMark/>
+          </w:tcPr>
+          <w:p>
+            <w:pPr>
+              <w:keepNext w:val="0"/>
+              <w:keepLines w:val="0"/>
+              <w:spacing w:after="0" w:line="240" w:lineRule="auto"/>
+              <w:ind w:firstLine="0"/>
+              <w:jc w:val="left"/>
+              <w:rPr>
+                <w:rFonts w:ascii="Calibri" w:hAnsi="Calibri" w:cs="Calibri"/>
+                <w:sz w:val="22"/>
+                <w:szCs w:val="22"/>
+                <w:lang w:val="es-PE"/>
+              </w:rPr>
+            </w:pPr>
+            <w:r>
+              <w:rPr>
+                <w:rFonts w:ascii="Calibri" w:hAnsi="Calibri" w:cs="Calibri"/>
+                <w:sz w:val="22"/>
+                <w:szCs w:val="22"/>
+                <w:lang w:val="es-PE"/>
+              </w:rPr>
+              <w:t>5.2</w:t>
+            </w:r>
+          </w:p>
+        </w:tc>
+        <w:tc>
+          <w:tcPr>
+            <w:tcW w:w="715" w:type="dxa"/>
+            <w:noWrap/>
+            <w:hideMark/>
+          </w:tcPr>
+          <w:p>
+            <w:pPr>
+              <w:keepNext w:val="0"/>
+              <w:keepLines w:val="0"/>
+              <w:spacing w:after="0" w:line="240" w:lineRule="auto"/>
+              <w:ind w:firstLine="0"/>
+              <w:jc w:val="right"/>
+              <w:rPr>
+                <w:rFonts w:ascii="Calibri" w:hAnsi="Calibri" w:cs="Calibri"/>
+                <w:sz w:val="22"/>
+                <w:szCs w:val="22"/>
+                <w:lang w:val="es-PE"/>
+              </w:rPr>
+            </w:pPr>
+            <w:r>
+              <w:rPr>
+                <w:rFonts w:ascii="Calibri" w:hAnsi="Calibri" w:cs="Calibri"/>
+                <w:sz w:val="22"/>
+                <w:szCs w:val="22"/>
+                <w:lang w:val="es-PE"/>
+              </w:rPr>
+              <w:t>2</w:t>
+            </w:r>
+          </w:p>
+        </w:tc>
+        <w:tc>
+          <w:tcPr>
+            <w:tcW w:w="3301" w:type="dxa"/>
+            <w:noWrap/>
+            <w:hideMark/>
+          </w:tcPr>
+          <w:p>
+            <w:pPr>
+              <w:keepNext w:val="0"/>
+              <w:keepLines w:val="0"/>
+              <w:spacing w:line="240" w:lineRule="auto"/>
+              <w:jc w:val="left"/>
+              <w:rPr>
+                <w:rFonts w:ascii="Calibri" w:hAnsi="Calibri" w:cs="Calibri"/>
+                <w:sz w:val="22"/>
+                <w:szCs w:val="22"/>
+                <w:lang w:val="es-PE"/>
+              </w:rPr>
+            </w:pPr>
+            <w:r>
+              <w:rPr>
+                <w:rFonts w:ascii="Calibri" w:hAnsi="Calibri" w:cs="Calibri"/>
+                <w:sz w:val="22"/>
+                <w:szCs w:val="22"/>
+                <w:lang w:val="es-PE"/>
+              </w:rPr>
+              <w:t xml:space="preserve">    Editar perfil</w:t>
+            </w:r>
+          </w:p>
+        </w:tc>
+        <w:tc>
+          <w:tcPr>
+            <w:tcW w:w="1047" w:type="dxa"/>
+            <w:noWrap/>
+            <w:hideMark/>
+          </w:tcPr>
+          <w:p>
+            <w:pPr>
+              <w:keepNext w:val="0"/>
+              <w:keepLines w:val="0"/>
+              <w:spacing w:after="0" w:line="240" w:lineRule="auto"/>
+              <w:ind w:firstLine="0"/>
+              <w:jc w:val="left"/>
+              <w:rPr>
+                <w:rFonts w:ascii="Calibri" w:hAnsi="Calibri" w:cs="Calibri"/>
+                <w:sz w:val="22"/>
+                <w:szCs w:val="22"/>
+                <w:lang w:val="es-PE"/>
+              </w:rPr>
+            </w:pPr>
+            <w:r>
+              <w:rPr>
+                <w:rFonts w:ascii="Calibri" w:hAnsi="Calibri" w:cs="Calibri"/>
+                <w:sz w:val="22"/>
+                <w:szCs w:val="22"/>
+                <w:lang w:val="es-PE"/>
+              </w:rPr>
+              <w:t>100%</w:t>
+            </w:r>
+          </w:p>
+        </w:tc>
+        <w:tc>
+          <w:tcPr>
+            <w:tcW w:w="1316" w:type="dxa"/>
+            <w:noWrap/>
+            <w:hideMark/>
+          </w:tcPr>
+          <w:p>
+            <w:pPr>
+              <w:keepNext w:val="0"/>
+              <w:keepLines w:val="0"/>
+              <w:spacing w:after="0" w:line="240" w:lineRule="auto"/>
+              <w:ind w:firstLine="0"/>
+              <w:jc w:val="left"/>
+              <w:rPr>
+                <w:rFonts w:ascii="Calibri" w:hAnsi="Calibri" w:cs="Calibri"/>
+                <w:sz w:val="22"/>
+                <w:szCs w:val="22"/>
+                <w:lang w:val="es-PE"/>
+              </w:rPr>
+            </w:pPr>
+            <w:r>
+              <w:rPr>
+                <w:rFonts w:ascii="Calibri" w:hAnsi="Calibri" w:cs="Calibri"/>
+                <w:sz w:val="22"/>
+                <w:szCs w:val="22"/>
+                <w:lang w:val="es-PE"/>
+              </w:rPr>
+              <w:t>17/11/2022</w:t>
+            </w:r>
+          </w:p>
+        </w:tc>
+        <w:tc>
+          <w:tcPr>
+            <w:tcW w:w="1316" w:type="dxa"/>
+            <w:noWrap/>
+            <w:hideMark/>
+          </w:tcPr>
+          <w:p>
+            <w:pPr>
+              <w:keepNext w:val="0"/>
+              <w:keepLines w:val="0"/>
+              <w:spacing w:after="0" w:line="240" w:lineRule="auto"/>
+              <w:ind w:firstLine="0"/>
+              <w:jc w:val="left"/>
+              <w:rPr>
+                <w:rFonts w:ascii="Calibri" w:hAnsi="Calibri" w:cs="Calibri"/>
+                <w:sz w:val="22"/>
+                <w:szCs w:val="22"/>
+                <w:lang w:val="es-PE"/>
+              </w:rPr>
+            </w:pPr>
+            <w:r>
+              <w:rPr>
+                <w:rFonts w:ascii="Calibri" w:hAnsi="Calibri" w:cs="Calibri"/>
+                <w:sz w:val="22"/>
+                <w:szCs w:val="22"/>
+                <w:lang w:val="es-PE"/>
+              </w:rPr>
+              <w:t>30/11/2022</w:t>
+            </w:r>
+          </w:p>
+        </w:tc>
+        <w:tc>
+          <w:tcPr>
+            <w:tcW w:w="2616" w:type="dxa"/>
+            <w:noWrap/>
+            <w:hideMark/>
+          </w:tcPr>
+          <w:p>
+            <w:pPr>
+              <w:keepNext w:val="0"/>
+              <w:keepLines w:val="0"/>
+              <w:spacing w:after="0" w:line="240" w:lineRule="auto"/>
+              <w:ind w:firstLine="0"/>
+              <w:jc w:val="left"/>
+              <w:rPr>
+                <w:rFonts w:ascii="Calibri" w:hAnsi="Calibri" w:cs="Calibri"/>
+                <w:sz w:val="22"/>
+                <w:szCs w:val="22"/>
+                <w:lang w:val="es-PE"/>
+              </w:rPr>
+            </w:pPr>
+            <w:r>
+              <w:rPr>
+                <w:rFonts w:ascii="Calibri" w:hAnsi="Calibri" w:cs="Calibri"/>
+                <w:sz w:val="22"/>
+                <w:szCs w:val="22"/>
+                <w:lang w:val="es-PE"/>
+              </w:rPr>
+              <w:t>Jampier Smith Vasquez Mija</w:t>
+            </w:r>
+          </w:p>
+        </w:tc>
+      </w:tr>
+      <w:tr>
+        <w:trPr>
+          <w:trHeight w:val="281"/>
+        </w:trPr>
+        <w:tc>
+          <w:tcPr>
+            <w:tcW w:w="509" w:type="dxa"/>
+            <w:noWrap/>
+            <w:hideMark/>
+          </w:tcPr>
+          <w:p>
+            <w:pPr>
+              <w:keepNext w:val="0"/>
+              <w:keepLines w:val="0"/>
+              <w:spacing w:after="0" w:line="240" w:lineRule="auto"/>
+              <w:ind w:firstLine="0"/>
+              <w:jc w:val="left"/>
+              <w:rPr>
+                <w:rFonts w:ascii="Calibri" w:hAnsi="Calibri" w:cs="Calibri"/>
+                <w:sz w:val="22"/>
+                <w:szCs w:val="22"/>
+                <w:lang w:val="es-PE"/>
+              </w:rPr>
+            </w:pPr>
+            <w:r>
+              <w:rPr>
+                <w:rFonts w:ascii="Calibri" w:hAnsi="Calibri" w:cs="Calibri"/>
+                <w:sz w:val="22"/>
+                <w:szCs w:val="22"/>
+                <w:lang w:val="es-PE"/>
+              </w:rPr>
+              <w:t>5.3</w:t>
+            </w:r>
+          </w:p>
+        </w:tc>
+        <w:tc>
+          <w:tcPr>
+            <w:tcW w:w="715" w:type="dxa"/>
+            <w:noWrap/>
+            <w:hideMark/>
+          </w:tcPr>
+          <w:p>
+            <w:pPr>
+              <w:keepNext w:val="0"/>
+              <w:keepLines w:val="0"/>
+              <w:spacing w:after="0" w:line="240" w:lineRule="auto"/>
+              <w:ind w:firstLine="0"/>
+              <w:jc w:val="right"/>
+              <w:rPr>
+                <w:rFonts w:ascii="Calibri" w:hAnsi="Calibri" w:cs="Calibri"/>
+                <w:sz w:val="22"/>
+                <w:szCs w:val="22"/>
+                <w:lang w:val="es-PE"/>
+              </w:rPr>
+            </w:pPr>
+            <w:r>
+              <w:rPr>
+                <w:rFonts w:ascii="Calibri" w:hAnsi="Calibri" w:cs="Calibri"/>
+                <w:sz w:val="22"/>
+                <w:szCs w:val="22"/>
+                <w:lang w:val="es-PE"/>
+              </w:rPr>
+              <w:t>2</w:t>
+            </w:r>
+          </w:p>
+        </w:tc>
+        <w:tc>
+          <w:tcPr>
+            <w:tcW w:w="3301" w:type="dxa"/>
+            <w:noWrap/>
+            <w:hideMark/>
+          </w:tcPr>
+          <w:p>
+            <w:pPr>
+              <w:keepNext w:val="0"/>
+              <w:keepLines w:val="0"/>
+              <w:spacing w:line="240" w:lineRule="auto"/>
+              <w:jc w:val="left"/>
+              <w:rPr>
+                <w:rFonts w:ascii="Calibri" w:hAnsi="Calibri" w:cs="Calibri"/>
+                <w:sz w:val="22"/>
+                <w:szCs w:val="22"/>
+                <w:lang w:val="es-PE"/>
+              </w:rPr>
+            </w:pPr>
+            <w:r>
+              <w:rPr>
+                <w:rFonts w:ascii="Calibri" w:hAnsi="Calibri" w:cs="Calibri"/>
+                <w:sz w:val="22"/>
+                <w:szCs w:val="22"/>
+                <w:lang w:val="es-PE"/>
+              </w:rPr>
+              <w:t xml:space="preserve">    Validación de identidad por Api DNI</w:t>
+            </w:r>
+          </w:p>
+        </w:tc>
+        <w:tc>
+          <w:tcPr>
+            <w:tcW w:w="1047" w:type="dxa"/>
+            <w:noWrap/>
+            <w:hideMark/>
+          </w:tcPr>
+          <w:p>
+            <w:pPr>
+              <w:keepNext w:val="0"/>
+              <w:keepLines w:val="0"/>
+              <w:spacing w:after="0" w:line="240" w:lineRule="auto"/>
+              <w:ind w:firstLine="0"/>
+              <w:jc w:val="left"/>
+              <w:rPr>
+                <w:rFonts w:ascii="Calibri" w:hAnsi="Calibri" w:cs="Calibri"/>
+                <w:sz w:val="22"/>
+                <w:szCs w:val="22"/>
+                <w:lang w:val="es-PE"/>
+              </w:rPr>
+            </w:pPr>
+            <w:r>
+              <w:rPr>
+                <w:rFonts w:ascii="Calibri" w:hAnsi="Calibri" w:cs="Calibri"/>
+                <w:sz w:val="22"/>
+                <w:szCs w:val="22"/>
+                <w:lang w:val="es-PE"/>
+              </w:rPr>
+              <w:t>100%</w:t>
+            </w:r>
+          </w:p>
+        </w:tc>
+        <w:tc>
+          <w:tcPr>
+            <w:tcW w:w="1316" w:type="dxa"/>
+            <w:noWrap/>
+            <w:hideMark/>
+          </w:tcPr>
+          <w:p>
+            <w:pPr>
+              <w:keepNext w:val="0"/>
+              <w:keepLines w:val="0"/>
+              <w:spacing w:after="0" w:line="240" w:lineRule="auto"/>
+              <w:ind w:firstLine="0"/>
+              <w:jc w:val="left"/>
+              <w:rPr>
+                <w:rFonts w:ascii="Calibri" w:hAnsi="Calibri" w:cs="Calibri"/>
+                <w:sz w:val="22"/>
+                <w:szCs w:val="22"/>
+                <w:lang w:val="es-PE"/>
+              </w:rPr>
+            </w:pPr>
+            <w:r>
+              <w:rPr>
+                <w:rFonts w:ascii="Calibri" w:hAnsi="Calibri" w:cs="Calibri"/>
+                <w:sz w:val="22"/>
+                <w:szCs w:val="22"/>
+                <w:lang w:val="es-PE"/>
+              </w:rPr>
+              <w:t>01/12/2022</w:t>
+            </w:r>
+          </w:p>
+        </w:tc>
+        <w:tc>
+          <w:tcPr>
+            <w:tcW w:w="1316" w:type="dxa"/>
+            <w:noWrap/>
+            <w:hideMark/>
+          </w:tcPr>
+          <w:p>
+            <w:pPr>
+              <w:keepNext w:val="0"/>
+              <w:keepLines w:val="0"/>
+              <w:spacing w:after="0" w:line="240" w:lineRule="auto"/>
+              <w:ind w:firstLine="0"/>
+              <w:jc w:val="left"/>
+              <w:rPr>
+                <w:rFonts w:ascii="Calibri" w:hAnsi="Calibri" w:cs="Calibri"/>
+                <w:sz w:val="22"/>
+                <w:szCs w:val="22"/>
+                <w:lang w:val="es-PE"/>
+              </w:rPr>
+            </w:pPr>
+            <w:r>
+              <w:rPr>
+                <w:rFonts w:ascii="Calibri" w:hAnsi="Calibri" w:cs="Calibri"/>
+                <w:sz w:val="22"/>
+                <w:szCs w:val="22"/>
+                <w:lang w:val="es-PE"/>
+              </w:rPr>
+              <w:t>30/12/2022</w:t>
+            </w:r>
+          </w:p>
+        </w:tc>
+        <w:tc>
+          <w:tcPr>
+            <w:tcW w:w="2616" w:type="dxa"/>
+            <w:noWrap/>
+            <w:hideMark/>
+          </w:tcPr>
+          <w:p>
+            <w:pPr>
+              <w:keepNext w:val="0"/>
+              <w:keepLines w:val="0"/>
+              <w:spacing w:after="0" w:line="240" w:lineRule="auto"/>
+              <w:ind w:firstLine="0"/>
+              <w:jc w:val="left"/>
+              <w:rPr>
+                <w:rFonts w:ascii="Calibri" w:hAnsi="Calibri" w:cs="Calibri"/>
+                <w:sz w:val="22"/>
+                <w:szCs w:val="22"/>
+                <w:lang w:val="es-PE"/>
+              </w:rPr>
+            </w:pPr>
+            <w:r>
+              <w:rPr>
+                <w:rFonts w:ascii="Calibri" w:hAnsi="Calibri" w:cs="Calibri"/>
+                <w:sz w:val="22"/>
+                <w:szCs w:val="22"/>
+                <w:lang w:val="es-PE"/>
+              </w:rPr>
+              <w:t>Jampier Smith Vasquez Mija</w:t>
+            </w:r>
+          </w:p>
+        </w:tc>
+      </w:tr>
+    </w:tbl>
+    <w:p>
+      <w:pPr>
+        <w:pStyle w:val="fuentetabla"/>
+      </w:pPr>
+      <w:r>
+        <w:lastRenderedPageBreak/>
+        <w:t>Fuente: Elaboración en plataforma online Insta Gantt</w:t>
+      </w:r>
+    </w:p>
+    <w:p>
+      <w:pPr>
+        <w:pStyle w:val="Ttulo2"/>
+      </w:pPr>
+      <w:bookmarkStart w:id="94" w:name="_Toc123146996"/>
+      <w:bookmarkStart w:id="95" w:name="_Toc123835632"/>
+      <w:r>
+        <w:t>Desarrollo</w:t>
+      </w:r>
+      <w:bookmarkEnd w:id="94"/>
+      <w:bookmarkEnd w:id="95"/>
+      <w:r>
+        <w:t xml:space="preserve"> análisis y diseño </w:t>
+      </w:r>
+    </w:p>
+    <w:p>
+      <w:pPr>
+        <w:pStyle w:val="Prrafodelista"/>
+        <w:numPr>
+          <w:ilvl w:val="0"/>
+          <w:numId w:val="33"/>
+        </w:numPr>
+      </w:pPr>
+      <w:r>
+        <w:t xml:space="preserve">Colocar </w:t>
+      </w:r>
+      <w:proofErr w:type="spellStart"/>
+      <w:r>
+        <w:t>analisis</w:t>
+      </w:r>
+      <w:proofErr w:type="spellEnd"/>
+      <w:r>
+        <w:t xml:space="preserve"> </w:t>
+      </w:r>
+    </w:p>
+    <w:p>
+      <w:pPr>
+        <w:pStyle w:val="Ttulo3"/>
+      </w:pPr>
+      <w:bookmarkStart w:id="96" w:name="_Toc123146997"/>
+      <w:bookmarkStart w:id="97" w:name="_Toc123835633"/>
+      <w:r>
+        <w:t>Análisis de requisitos</w:t>
+      </w:r>
+      <w:bookmarkEnd w:id="96"/>
+      <w:bookmarkEnd w:id="97"/>
+    </w:p>
+    <w:p>
+      <w:r>
+        <w:t>Texto que describe…</w:t>
+      </w:r>
+    </w:p>
+    <w:p>
+      <w:pPr>
+        <w:pStyle w:val="Ttulo4"/>
+      </w:pPr>
+      <w:r>
+        <w:t>Requisitos Funcionales</w:t>
+      </w:r>
     </w:p>
     <w:p>
       <w:pPr>
@@ -11141,6 +15909,9 @@
           <w:numId w:val="17"/>
         </w:numPr>
       </w:pPr>
+      <w:r>
+        <w:t>El sistema web permite crear los las incidencias delictivas por parte de los ciudadanos</w:t>
+      </w:r>
     </w:p>
     <w:p>
       <w:pPr>
@@ -11150,69 +15921,8 @@
           <w:numId w:val="17"/>
         </w:numPr>
       </w:pPr>
-    </w:p>
-    <w:p>
-      <w:pPr>
-        <w:pStyle w:val="Ttulo3"/>
-      </w:pPr>
-      <w:bookmarkStart w:id="89" w:name="_Toc123146994"/>
-      <w:bookmarkStart w:id="90" w:name="_Toc123835630"/>
-      <w:r>
-        <w:t>Estimación de propuesta</w:t>
-      </w:r>
-      <w:bookmarkEnd w:id="89"/>
-      <w:bookmarkEnd w:id="90"/>
-    </w:p>
-    <w:p>
-      <w:pPr>
-        <w:pStyle w:val="Ttulo3"/>
-      </w:pPr>
-      <w:bookmarkStart w:id="91" w:name="_Toc123146995"/>
-      <w:bookmarkStart w:id="92" w:name="_Toc123835631"/>
-      <w:r>
-        <w:t>Calendarización mensual de actividades</w:t>
-      </w:r>
-      <w:bookmarkEnd w:id="91"/>
-      <w:bookmarkEnd w:id="92"/>
-    </w:p>
-    <w:p>
-      <w:pPr>
-        <w:ind w:left="363"/>
-      </w:pPr>
-      <w:r>
-        <w:t>A continuación, se presenta la calendarización de las actividades desarrolladas para el sistema web.</w:t>
-      </w:r>
-    </w:p>
-    <w:p>
-      <w:pPr>
-        <w:pStyle w:val="Ttulo2"/>
-      </w:pPr>
-      <w:bookmarkStart w:id="93" w:name="_Toc123146996"/>
-      <w:bookmarkStart w:id="94" w:name="_Toc123835632"/>
-      <w:r>
-        <w:t>Desarrollo</w:t>
-      </w:r>
-      <w:bookmarkEnd w:id="93"/>
-      <w:bookmarkEnd w:id="94"/>
-    </w:p>
-    <w:p>
-      <w:pPr>
-        <w:pStyle w:val="Ttulo3"/>
-      </w:pPr>
-      <w:bookmarkStart w:id="95" w:name="_Toc123146997"/>
-      <w:bookmarkStart w:id="96" w:name="_Toc123835633"/>
-      <w:r>
-        <w:t>Análisis de requisitos</w:t>
-      </w:r>
-      <w:bookmarkEnd w:id="95"/>
-      <w:bookmarkEnd w:id="96"/>
-    </w:p>
-    <w:p>
-      <w:pPr>
-        <w:pStyle w:val="Ttulo4"/>
-      </w:pPr>
-      <w:r>
-        <w:t>Requisitos Funcionales</w:t>
+      <w:r>
+        <w:t>El sistema web cuenta con un inicio de sesión, para que los usuarios puedan ingresar al sistema.</w:t>
       </w:r>
     </w:p>
     <w:p>
@@ -11224,7 +15934,7 @@
         </w:numPr>
       </w:pPr>
       <w:r>
-        <w:t>El sistema web permite crear los las incidencias delictivas por parte de los ciudadanos</w:t>
+        <w:t>El sistema web realiza el reporte por fecha y estado de las incidencias delictivas</w:t>
       </w:r>
     </w:p>
     <w:p>
@@ -11236,30 +15946,6 @@
         </w:numPr>
       </w:pPr>
       <w:r>
-        <w:t>El sistema web cuenta con un inicio de sesión, para que los usuarios puedan ingresar al sistema.</w:t>
-      </w:r>
-    </w:p>
-    <w:p>
-      <w:pPr>
-        <w:pStyle w:val="Prrafodelista"/>
-        <w:numPr>
-          <w:ilvl w:val="0"/>
-          <w:numId w:val="17"/>
-        </w:numPr>
-      </w:pPr>
-      <w:r>
-        <w:t>El sistema web realiza el reporte por fecha y estado de las incidencias delictivas</w:t>
-      </w:r>
-    </w:p>
-    <w:p>
-      <w:pPr>
-        <w:pStyle w:val="Prrafodelista"/>
-        <w:numPr>
-          <w:ilvl w:val="0"/>
-          <w:numId w:val="17"/>
-        </w:numPr>
-      </w:pPr>
-      <w:r>
         <w:t xml:space="preserve">El sistema web permite realizar la modificación de los estados de registro de incidente delictivo. </w:t>
       </w:r>
     </w:p>
@@ -11322,7 +16008,6 @@
         </w:numPr>
       </w:pPr>
       <w:r>
-        <w:lastRenderedPageBreak/>
         <w:t>El sistema web tiene que contar con una interfaz agradable e intuitiva.</w:t>
       </w:r>
     </w:p>
@@ -11335,10 +16020,7 @@
         </w:numPr>
       </w:pPr>
       <w:r>
-        <w:t>EL s</w:t>
-      </w:r>
-      <w:r>
-        <w:t xml:space="preserve">istema web </w:t>
+        <w:t xml:space="preserve">EL sistema web </w:t>
       </w:r>
       <w:r>
         <w:t>debe contar con colores representativos a la Municipalidad Distrital de Ciudad Nueva.</w:t>
@@ -11348,76 +16030,1418 @@
       <w:pPr>
         <w:pStyle w:val="Ttulo3"/>
       </w:pPr>
-      <w:bookmarkStart w:id="97" w:name="_Toc123146998"/>
-      <w:bookmarkStart w:id="98" w:name="_Toc123835634"/>
-      <w:r>
-        <w:t>Fase inicial de desarroll</w:t>
-      </w:r>
-      <w:r>
-        <w:t>o</w:t>
-      </w:r>
-      <w:bookmarkEnd w:id="97"/>
+      <w:r>
+        <w:t>Elección de la metodología</w:t>
+      </w:r>
+    </w:p>
+    <w:p>
+      <w:pPr>
+        <w:ind w:left="363"/>
+      </w:pPr>
+      <w:r>
+        <w:t>Para l</w:t>
+      </w:r>
+      <w:r>
+        <w:t xml:space="preserve">a ejecución del proyecto se </w:t>
+      </w:r>
+      <w:r>
+        <w:t>escogió</w:t>
+      </w:r>
+      <w:r>
+        <w:t xml:space="preserve"> la metodología ágil Scrum, aprovechando su enfoque dinámico al momento de realizar un proyecto, centrándose en iteraciones rápidas satisfaciendo al </w:t>
+      </w:r>
+      <w:r>
+        <w:t>usuario final</w:t>
+      </w:r>
+      <w:r>
+        <w:t xml:space="preserve"> con entregas tempranas y continuas del producto con valor, evitando resultados finales insatisfactorios.</w:t>
+      </w:r>
+    </w:p>
+    <w:p>
+      <w:pPr>
+        <w:pStyle w:val="Ttulo3"/>
+      </w:pPr>
+      <w:r>
+        <w:t>Ejecución del proyecto</w:t>
+      </w:r>
+    </w:p>
+    <w:p>
+      <w:pPr>
+        <w:pStyle w:val="Ttulo4"/>
+      </w:pPr>
+      <w:r>
+        <w:lastRenderedPageBreak/>
+        <w:t>Roles Scrum para la ejecución del proyecto</w:t>
+      </w:r>
+    </w:p>
+    <w:p>
+      <w:pPr>
+        <w:pStyle w:val="titulotabla"/>
+        <w:ind w:left="709"/>
+      </w:pPr>
+      <w:r>
+        <w:br/>
+      </w:r>
+      <w:bookmarkStart w:id="98" w:name="_Toc124442510"/>
+      <w:r>
+        <w:rPr>
+          <w:b w:val="0"/>
+          <w:bCs/>
+          <w:i/>
+          <w:iCs/>
+        </w:rPr>
+        <w:t>Roles Scrum de la ejecución del proyecto</w:t>
+      </w:r>
       <w:bookmarkEnd w:id="98"/>
     </w:p>
+    <w:tbl>
+      <w:tblPr>
+        <w:tblStyle w:val="estilotablaapa7"/>
+        <w:tblW w:w="9019" w:type="dxa"/>
+        <w:tblInd w:w="612" w:type="dxa"/>
+        <w:tblLook w:val="04A0" w:firstRow="1" w:lastRow="0" w:firstColumn="1" w:lastColumn="0" w:noHBand="0" w:noVBand="1"/>
+      </w:tblPr>
+      <w:tblGrid>
+        <w:gridCol w:w="3006"/>
+        <w:gridCol w:w="3006"/>
+        <w:gridCol w:w="3007"/>
+      </w:tblGrid>
+      <w:tr>
+        <w:trPr>
+          <w:cnfStyle w:val="100000000000" w:firstRow="1" w:lastRow="0" w:firstColumn="0" w:lastColumn="0" w:oddVBand="0" w:evenVBand="0" w:oddHBand="0" w:evenHBand="0" w:firstRowFirstColumn="0" w:firstRowLastColumn="0" w:lastRowFirstColumn="0" w:lastRowLastColumn="0"/>
+        </w:trPr>
+        <w:tc>
+          <w:tcPr>
+            <w:tcW w:w="3006" w:type="dxa"/>
+          </w:tcPr>
+          <w:p>
+            <w:pPr>
+              <w:rPr>
+                <w:b/>
+                <w:bCs/>
+              </w:rPr>
+            </w:pPr>
+            <w:r>
+              <w:rPr>
+                <w:b/>
+                <w:bCs/>
+              </w:rPr>
+              <w:t>ROL</w:t>
+            </w:r>
+          </w:p>
+        </w:tc>
+        <w:tc>
+          <w:tcPr>
+            <w:tcW w:w="3006" w:type="dxa"/>
+          </w:tcPr>
+          <w:p>
+            <w:pPr>
+              <w:rPr>
+                <w:b/>
+                <w:bCs/>
+              </w:rPr>
+            </w:pPr>
+            <w:r>
+              <w:rPr>
+                <w:b/>
+                <w:bCs/>
+              </w:rPr>
+              <w:t>PERSONA A CARGO</w:t>
+            </w:r>
+          </w:p>
+        </w:tc>
+        <w:tc>
+          <w:tcPr>
+            <w:tcW w:w="3007" w:type="dxa"/>
+          </w:tcPr>
+          <w:p>
+            <w:pPr>
+              <w:rPr>
+                <w:b/>
+                <w:bCs/>
+              </w:rPr>
+            </w:pPr>
+            <w:r>
+              <w:rPr>
+                <w:b/>
+                <w:bCs/>
+              </w:rPr>
+              <w:t>DESCRIPCIÓN</w:t>
+            </w:r>
+          </w:p>
+        </w:tc>
+      </w:tr>
+      <w:tr>
+        <w:tc>
+          <w:tcPr>
+            <w:tcW w:w="3006" w:type="dxa"/>
+          </w:tcPr>
+          <w:p>
+            <w:pPr>
+              <w:jc w:val="left"/>
+              <w:rPr>
+                <w:b/>
+                <w:bCs/>
+              </w:rPr>
+            </w:pPr>
+            <w:r>
+              <w:rPr>
+                <w:b/>
+                <w:bCs/>
+              </w:rPr>
+              <w:t>PRODUCT OWNER</w:t>
+            </w:r>
+          </w:p>
+        </w:tc>
+        <w:tc>
+          <w:tcPr>
+            <w:tcW w:w="3006" w:type="dxa"/>
+          </w:tcPr>
+          <w:p>
+            <w:pPr>
+              <w:pStyle w:val="Prrafodelista"/>
+              <w:numPr>
+                <w:ilvl w:val="0"/>
+                <w:numId w:val="23"/>
+              </w:numPr>
+              <w:spacing w:line="240" w:lineRule="auto"/>
+              <w:jc w:val="left"/>
+            </w:pPr>
+            <w:r>
+              <w:t>Ing.</w:t>
+            </w:r>
+            <w:r>
+              <w:t xml:space="preserve"> </w:t>
+            </w:r>
+            <w:r>
+              <w:t>Ruben Edgar Illa Chambi</w:t>
+            </w:r>
+          </w:p>
+        </w:tc>
+        <w:tc>
+          <w:tcPr>
+            <w:tcW w:w="3007" w:type="dxa"/>
+          </w:tcPr>
+          <w:p>
+            <w:pPr>
+              <w:jc w:val="left"/>
+            </w:pPr>
+            <w:r>
+              <w:t>Negocia las decisiones sobre el producto con los usuarios</w:t>
+            </w:r>
+          </w:p>
+        </w:tc>
+      </w:tr>
+      <w:tr>
+        <w:tc>
+          <w:tcPr>
+            <w:tcW w:w="3006" w:type="dxa"/>
+          </w:tcPr>
+          <w:p>
+            <w:pPr>
+              <w:jc w:val="left"/>
+              <w:rPr>
+                <w:b/>
+                <w:bCs/>
+              </w:rPr>
+            </w:pPr>
+            <w:r>
+              <w:rPr>
+                <w:b/>
+                <w:bCs/>
+              </w:rPr>
+              <w:t>SCURM MASTER</w:t>
+            </w:r>
+          </w:p>
+        </w:tc>
+        <w:tc>
+          <w:tcPr>
+            <w:tcW w:w="3006" w:type="dxa"/>
+          </w:tcPr>
+          <w:p>
+            <w:pPr>
+              <w:pStyle w:val="Prrafodelista"/>
+              <w:numPr>
+                <w:ilvl w:val="0"/>
+                <w:numId w:val="23"/>
+              </w:numPr>
+              <w:spacing w:line="240" w:lineRule="auto"/>
+              <w:jc w:val="left"/>
+            </w:pPr>
+            <w:r>
+              <w:t>Jampier Smith Vasquez Mija</w:t>
+            </w:r>
+          </w:p>
+        </w:tc>
+        <w:tc>
+          <w:tcPr>
+            <w:tcW w:w="3007" w:type="dxa"/>
+          </w:tcPr>
+          <w:p>
+            <w:pPr>
+              <w:jc w:val="left"/>
+            </w:pPr>
+            <w:r>
+              <w:t>Guía el equipo en la metodología scrum</w:t>
+            </w:r>
+          </w:p>
+        </w:tc>
+      </w:tr>
+      <w:tr>
+        <w:tc>
+          <w:tcPr>
+            <w:tcW w:w="3006" w:type="dxa"/>
+          </w:tcPr>
+          <w:p>
+            <w:pPr>
+              <w:jc w:val="left"/>
+              <w:rPr>
+                <w:b/>
+                <w:bCs/>
+              </w:rPr>
+            </w:pPr>
+            <w:r>
+              <w:rPr>
+                <w:b/>
+                <w:bCs/>
+              </w:rPr>
+              <w:t>EQUIPO DE DESARROLLO</w:t>
+            </w:r>
+          </w:p>
+        </w:tc>
+        <w:tc>
+          <w:tcPr>
+            <w:tcW w:w="3006" w:type="dxa"/>
+          </w:tcPr>
+          <w:p>
+            <w:pPr>
+              <w:pStyle w:val="Prrafodelista"/>
+              <w:numPr>
+                <w:ilvl w:val="0"/>
+                <w:numId w:val="23"/>
+              </w:numPr>
+              <w:spacing w:line="240" w:lineRule="auto"/>
+              <w:jc w:val="left"/>
+            </w:pPr>
+            <w:r>
+              <w:t>Jampier Smith Vasquez Mija</w:t>
+            </w:r>
+          </w:p>
+        </w:tc>
+        <w:tc>
+          <w:tcPr>
+            <w:tcW w:w="3007" w:type="dxa"/>
+          </w:tcPr>
+          <w:p>
+            <w:pPr>
+              <w:jc w:val="left"/>
+            </w:pPr>
+            <w:r>
+              <w:t>Encargados del análisis y desarrollo de la aplicación</w:t>
+            </w:r>
+          </w:p>
+        </w:tc>
+      </w:tr>
+    </w:tbl>
+    <w:p>
+      <w:pPr>
+        <w:pStyle w:val="fuentetabla"/>
+        <w:ind w:left="720"/>
+      </w:pPr>
+      <w:r>
+        <w:t>Fuente: Elaboración Propia</w:t>
+      </w:r>
+    </w:p>
     <w:p>
       <w:pPr>
         <w:pStyle w:val="Ttulo3"/>
-      </w:pPr>
-      <w:bookmarkStart w:id="99" w:name="_Toc123146999"/>
-      <w:bookmarkStart w:id="100" w:name="_Toc123835635"/>
-      <w:r>
-        <w:t>Diseño conceptual</w:t>
+        <w:rPr>
+          <w:lang w:val="es-PE"/>
+        </w:rPr>
+      </w:pPr>
+      <w:r>
+        <w:rPr>
+          <w:lang w:val="es-PE"/>
+        </w:rPr>
+        <w:t>Historias de Usuario</w:t>
+      </w:r>
+    </w:p>
+    <w:p>
+      <w:pPr>
+        <w:ind w:left="363"/>
+        <w:rPr>
+          <w:lang w:val="es-PE"/>
+        </w:rPr>
+      </w:pPr>
+      <w:r>
+        <w:rPr>
+          <w:lang w:val="es-PE"/>
+        </w:rPr>
+        <w:t xml:space="preserve">Las historias de usuarios que se realizaron fueron desarrolladas en conjunto con los usuarios involucrados en el proceso seleccionado para el desarrollo del proyecto. Los cuales se clasificaron por módulos. </w:t>
+      </w:r>
+    </w:p>
+    <w:p>
+      <w:pPr>
+        <w:ind w:left="363"/>
+        <w:rPr>
+          <w:lang w:val="es-PE"/>
+        </w:rPr>
+      </w:pPr>
+      <w:r>
+        <w:rPr>
+          <w:lang w:val="es-PE"/>
+        </w:rPr>
+        <w:t>Para la estimación de los datos se tomó los siguientes criterios:</w:t>
+      </w:r>
+    </w:p>
+    <w:p>
+      <w:pPr>
+        <w:pStyle w:val="Prrafodelista"/>
+        <w:numPr>
+          <w:ilvl w:val="0"/>
+          <w:numId w:val="23"/>
+        </w:numPr>
+        <w:ind w:left="1800"/>
+        <w:rPr>
+          <w:lang w:val="es-PE"/>
+        </w:rPr>
+      </w:pPr>
+      <w:r>
+        <w:rPr>
+          <w:b/>
+          <w:bCs/>
+          <w:lang w:val="es-PE"/>
+        </w:rPr>
+        <w:t xml:space="preserve">Prioridades en el Negocio (PN): </w:t>
+      </w:r>
+      <w:r>
+        <w:rPr>
+          <w:lang w:val="es-PE"/>
+        </w:rPr>
+        <w:t>Se medirá en función al rango de: Alta, Media y Baja, las cuales, serán asignadas por el Product Owner.</w:t>
+      </w:r>
+    </w:p>
+    <w:p>
+      <w:pPr>
+        <w:pStyle w:val="Prrafodelista"/>
+        <w:numPr>
+          <w:ilvl w:val="0"/>
+          <w:numId w:val="23"/>
+        </w:numPr>
+        <w:ind w:left="1800"/>
+        <w:rPr>
+          <w:lang w:val="es-PE"/>
+        </w:rPr>
+      </w:pPr>
+      <w:r>
+        <w:rPr>
+          <w:b/>
+          <w:bCs/>
+          <w:lang w:val="es-PE"/>
+        </w:rPr>
+        <w:t xml:space="preserve">Importancia del Desarrollo (ID): </w:t>
+      </w:r>
+      <w:r>
+        <w:rPr>
+          <w:lang w:val="es-PE"/>
+        </w:rPr>
+        <w:t>Se asignará por medio de cartas con ponderaciones del 1 al 100 entre el Product Owner y los miembros del equipo Scrum, donde: </w:t>
+      </w:r>
+    </w:p>
+    <w:p>
+      <w:pPr>
+        <w:numPr>
+          <w:ilvl w:val="0"/>
+          <w:numId w:val="24"/>
+        </w:numPr>
+        <w:tabs>
+          <w:tab w:val="clear" w:pos="1440"/>
+          <w:tab w:val="num" w:pos="2157"/>
+        </w:tabs>
+        <w:ind w:left="2877"/>
+        <w:rPr>
+          <w:lang w:val="es-PE"/>
+        </w:rPr>
+      </w:pPr>
+      <w:r>
+        <w:rPr>
+          <w:lang w:val="es-PE"/>
+        </w:rPr>
+        <w:t>Todos los elementos con importancia &gt;=100 deben estar incluidos en el Sprint 1, por ser considerados de extrema importancia para el proyecto.</w:t>
+      </w:r>
+    </w:p>
+    <w:p>
+      <w:pPr>
+        <w:numPr>
+          <w:ilvl w:val="0"/>
+          <w:numId w:val="24"/>
+        </w:numPr>
+        <w:tabs>
+          <w:tab w:val="clear" w:pos="1440"/>
+          <w:tab w:val="num" w:pos="2157"/>
+        </w:tabs>
+        <w:ind w:left="2877"/>
+        <w:rPr>
+          <w:lang w:val="es-PE"/>
+        </w:rPr>
+      </w:pPr>
+      <w:r>
+        <w:rPr>
+          <w:lang w:val="es-PE"/>
+        </w:rPr>
+        <w:t>Todos los elementos de importancia de 99-50 deberán estar incluidos en el Sprint 2, pero eso depende de la velocidad del Sprint. </w:t>
+      </w:r>
+    </w:p>
+    <w:p>
+      <w:pPr>
+        <w:numPr>
+          <w:ilvl w:val="0"/>
+          <w:numId w:val="24"/>
+        </w:numPr>
+        <w:tabs>
+          <w:tab w:val="clear" w:pos="1440"/>
+          <w:tab w:val="num" w:pos="2157"/>
+        </w:tabs>
+        <w:ind w:left="2877"/>
+        <w:rPr>
+          <w:lang w:val="es-PE"/>
+        </w:rPr>
+      </w:pPr>
+      <w:r>
+        <w:rPr>
+          <w:lang w:val="es-PE"/>
+        </w:rPr>
+        <w:lastRenderedPageBreak/>
+        <w:t>Los elementos con importancias de 49-25 los podremos incluir en el último Sprint, según el avance del equipo ya que son requisitos que no alteran el desarrollo del mismo o funcionalidades del mismo.</w:t>
+      </w:r>
+    </w:p>
+    <w:p>
+      <w:pPr>
+        <w:pStyle w:val="Prrafodelista"/>
+        <w:numPr>
+          <w:ilvl w:val="0"/>
+          <w:numId w:val="30"/>
+        </w:numPr>
+        <w:rPr>
+          <w:lang w:val="es-PE"/>
+        </w:rPr>
+      </w:pPr>
+      <w:r>
+        <w:rPr>
+          <w:b/>
+          <w:bCs/>
+          <w:lang w:val="es-PE"/>
+        </w:rPr>
+        <w:t>Tiempo Estimado (TS):</w:t>
+      </w:r>
+      <w:r>
+        <w:rPr>
+          <w:lang w:val="es-PE"/>
+        </w:rPr>
+        <w:t xml:space="preserve"> Se asignará por medio de ponderaciones del 1 al 20 (número de días) entre el Product Owner y los miembros del equipo Scrum.</w:t>
+      </w:r>
+    </w:p>
+    <w:p>
+      <w:pPr>
+        <w:ind w:left="426"/>
+        <w:rPr>
+          <w:lang w:val="es-PE"/>
+        </w:rPr>
+      </w:pPr>
+      <w:r>
+        <w:rPr>
+          <w:lang w:val="es-PE"/>
+        </w:rPr>
+        <w:t>Así mismo las historias de usuario se han dividido por módulos para hacer más fácil la programación de cada una de las tareas concernientes a cada uno de ellos, las cuales son:</w:t>
+      </w:r>
+    </w:p>
+    <w:p>
+      <w:pPr>
+        <w:pStyle w:val="NormalWeb"/>
+        <w:numPr>
+          <w:ilvl w:val="0"/>
+          <w:numId w:val="25"/>
+        </w:numPr>
+        <w:spacing w:before="0" w:beforeAutospacing="0" w:after="240" w:afterAutospacing="0"/>
+        <w:textAlignment w:val="baseline"/>
+        <w:rPr>
+          <w:rFonts w:ascii="Arial" w:hAnsi="Arial" w:cs="Arial"/>
+          <w:color w:val="000000"/>
+        </w:rPr>
+      </w:pPr>
+      <w:r>
+        <w:rPr>
+          <w:b/>
+          <w:bCs/>
+          <w:color w:val="000000"/>
+        </w:rPr>
+        <w:t>Módulo de Base de Datos:</w:t>
+      </w:r>
+      <w:r>
+        <w:rPr>
+          <w:color w:val="000000"/>
+        </w:rPr>
+        <w:t xml:space="preserve"> Es el módulo inicial donde se creará la Base de Datos del sistema.</w:t>
+      </w:r>
+    </w:p>
+    <w:p>
+      <w:pPr>
+        <w:pStyle w:val="NormalWeb"/>
+        <w:numPr>
+          <w:ilvl w:val="0"/>
+          <w:numId w:val="25"/>
+        </w:numPr>
+        <w:spacing w:before="0" w:beforeAutospacing="0" w:after="240" w:afterAutospacing="0"/>
+        <w:textAlignment w:val="baseline"/>
+      </w:pPr>
+      <w:r>
+        <w:rPr>
+          <w:b/>
+          <w:bCs/>
+          <w:color w:val="000000"/>
+        </w:rPr>
+        <w:t xml:space="preserve">Módulo </w:t>
+      </w:r>
+      <w:proofErr w:type="spellStart"/>
+      <w:r>
+        <w:rPr>
+          <w:b/>
+          <w:bCs/>
+          <w:color w:val="000000"/>
+        </w:rPr>
+        <w:t>Login</w:t>
+      </w:r>
+      <w:proofErr w:type="spellEnd"/>
+      <w:r>
+        <w:rPr>
+          <w:b/>
+          <w:bCs/>
+          <w:color w:val="000000"/>
+        </w:rPr>
+        <w:t>:</w:t>
+      </w:r>
+      <w:r>
+        <w:rPr>
+          <w:color w:val="000000"/>
+        </w:rPr>
+        <w:t xml:space="preserve"> Es parte esencial del sistema, el cual, consistirá en validar a los usuarios y permitirá el acceso al mismo. </w:t>
+      </w:r>
+    </w:p>
+    <w:p>
+      <w:pPr>
+        <w:pStyle w:val="NormalWeb"/>
+        <w:numPr>
+          <w:ilvl w:val="0"/>
+          <w:numId w:val="25"/>
+        </w:numPr>
+        <w:spacing w:before="0" w:beforeAutospacing="0" w:after="240" w:afterAutospacing="0"/>
+        <w:textAlignment w:val="baseline"/>
+      </w:pPr>
+      <w:r>
+        <w:rPr>
+          <w:b/>
+          <w:bCs/>
+          <w:color w:val="000000"/>
+        </w:rPr>
+        <w:t>Módulo administrador:</w:t>
+      </w:r>
+      <w:r>
+        <w:rPr>
+          <w:color w:val="000000"/>
+        </w:rPr>
+        <w:t xml:space="preserve"> Es el módulo que contendrá todas las funcionalidades que van a ser utilizadas por el administrador del sistema.</w:t>
+      </w:r>
+    </w:p>
+    <w:p>
+      <w:pPr>
+        <w:ind w:left="567"/>
+      </w:pPr>
+      <w:r>
+        <w:t>Las historias de usuario según el cronograma se pueden realizar de manera paralela.</w:t>
+      </w:r>
+    </w:p>
+    <w:p>
+      <w:pPr>
+        <w:pStyle w:val="NormalWeb"/>
+        <w:spacing w:before="0" w:beforeAutospacing="0" w:after="240" w:afterAutospacing="0"/>
+        <w:ind w:left="567"/>
+        <w:textAlignment w:val="baseline"/>
+        <w:rPr>
+          <w:b/>
+          <w:bCs/>
+        </w:rPr>
+      </w:pPr>
+      <w:r>
+        <w:rPr>
+          <w:b/>
+          <w:bCs/>
+        </w:rPr>
+        <w:t>Módulo de base de dato</w:t>
+      </w:r>
+      <w:r>
+        <w:rPr>
+          <w:b/>
+          <w:bCs/>
+        </w:rPr>
+        <w:t>s</w:t>
+      </w:r>
+    </w:p>
+    <w:p>
+      <w:pPr>
+        <w:pStyle w:val="NormalWeb"/>
+        <w:numPr>
+          <w:ilvl w:val="0"/>
+          <w:numId w:val="29"/>
+        </w:numPr>
+        <w:spacing w:before="0" w:beforeAutospacing="0" w:after="240" w:afterAutospacing="0"/>
+        <w:textAlignment w:val="baseline"/>
+        <w:rPr>
+          <w:b/>
+          <w:bCs/>
+        </w:rPr>
+      </w:pPr>
+      <w:r>
+        <w:rPr>
+          <w:color w:val="000000"/>
+        </w:rPr>
+        <w:t>Historia de usuario: Creación de la base de datos relacional con MySQL</w:t>
+      </w:r>
+    </w:p>
+    <w:p>
+      <w:pPr>
+        <w:pStyle w:val="titulotabla"/>
+        <w:ind w:left="1287"/>
+        <w:rPr>
+          <w:b w:val="0"/>
+          <w:bCs/>
+          <w:i/>
+          <w:iCs/>
+        </w:rPr>
+      </w:pPr>
+      <w:r>
+        <w:lastRenderedPageBreak/>
+        <w:br/>
+      </w:r>
+      <w:bookmarkStart w:id="99" w:name="_Toc124442511"/>
+      <w:r>
+        <w:rPr>
+          <w:b w:val="0"/>
+          <w:bCs/>
+          <w:i/>
+          <w:iCs/>
+        </w:rPr>
+        <w:t xml:space="preserve">Historia de usuario: </w:t>
+      </w:r>
+      <w:r>
+        <w:rPr>
+          <w:b w:val="0"/>
+          <w:bCs/>
+          <w:i/>
+          <w:iCs/>
+        </w:rPr>
+        <w:t>HU01</w:t>
       </w:r>
       <w:bookmarkEnd w:id="99"/>
-      <w:bookmarkEnd w:id="100"/>
-    </w:p>
-    <w:p>
-      <w:pPr>
-        <w:pStyle w:val="Ttulo3"/>
-      </w:pPr>
-      <w:bookmarkStart w:id="101" w:name="_Toc123147000"/>
-      <w:bookmarkStart w:id="102" w:name="_Toc123835636"/>
-      <w:r>
-        <w:t>Implementación</w:t>
+    </w:p>
+    <w:tbl>
+      <w:tblPr>
+        <w:tblStyle w:val="estilotablaapa7"/>
+        <w:tblW w:w="7927" w:type="dxa"/>
+        <w:tblInd w:w="1287" w:type="dxa"/>
+        <w:tblLook w:val="04A0" w:firstRow="1" w:lastRow="0" w:firstColumn="1" w:lastColumn="0" w:noHBand="0" w:noVBand="1"/>
+      </w:tblPr>
+      <w:tblGrid>
+        <w:gridCol w:w="4164"/>
+        <w:gridCol w:w="3763"/>
+      </w:tblGrid>
+      <w:tr>
+        <w:trPr>
+          <w:cnfStyle w:val="100000000000" w:firstRow="1" w:lastRow="0" w:firstColumn="0" w:lastColumn="0" w:oddVBand="0" w:evenVBand="0" w:oddHBand="0" w:evenHBand="0" w:firstRowFirstColumn="0" w:firstRowLastColumn="0" w:lastRowFirstColumn="0" w:lastRowLastColumn="0"/>
+        </w:trPr>
+        <w:tc>
+          <w:tcPr>
+            <w:tcW w:w="7927" w:type="dxa"/>
+            <w:gridSpan w:val="2"/>
+          </w:tcPr>
+          <w:p>
+            <w:pPr>
+              <w:ind w:left="993"/>
+              <w:jc w:val="center"/>
+              <w:rPr>
+                <w:b/>
+                <w:bCs/>
+              </w:rPr>
+            </w:pPr>
+            <w:bookmarkStart w:id="100" w:name="_Hlk124440091"/>
+            <w:r>
+              <w:rPr>
+                <w:b/>
+                <w:bCs/>
+              </w:rPr>
+              <w:t>Historia de usuario</w:t>
+            </w:r>
+          </w:p>
+        </w:tc>
+      </w:tr>
+      <w:tr>
+        <w:tc>
+          <w:tcPr>
+            <w:tcW w:w="4164" w:type="dxa"/>
+          </w:tcPr>
+          <w:p>
+            <w:pPr>
+              <w:ind w:left="-102"/>
+            </w:pPr>
+            <w:r>
+              <w:rPr>
+                <w:b/>
+                <w:bCs/>
+              </w:rPr>
+              <w:t>ID</w:t>
+            </w:r>
+            <w:r>
+              <w:rPr>
+                <w:b/>
+                <w:bCs/>
+              </w:rPr>
+              <w:t>:</w:t>
+            </w:r>
+            <w:r>
+              <w:t xml:space="preserve"> HU01</w:t>
+            </w:r>
+          </w:p>
+        </w:tc>
+        <w:tc>
+          <w:tcPr>
+            <w:tcW w:w="3763" w:type="dxa"/>
+          </w:tcPr>
+          <w:p>
+            <w:r>
+              <w:rPr>
+                <w:b/>
+                <w:bCs/>
+              </w:rPr>
+              <w:t>Usuario:</w:t>
+            </w:r>
+            <w:r>
+              <w:t xml:space="preserve"> </w:t>
+            </w:r>
+            <w:r>
+              <w:t>Admin General</w:t>
+            </w:r>
+            <w:r>
+              <w:t>.</w:t>
+            </w:r>
+          </w:p>
+        </w:tc>
+      </w:tr>
+      <w:tr>
+        <w:tc>
+          <w:tcPr>
+            <w:tcW w:w="7927" w:type="dxa"/>
+            <w:gridSpan w:val="2"/>
+          </w:tcPr>
+          <w:p>
+            <w:pPr>
+              <w:ind w:left="-102"/>
+            </w:pPr>
+            <w:r>
+              <w:rPr>
+                <w:b/>
+                <w:bCs/>
+              </w:rPr>
+              <w:t xml:space="preserve">Nombre </w:t>
+            </w:r>
+            <w:r>
+              <w:rPr>
+                <w:b/>
+                <w:bCs/>
+              </w:rPr>
+              <w:t xml:space="preserve">de la </w:t>
+            </w:r>
+            <w:r>
+              <w:rPr>
+                <w:b/>
+                <w:bCs/>
+              </w:rPr>
+              <w:t>historia:</w:t>
+            </w:r>
+            <w:r>
+              <w:t xml:space="preserve"> </w:t>
+            </w:r>
+            <w:r>
+              <w:rPr>
+                <w:color w:val="000000"/>
+              </w:rPr>
+              <w:t xml:space="preserve">Creación de la base de datos relacional con </w:t>
+            </w:r>
+            <w:r>
+              <w:rPr>
+                <w:color w:val="000000"/>
+              </w:rPr>
+              <w:t>MySQL</w:t>
+            </w:r>
+          </w:p>
+        </w:tc>
+      </w:tr>
+      <w:tr>
+        <w:tc>
+          <w:tcPr>
+            <w:tcW w:w="4164" w:type="dxa"/>
+          </w:tcPr>
+          <w:p>
+            <w:pPr>
+              <w:ind w:left="-102"/>
+            </w:pPr>
+            <w:r>
+              <w:rPr>
+                <w:b/>
+                <w:bCs/>
+              </w:rPr>
+              <w:t>Prioridad en negocio:</w:t>
+            </w:r>
+            <w:r>
+              <w:t xml:space="preserve"> Alta</w:t>
+            </w:r>
+          </w:p>
+        </w:tc>
+        <w:tc>
+          <w:tcPr>
+            <w:tcW w:w="3763" w:type="dxa"/>
+          </w:tcPr>
+          <w:p>
+            <w:pPr>
+              <w:ind w:left="-102"/>
+            </w:pPr>
+            <w:r>
+              <w:rPr>
+                <w:b/>
+                <w:bCs/>
+              </w:rPr>
+              <w:t>Importancia del desarrollo</w:t>
+            </w:r>
+            <w:r>
+              <w:t xml:space="preserve">: </w:t>
+            </w:r>
+            <w:r>
+              <w:t>100</w:t>
+            </w:r>
+          </w:p>
+        </w:tc>
+      </w:tr>
+      <w:tr>
+        <w:tc>
+          <w:tcPr>
+            <w:tcW w:w="4164" w:type="dxa"/>
+          </w:tcPr>
+          <w:p>
+            <w:pPr>
+              <w:ind w:left="-102"/>
+            </w:pPr>
+            <w:r>
+              <w:rPr>
+                <w:b/>
+                <w:bCs/>
+              </w:rPr>
+              <w:t>Tiempo estimado</w:t>
+            </w:r>
+            <w:r>
+              <w:rPr>
+                <w:b/>
+                <w:bCs/>
+              </w:rPr>
+              <w:t>:</w:t>
+            </w:r>
+            <w:r>
+              <w:t xml:space="preserve"> </w:t>
+            </w:r>
+            <w:r>
+              <w:t>10 días</w:t>
+            </w:r>
+          </w:p>
+        </w:tc>
+        <w:tc>
+          <w:tcPr>
+            <w:tcW w:w="3763" w:type="dxa"/>
+          </w:tcPr>
+          <w:p>
+            <w:pPr>
+              <w:ind w:left="-102"/>
+              <w:rPr>
+                <w:b/>
+                <w:bCs/>
+              </w:rPr>
+            </w:pPr>
+            <w:r>
+              <w:rPr>
+                <w:b/>
+                <w:bCs/>
+              </w:rPr>
+              <w:t>Módulo asignado</w:t>
+            </w:r>
+            <w:r>
+              <w:rPr>
+                <w:b/>
+                <w:bCs/>
+              </w:rPr>
+              <w:t xml:space="preserve">: </w:t>
+            </w:r>
+            <w:r>
+              <w:t>Base de datos</w:t>
+            </w:r>
+          </w:p>
+        </w:tc>
+      </w:tr>
+      <w:tr>
+        <w:tc>
+          <w:tcPr>
+            <w:tcW w:w="7927" w:type="dxa"/>
+            <w:gridSpan w:val="2"/>
+          </w:tcPr>
+          <w:p>
+            <w:pPr>
+              <w:ind w:left="-102"/>
+            </w:pPr>
+            <w:r>
+              <w:rPr>
+                <w:b/>
+                <w:bCs/>
+              </w:rPr>
+              <w:t>Descripción:</w:t>
+            </w:r>
+            <w:r>
+              <w:t xml:space="preserve"> </w:t>
+            </w:r>
+            <w:r>
+              <w:rPr>
+                <w:color w:val="000000"/>
+              </w:rPr>
+              <w:t>Se creará el esquema de base de datos para la carga de información teniendo en cuenta las relaciones existentes entre las tablas además de validar la carga de la información y la recuperación de la misma para las transacciones que se realizarán entre la misma y el sistema web.</w:t>
+            </w:r>
+          </w:p>
+        </w:tc>
+      </w:tr>
+      <w:tr>
+        <w:tc>
+          <w:tcPr>
+            <w:tcW w:w="7927" w:type="dxa"/>
+            <w:gridSpan w:val="2"/>
+          </w:tcPr>
+          <w:p>
+            <w:pPr>
+              <w:ind w:left="-102"/>
+            </w:pPr>
+            <w:r>
+              <w:rPr>
+                <w:b/>
+                <w:bCs/>
+              </w:rPr>
+              <w:t xml:space="preserve">Observaciones: </w:t>
+            </w:r>
+            <w:r>
+              <w:rPr>
+                <w:color w:val="000000"/>
+              </w:rPr>
+              <w:t>Las tablas deben contener toda la data y nomenclatura que manejan en la entidad.</w:t>
+            </w:r>
+          </w:p>
+        </w:tc>
+      </w:tr>
+    </w:tbl>
+    <w:bookmarkEnd w:id="100"/>
+    <w:p>
+      <w:pPr>
+        <w:pStyle w:val="fuentetabla"/>
+        <w:ind w:left="1287"/>
+      </w:pPr>
+      <w:r>
+        <w:t>Fuente:  Scrum Manager Gestión de proyectos</w:t>
+      </w:r>
+    </w:p>
+    <w:p>
+      <w:pPr>
+        <w:pStyle w:val="NormalWeb"/>
+        <w:spacing w:before="0" w:beforeAutospacing="0" w:after="240" w:afterAutospacing="0"/>
+        <w:ind w:left="567"/>
+        <w:textAlignment w:val="baseline"/>
+        <w:rPr>
+          <w:b/>
+          <w:bCs/>
+          <w:color w:val="000000"/>
+        </w:rPr>
+      </w:pPr>
+      <w:r>
+        <w:rPr>
+          <w:b/>
+          <w:bCs/>
+          <w:color w:val="000000"/>
+        </w:rPr>
+        <w:t xml:space="preserve">Módulo de </w:t>
+      </w:r>
+      <w:proofErr w:type="spellStart"/>
+      <w:r>
+        <w:rPr>
+          <w:b/>
+          <w:bCs/>
+          <w:color w:val="000000"/>
+        </w:rPr>
+        <w:t>Login</w:t>
+      </w:r>
+      <w:proofErr w:type="spellEnd"/>
+    </w:p>
+    <w:p>
+      <w:pPr>
+        <w:pStyle w:val="titulotabla"/>
+        <w:numPr>
+          <w:ilvl w:val="0"/>
+          <w:numId w:val="32"/>
+        </w:numPr>
+        <w:ind w:left="567" w:right="98" w:firstLine="0"/>
+        <w:rPr>
+          <w:b w:val="0"/>
+          <w:bCs/>
+          <w:i/>
+          <w:iCs/>
+        </w:rPr>
+      </w:pPr>
+      <w:r>
+        <w:br/>
+      </w:r>
+      <w:bookmarkStart w:id="101" w:name="_Toc124442512"/>
+      <w:r>
+        <w:rPr>
+          <w:b w:val="0"/>
+          <w:bCs/>
+          <w:i/>
+          <w:iCs/>
+        </w:rPr>
+        <w:t>Historia de usuario: H02</w:t>
       </w:r>
       <w:bookmarkEnd w:id="101"/>
-      <w:bookmarkEnd w:id="102"/>
-    </w:p>
-    <w:p>
-      <w:pPr>
-        <w:pStyle w:val="Ttulo2"/>
-      </w:pPr>
-      <w:bookmarkStart w:id="103" w:name="_Toc123147001"/>
-      <w:bookmarkStart w:id="104" w:name="_Toc123835637"/>
-      <w:r>
-        <w:t>Tareas adicionales</w:t>
-      </w:r>
-      <w:bookmarkEnd w:id="103"/>
-      <w:bookmarkEnd w:id="104"/>
-    </w:p>
-    <w:p>
-      <w:pPr>
-        <w:pStyle w:val="Ttulo3"/>
-      </w:pPr>
-      <w:bookmarkStart w:id="105" w:name="_Toc123147002"/>
-      <w:bookmarkStart w:id="106" w:name="_Toc123835638"/>
-      <w:r>
-        <w:t>Corrección de orden de resoluciones</w:t>
-      </w:r>
-      <w:bookmarkEnd w:id="105"/>
-      <w:bookmarkEnd w:id="106"/>
-    </w:p>
-    <w:p>
-      <w:pPr>
-        <w:pStyle w:val="Ttulo3"/>
-      </w:pPr>
-      <w:bookmarkStart w:id="107" w:name="_Toc123147003"/>
-      <w:bookmarkStart w:id="108" w:name="_Toc123835639"/>
-      <w:r>
-        <w:t>Implementación de un archivo compartido para la unidad</w:t>
-      </w:r>
-      <w:bookmarkEnd w:id="107"/>
-      <w:bookmarkEnd w:id="108"/>
+    </w:p>
+    <w:p>
+      <w:pPr>
+        <w:pStyle w:val="NormalWeb"/>
+        <w:spacing w:before="0" w:beforeAutospacing="0" w:after="240" w:afterAutospacing="0"/>
+        <w:textAlignment w:val="baseline"/>
+        <w:rPr>
+          <w:b/>
+          <w:bCs/>
+          <w:color w:val="000000"/>
+        </w:rPr>
+      </w:pPr>
+    </w:p>
+    <w:tbl>
+      <w:tblPr>
+        <w:tblStyle w:val="estilotablaapa7"/>
+        <w:tblW w:w="7927" w:type="dxa"/>
+        <w:tblInd w:w="709" w:type="dxa"/>
+        <w:tblLook w:val="04A0" w:firstRow="1" w:lastRow="0" w:firstColumn="1" w:lastColumn="0" w:noHBand="0" w:noVBand="1"/>
+      </w:tblPr>
+      <w:tblGrid>
+        <w:gridCol w:w="4164"/>
+        <w:gridCol w:w="3763"/>
+      </w:tblGrid>
+      <w:tr>
+        <w:trPr>
+          <w:cnfStyle w:val="100000000000" w:firstRow="1" w:lastRow="0" w:firstColumn="0" w:lastColumn="0" w:oddVBand="0" w:evenVBand="0" w:oddHBand="0" w:evenHBand="0" w:firstRowFirstColumn="0" w:firstRowLastColumn="0" w:lastRowFirstColumn="0" w:lastRowLastColumn="0"/>
+        </w:trPr>
+        <w:tc>
+          <w:tcPr>
+            <w:tcW w:w="7927" w:type="dxa"/>
+            <w:gridSpan w:val="2"/>
+          </w:tcPr>
+          <w:p>
+            <w:pPr>
+              <w:ind w:left="993"/>
+              <w:jc w:val="center"/>
+              <w:rPr>
+                <w:b/>
+                <w:bCs/>
+              </w:rPr>
+            </w:pPr>
+            <w:r>
+              <w:rPr>
+                <w:b/>
+                <w:bCs/>
+              </w:rPr>
+              <w:t>Historia de usuario</w:t>
+            </w:r>
+          </w:p>
+        </w:tc>
+      </w:tr>
+      <w:tr>
+        <w:tc>
+          <w:tcPr>
+            <w:tcW w:w="4164" w:type="dxa"/>
+          </w:tcPr>
+          <w:p>
+            <w:pPr>
+              <w:ind w:left="-102"/>
+            </w:pPr>
+            <w:r>
+              <w:rPr>
+                <w:b/>
+                <w:bCs/>
+              </w:rPr>
+              <w:t>ID</w:t>
+            </w:r>
+            <w:r>
+              <w:rPr>
+                <w:b/>
+                <w:bCs/>
+              </w:rPr>
+              <w:t>:</w:t>
+            </w:r>
+            <w:r>
+              <w:t xml:space="preserve"> HU02</w:t>
+            </w:r>
+          </w:p>
+        </w:tc>
+        <w:tc>
+          <w:tcPr>
+            <w:tcW w:w="3763" w:type="dxa"/>
+          </w:tcPr>
+          <w:p>
+            <w:r>
+              <w:rPr>
+                <w:b/>
+                <w:bCs/>
+              </w:rPr>
+              <w:t>Usuario:</w:t>
+            </w:r>
+            <w:r>
+              <w:t xml:space="preserve"> administrador, ciudadano, sereno</w:t>
+            </w:r>
+          </w:p>
+        </w:tc>
+      </w:tr>
+      <w:tr>
+        <w:tc>
+          <w:tcPr>
+            <w:tcW w:w="7927" w:type="dxa"/>
+            <w:gridSpan w:val="2"/>
+          </w:tcPr>
+          <w:p>
+            <w:pPr>
+              <w:ind w:left="-102"/>
+            </w:pPr>
+            <w:r>
+              <w:rPr>
+                <w:b/>
+                <w:bCs/>
+              </w:rPr>
+              <w:t xml:space="preserve">Nombre </w:t>
+            </w:r>
+            <w:r>
+              <w:rPr>
+                <w:b/>
+                <w:bCs/>
+              </w:rPr>
+              <w:t xml:space="preserve">de la </w:t>
+            </w:r>
+            <w:r>
+              <w:rPr>
+                <w:b/>
+                <w:bCs/>
+              </w:rPr>
+              <w:t>historia:</w:t>
+            </w:r>
+            <w:r>
+              <w:t xml:space="preserve"> </w:t>
+            </w:r>
+            <w:r>
+              <w:rPr>
+                <w:color w:val="000000"/>
+              </w:rPr>
+              <w:t>Creación de la base de datos relacional con MySQL</w:t>
+            </w:r>
+          </w:p>
+        </w:tc>
+      </w:tr>
+      <w:tr>
+        <w:tc>
+          <w:tcPr>
+            <w:tcW w:w="4164" w:type="dxa"/>
+          </w:tcPr>
+          <w:p>
+            <w:pPr>
+              <w:ind w:left="-102"/>
+            </w:pPr>
+            <w:r>
+              <w:rPr>
+                <w:b/>
+                <w:bCs/>
+              </w:rPr>
+              <w:t>Prioridad en negocio:</w:t>
+            </w:r>
+            <w:r>
+              <w:t xml:space="preserve"> Alta</w:t>
+            </w:r>
+          </w:p>
+        </w:tc>
+        <w:tc>
+          <w:tcPr>
+            <w:tcW w:w="3763" w:type="dxa"/>
+          </w:tcPr>
+          <w:p>
+            <w:pPr>
+              <w:ind w:left="-102"/>
+            </w:pPr>
+            <w:r>
+              <w:rPr>
+                <w:b/>
+                <w:bCs/>
+              </w:rPr>
+              <w:t>Importancia del desarrollo</w:t>
+            </w:r>
+            <w:r>
+              <w:t>: 100</w:t>
+            </w:r>
+          </w:p>
+        </w:tc>
+      </w:tr>
+      <w:tr>
+        <w:tc>
+          <w:tcPr>
+            <w:tcW w:w="4164" w:type="dxa"/>
+          </w:tcPr>
+          <w:p>
+            <w:pPr>
+              <w:ind w:left="-102"/>
+            </w:pPr>
+            <w:r>
+              <w:rPr>
+                <w:b/>
+                <w:bCs/>
+              </w:rPr>
+              <w:t>Tiempo estimado</w:t>
+            </w:r>
+            <w:r>
+              <w:rPr>
+                <w:b/>
+                <w:bCs/>
+              </w:rPr>
+              <w:t>:</w:t>
+            </w:r>
+            <w:r>
+              <w:t xml:space="preserve"> 10 días</w:t>
+            </w:r>
+          </w:p>
+        </w:tc>
+        <w:tc>
+          <w:tcPr>
+            <w:tcW w:w="3763" w:type="dxa"/>
+          </w:tcPr>
+          <w:p>
+            <w:pPr>
+              <w:ind w:left="-102"/>
+              <w:rPr>
+                <w:b/>
+                <w:bCs/>
+              </w:rPr>
+            </w:pPr>
+            <w:r>
+              <w:rPr>
+                <w:b/>
+                <w:bCs/>
+              </w:rPr>
+              <w:t>Módulo asignado</w:t>
+            </w:r>
+            <w:r>
+              <w:rPr>
+                <w:b/>
+                <w:bCs/>
+              </w:rPr>
+              <w:t xml:space="preserve">: </w:t>
+            </w:r>
+            <w:r>
+              <w:t>Base de datos</w:t>
+            </w:r>
+          </w:p>
+        </w:tc>
+      </w:tr>
+      <w:tr>
+        <w:tc>
+          <w:tcPr>
+            <w:tcW w:w="7927" w:type="dxa"/>
+            <w:gridSpan w:val="2"/>
+          </w:tcPr>
+          <w:p>
+            <w:pPr>
+              <w:ind w:left="-102"/>
+            </w:pPr>
+            <w:r>
+              <w:rPr>
+                <w:b/>
+                <w:bCs/>
+              </w:rPr>
+              <w:t>Descripción:</w:t>
+            </w:r>
+            <w:r>
+              <w:t xml:space="preserve"> </w:t>
+            </w:r>
+            <w:r>
+              <w:rPr>
+                <w:color w:val="000000"/>
+              </w:rPr>
+              <w:t>Se creará el esquema de base de datos para la carga de información teniendo en cuenta las relaciones existentes entre las tablas además de validar la carga de la información y la recuperación de la misma para las transacciones que se realizarán entre la misma y el sistema web.</w:t>
+            </w:r>
+          </w:p>
+        </w:tc>
+      </w:tr>
+      <w:tr>
+        <w:tc>
+          <w:tcPr>
+            <w:tcW w:w="7927" w:type="dxa"/>
+            <w:gridSpan w:val="2"/>
+          </w:tcPr>
+          <w:p>
+            <w:pPr>
+              <w:ind w:left="-102"/>
+            </w:pPr>
+            <w:r>
+              <w:rPr>
+                <w:b/>
+                <w:bCs/>
+              </w:rPr>
+              <w:t xml:space="preserve">Observaciones: </w:t>
+            </w:r>
+            <w:r>
+              <w:rPr>
+                <w:color w:val="000000"/>
+              </w:rPr>
+              <w:t>Las tablas deben contener toda la data y nomenclatura que manejan en la entidad.</w:t>
+            </w:r>
+          </w:p>
+        </w:tc>
+      </w:tr>
+    </w:tbl>
+    <w:p>
+      <w:pPr>
+        <w:ind w:firstLine="0"/>
+      </w:pPr>
+    </w:p>
+    <w:p>
+      <w:pPr>
+        <w:pStyle w:val="NormalWeb"/>
+        <w:spacing w:before="0" w:beforeAutospacing="0" w:after="240" w:afterAutospacing="0"/>
+        <w:ind w:left="567"/>
+        <w:textAlignment w:val="baseline"/>
+        <w:rPr>
+          <w:b/>
+          <w:bCs/>
+          <w:color w:val="000000"/>
+        </w:rPr>
+      </w:pPr>
+      <w:r>
+        <w:rPr>
+          <w:b/>
+          <w:bCs/>
+          <w:color w:val="000000"/>
+        </w:rPr>
+        <w:t>Módulo de administrador</w:t>
+      </w:r>
     </w:p>
     <w:p>
       <w:pPr>
@@ -11428,37 +17452,110 @@
         </w:numPr>
         <w:jc w:val="center"/>
       </w:pPr>
-      <w:bookmarkStart w:id="109" w:name="_Toc123147004"/>
-      <w:bookmarkStart w:id="110" w:name="_Toc123835640"/>
-      <w:r>
+      <w:bookmarkStart w:id="102" w:name="_Toc123147004"/>
+      <w:bookmarkStart w:id="103" w:name="_Toc123835640"/>
+      <w:r>
+        <w:lastRenderedPageBreak/>
         <w:t>CONCLUSIONES</w:t>
       </w:r>
-      <w:bookmarkEnd w:id="109"/>
-      <w:bookmarkEnd w:id="110"/>
+      <w:bookmarkEnd w:id="102"/>
+      <w:bookmarkEnd w:id="103"/>
     </w:p>
     <w:p>
       <w:pPr>
         <w:pStyle w:val="Ttulo2"/>
       </w:pPr>
-      <w:bookmarkStart w:id="111" w:name="_Toc123147005"/>
-      <w:bookmarkStart w:id="112" w:name="_Toc123835641"/>
+      <w:bookmarkStart w:id="104" w:name="_Toc123147005"/>
+      <w:bookmarkStart w:id="105" w:name="_Toc123835641"/>
       <w:r>
         <w:t>De las prácticas pre profesionales</w:t>
       </w:r>
-      <w:bookmarkEnd w:id="111"/>
-      <w:bookmarkEnd w:id="112"/>
+      <w:bookmarkEnd w:id="104"/>
+      <w:bookmarkEnd w:id="105"/>
+    </w:p>
+    <w:p>
+      <w:pPr>
+        <w:pStyle w:val="Prrafodelista"/>
+        <w:numPr>
+          <w:ilvl w:val="0"/>
+          <w:numId w:val="3"/>
+        </w:numPr>
+      </w:pPr>
+      <w:r>
+        <w:t>Adquirir experiencia laboral en el ámbito de tecnologías de la información.</w:t>
+      </w:r>
+    </w:p>
+    <w:p>
+      <w:pPr>
+        <w:pStyle w:val="Prrafodelista"/>
+        <w:numPr>
+          <w:ilvl w:val="0"/>
+          <w:numId w:val="3"/>
+        </w:numPr>
+      </w:pPr>
+      <w:r>
+        <w:t>Ejercer funciones encargadas y cumplir con tareas encargadas fuera y dentro de mi ámbito de trabajo.</w:t>
+      </w:r>
+    </w:p>
+    <w:p>
+      <w:pPr>
+        <w:pStyle w:val="Prrafodelista"/>
+        <w:numPr>
+          <w:ilvl w:val="0"/>
+          <w:numId w:val="3"/>
+        </w:numPr>
+      </w:pPr>
+      <w:r>
+        <w:t>Fortalecer las habilidades personales y profesionales durante la experiencia de la práctica pre profesionales para el desarrollo de una aplicación web de seguridad ciudadana.</w:t>
+      </w:r>
     </w:p>
     <w:p>
       <w:pPr>
         <w:pStyle w:val="Ttulo2"/>
       </w:pPr>
-      <w:bookmarkStart w:id="113" w:name="_Toc123147006"/>
-      <w:bookmarkStart w:id="114" w:name="_Toc123835642"/>
+      <w:bookmarkStart w:id="106" w:name="_Toc123147006"/>
+      <w:bookmarkStart w:id="107" w:name="_Toc123835642"/>
       <w:r>
         <w:t>De la propuesta</w:t>
       </w:r>
-      <w:bookmarkEnd w:id="113"/>
-      <w:bookmarkEnd w:id="114"/>
+      <w:bookmarkEnd w:id="106"/>
+      <w:bookmarkEnd w:id="107"/>
+    </w:p>
+    <w:p>
+      <w:pPr>
+        <w:pStyle w:val="Prrafodelista"/>
+        <w:numPr>
+          <w:ilvl w:val="0"/>
+          <w:numId w:val="14"/>
+        </w:numPr>
+      </w:pPr>
+      <w:r>
+        <w:t>Analizar los requerimientos funcionales y no funcionales del proceso de registro de incidencias delictivas.</w:t>
+      </w:r>
+    </w:p>
+    <w:p>
+      <w:pPr>
+        <w:pStyle w:val="Prrafodelista"/>
+        <w:numPr>
+          <w:ilvl w:val="0"/>
+          <w:numId w:val="14"/>
+        </w:numPr>
+      </w:pPr>
+      <w:r>
+        <w:t>Diseñar el modelo de base de datos del registro de las incidencias delictivas.</w:t>
+      </w:r>
+    </w:p>
+    <w:p>
+      <w:pPr>
+        <w:pStyle w:val="Prrafodelista"/>
+        <w:numPr>
+          <w:ilvl w:val="0"/>
+          <w:numId w:val="14"/>
+        </w:numPr>
+      </w:pPr>
+      <w:r>
+        <w:t>Conocer la metodología scrum para el desarrollo de la aplicación web.</w:t>
+      </w:r>
     </w:p>
     <w:p>
       <w:pPr>
@@ -11469,13 +17566,13 @@
         </w:numPr>
         <w:jc w:val="center"/>
       </w:pPr>
-      <w:bookmarkStart w:id="115" w:name="_Toc123147007"/>
-      <w:bookmarkStart w:id="116" w:name="_Toc123835643"/>
+      <w:bookmarkStart w:id="108" w:name="_Toc123147007"/>
+      <w:bookmarkStart w:id="109" w:name="_Toc123835643"/>
       <w:r>
         <w:t>SUGERENCIAS</w:t>
       </w:r>
-      <w:bookmarkEnd w:id="115"/>
-      <w:bookmarkEnd w:id="116"/>
+      <w:bookmarkEnd w:id="108"/>
+      <w:bookmarkEnd w:id="109"/>
     </w:p>
     <w:p>
       <w:pPr>
@@ -11487,13 +17584,13 @@
         <w:ind w:left="432" w:hanging="432"/>
         <w:jc w:val="center"/>
       </w:pPr>
-      <w:bookmarkStart w:id="117" w:name="_Toc123147008"/>
-      <w:bookmarkStart w:id="118" w:name="_Toc123835644"/>
+      <w:bookmarkStart w:id="110" w:name="_Toc123147008"/>
+      <w:bookmarkStart w:id="111" w:name="_Toc123835644"/>
       <w:r>
         <w:t>BIBLIOGRAFÍA</w:t>
       </w:r>
-      <w:bookmarkEnd w:id="117"/>
-      <w:bookmarkEnd w:id="118"/>
+      <w:bookmarkEnd w:id="110"/>
+      <w:bookmarkEnd w:id="111"/>
     </w:p>
     <w:sdt>
       <w:sdtPr>
@@ -11807,7 +17904,7 @@
   <w:abstractNum w:abstractNumId="1" w15:restartNumberingAfterBreak="0">
     <w:nsid w:val="11B45B3C"/>
     <w:multiLevelType w:val="multilevel"/>
-    <w:tmpl w:val="280A0025"/>
+    <w:tmpl w:val="378692A4"/>
     <w:lvl w:ilvl="0">
       <w:start w:val="1"/>
       <w:numFmt w:val="decimal"/>
@@ -11992,16 +18089,16 @@
     </w:lvl>
   </w:abstractNum>
   <w:abstractNum w:abstractNumId="3" w15:restartNumberingAfterBreak="0">
-    <w:nsid w:val="30892F10"/>
+    <w:nsid w:val="201C76F5"/>
     <w:multiLevelType w:val="hybridMultilevel"/>
-    <w:tmpl w:val="65E81502"/>
+    <w:tmpl w:val="26481350"/>
     <w:lvl w:ilvl="0" w:tplc="280A0001">
       <w:start w:val="1"/>
       <w:numFmt w:val="bullet"/>
       <w:lvlText w:val=""/>
       <w:lvlJc w:val="left"/>
       <w:pPr>
-        <w:ind w:left="1440" w:hanging="360"/>
+        <w:ind w:left="720" w:hanging="360"/>
       </w:pPr>
       <w:rPr>
         <w:rFonts w:ascii="Symbol" w:hAnsi="Symbol" w:hint="default"/>
@@ -12013,7 +18110,7 @@
       <w:lvlText w:val="o"/>
       <w:lvlJc w:val="left"/>
       <w:pPr>
-        <w:ind w:left="2160" w:hanging="360"/>
+        <w:ind w:left="1440" w:hanging="360"/>
       </w:pPr>
       <w:rPr>
         <w:rFonts w:ascii="Courier New" w:hAnsi="Courier New" w:cs="Courier New" w:hint="default"/>
@@ -12025,7 +18122,7 @@
       <w:lvlText w:val=""/>
       <w:lvlJc w:val="left"/>
       <w:pPr>
-        <w:ind w:left="2880" w:hanging="360"/>
+        <w:ind w:left="2160" w:hanging="360"/>
       </w:pPr>
       <w:rPr>
         <w:rFonts w:ascii="Wingdings" w:hAnsi="Wingdings" w:hint="default"/>
@@ -12037,7 +18134,7 @@
       <w:lvlText w:val=""/>
       <w:lvlJc w:val="left"/>
       <w:pPr>
-        <w:ind w:left="3600" w:hanging="360"/>
+        <w:ind w:left="2880" w:hanging="360"/>
       </w:pPr>
       <w:rPr>
         <w:rFonts w:ascii="Symbol" w:hAnsi="Symbol" w:hint="default"/>
@@ -12049,7 +18146,7 @@
       <w:lvlText w:val="o"/>
       <w:lvlJc w:val="left"/>
       <w:pPr>
-        <w:ind w:left="4320" w:hanging="360"/>
+        <w:ind w:left="3600" w:hanging="360"/>
       </w:pPr>
       <w:rPr>
         <w:rFonts w:ascii="Courier New" w:hAnsi="Courier New" w:cs="Courier New" w:hint="default"/>
@@ -12061,7 +18158,7 @@
       <w:lvlText w:val=""/>
       <w:lvlJc w:val="left"/>
       <w:pPr>
-        <w:ind w:left="5040" w:hanging="360"/>
+        <w:ind w:left="4320" w:hanging="360"/>
       </w:pPr>
       <w:rPr>
         <w:rFonts w:ascii="Wingdings" w:hAnsi="Wingdings" w:hint="default"/>
@@ -12073,7 +18170,7 @@
       <w:lvlText w:val=""/>
       <w:lvlJc w:val="left"/>
       <w:pPr>
-        <w:ind w:left="5760" w:hanging="360"/>
+        <w:ind w:left="5040" w:hanging="360"/>
       </w:pPr>
       <w:rPr>
         <w:rFonts w:ascii="Symbol" w:hAnsi="Symbol" w:hint="default"/>
@@ -12085,7 +18182,7 @@
       <w:lvlText w:val="o"/>
       <w:lvlJc w:val="left"/>
       <w:pPr>
-        <w:ind w:left="6480" w:hanging="360"/>
+        <w:ind w:left="5760" w:hanging="360"/>
       </w:pPr>
       <w:rPr>
         <w:rFonts w:ascii="Courier New" w:hAnsi="Courier New" w:cs="Courier New" w:hint="default"/>
@@ -12097,7 +18194,7 @@
       <w:lvlText w:val=""/>
       <w:lvlJc w:val="left"/>
       <w:pPr>
-        <w:ind w:left="7200" w:hanging="360"/>
+        <w:ind w:left="6480" w:hanging="360"/>
       </w:pPr>
       <w:rPr>
         <w:rFonts w:ascii="Wingdings" w:hAnsi="Wingdings" w:hint="default"/>
@@ -12105,16 +18202,129 @@
     </w:lvl>
   </w:abstractNum>
   <w:abstractNum w:abstractNumId="4" w15:restartNumberingAfterBreak="0">
-    <w:nsid w:val="33FA2F90"/>
+    <w:nsid w:val="25BA7AA9"/>
     <w:multiLevelType w:val="hybridMultilevel"/>
-    <w:tmpl w:val="D9529A2A"/>
+    <w:tmpl w:val="1BA4CAE6"/>
+    <w:lvl w:ilvl="0" w:tplc="590C8CE2">
+      <w:start w:val="30"/>
+      <w:numFmt w:val="bullet"/>
+      <w:lvlText w:val=""/>
+      <w:lvlJc w:val="left"/>
+      <w:pPr>
+        <w:ind w:left="1080" w:hanging="360"/>
+      </w:pPr>
+      <w:rPr>
+        <w:rFonts w:ascii="Wingdings" w:eastAsia="Times New Roman" w:hAnsi="Wingdings" w:cs="Times New Roman" w:hint="default"/>
+      </w:rPr>
+    </w:lvl>
+    <w:lvl w:ilvl="1" w:tplc="280A0003" w:tentative="1">
+      <w:start w:val="1"/>
+      <w:numFmt w:val="bullet"/>
+      <w:lvlText w:val="o"/>
+      <w:lvlJc w:val="left"/>
+      <w:pPr>
+        <w:ind w:left="1800" w:hanging="360"/>
+      </w:pPr>
+      <w:rPr>
+        <w:rFonts w:ascii="Courier New" w:hAnsi="Courier New" w:cs="Courier New" w:hint="default"/>
+      </w:rPr>
+    </w:lvl>
+    <w:lvl w:ilvl="2" w:tplc="280A0005" w:tentative="1">
+      <w:start w:val="1"/>
+      <w:numFmt w:val="bullet"/>
+      <w:lvlText w:val=""/>
+      <w:lvlJc w:val="left"/>
+      <w:pPr>
+        <w:ind w:left="2520" w:hanging="360"/>
+      </w:pPr>
+      <w:rPr>
+        <w:rFonts w:ascii="Wingdings" w:hAnsi="Wingdings" w:hint="default"/>
+      </w:rPr>
+    </w:lvl>
+    <w:lvl w:ilvl="3" w:tplc="280A0001" w:tentative="1">
+      <w:start w:val="1"/>
+      <w:numFmt w:val="bullet"/>
+      <w:lvlText w:val=""/>
+      <w:lvlJc w:val="left"/>
+      <w:pPr>
+        <w:ind w:left="3240" w:hanging="360"/>
+      </w:pPr>
+      <w:rPr>
+        <w:rFonts w:ascii="Symbol" w:hAnsi="Symbol" w:hint="default"/>
+      </w:rPr>
+    </w:lvl>
+    <w:lvl w:ilvl="4" w:tplc="280A0003" w:tentative="1">
+      <w:start w:val="1"/>
+      <w:numFmt w:val="bullet"/>
+      <w:lvlText w:val="o"/>
+      <w:lvlJc w:val="left"/>
+      <w:pPr>
+        <w:ind w:left="3960" w:hanging="360"/>
+      </w:pPr>
+      <w:rPr>
+        <w:rFonts w:ascii="Courier New" w:hAnsi="Courier New" w:cs="Courier New" w:hint="default"/>
+      </w:rPr>
+    </w:lvl>
+    <w:lvl w:ilvl="5" w:tplc="280A0005" w:tentative="1">
+      <w:start w:val="1"/>
+      <w:numFmt w:val="bullet"/>
+      <w:lvlText w:val=""/>
+      <w:lvlJc w:val="left"/>
+      <w:pPr>
+        <w:ind w:left="4680" w:hanging="360"/>
+      </w:pPr>
+      <w:rPr>
+        <w:rFonts w:ascii="Wingdings" w:hAnsi="Wingdings" w:hint="default"/>
+      </w:rPr>
+    </w:lvl>
+    <w:lvl w:ilvl="6" w:tplc="280A0001" w:tentative="1">
+      <w:start w:val="1"/>
+      <w:numFmt w:val="bullet"/>
+      <w:lvlText w:val=""/>
+      <w:lvlJc w:val="left"/>
+      <w:pPr>
+        <w:ind w:left="5400" w:hanging="360"/>
+      </w:pPr>
+      <w:rPr>
+        <w:rFonts w:ascii="Symbol" w:hAnsi="Symbol" w:hint="default"/>
+      </w:rPr>
+    </w:lvl>
+    <w:lvl w:ilvl="7" w:tplc="280A0003" w:tentative="1">
+      <w:start w:val="1"/>
+      <w:numFmt w:val="bullet"/>
+      <w:lvlText w:val="o"/>
+      <w:lvlJc w:val="left"/>
+      <w:pPr>
+        <w:ind w:left="6120" w:hanging="360"/>
+      </w:pPr>
+      <w:rPr>
+        <w:rFonts w:ascii="Courier New" w:hAnsi="Courier New" w:cs="Courier New" w:hint="default"/>
+      </w:rPr>
+    </w:lvl>
+    <w:lvl w:ilvl="8" w:tplc="280A0005" w:tentative="1">
+      <w:start w:val="1"/>
+      <w:numFmt w:val="bullet"/>
+      <w:lvlText w:val=""/>
+      <w:lvlJc w:val="left"/>
+      <w:pPr>
+        <w:ind w:left="6840" w:hanging="360"/>
+      </w:pPr>
+      <w:rPr>
+        <w:rFonts w:ascii="Wingdings" w:hAnsi="Wingdings" w:hint="default"/>
+      </w:rPr>
+    </w:lvl>
+  </w:abstractNum>
+  <w:abstractNum w:abstractNumId="5" w15:restartNumberingAfterBreak="0">
+    <w:nsid w:val="2E0A64D5"/>
+    <w:multiLevelType w:val="hybridMultilevel"/>
+    <w:tmpl w:val="1D3CFCA4"/>
     <w:lvl w:ilvl="0" w:tplc="280A0001">
       <w:start w:val="1"/>
       <w:numFmt w:val="bullet"/>
       <w:lvlText w:val=""/>
       <w:lvlJc w:val="left"/>
       <w:pPr>
-        <w:ind w:left="1440" w:hanging="360"/>
+        <w:ind w:left="1866" w:hanging="360"/>
       </w:pPr>
       <w:rPr>
         <w:rFonts w:ascii="Symbol" w:hAnsi="Symbol" w:hint="default"/>
@@ -12126,7 +18336,7 @@
       <w:lvlText w:val="o"/>
       <w:lvlJc w:val="left"/>
       <w:pPr>
-        <w:ind w:left="2160" w:hanging="360"/>
+        <w:ind w:left="2586" w:hanging="360"/>
       </w:pPr>
       <w:rPr>
         <w:rFonts w:ascii="Courier New" w:hAnsi="Courier New" w:cs="Courier New" w:hint="default"/>
@@ -12138,7 +18348,7 @@
       <w:lvlText w:val=""/>
       <w:lvlJc w:val="left"/>
       <w:pPr>
-        <w:ind w:left="2880" w:hanging="360"/>
+        <w:ind w:left="3306" w:hanging="360"/>
       </w:pPr>
       <w:rPr>
         <w:rFonts w:ascii="Wingdings" w:hAnsi="Wingdings" w:hint="default"/>
@@ -12150,7 +18360,7 @@
       <w:lvlText w:val=""/>
       <w:lvlJc w:val="left"/>
       <w:pPr>
-        <w:ind w:left="3600" w:hanging="360"/>
+        <w:ind w:left="4026" w:hanging="360"/>
       </w:pPr>
       <w:rPr>
         <w:rFonts w:ascii="Symbol" w:hAnsi="Symbol" w:hint="default"/>
@@ -12162,7 +18372,7 @@
       <w:lvlText w:val="o"/>
       <w:lvlJc w:val="left"/>
       <w:pPr>
-        <w:ind w:left="4320" w:hanging="360"/>
+        <w:ind w:left="4746" w:hanging="360"/>
       </w:pPr>
       <w:rPr>
         <w:rFonts w:ascii="Courier New" w:hAnsi="Courier New" w:cs="Courier New" w:hint="default"/>
@@ -12174,7 +18384,7 @@
       <w:lvlText w:val=""/>
       <w:lvlJc w:val="left"/>
       <w:pPr>
-        <w:ind w:left="5040" w:hanging="360"/>
+        <w:ind w:left="5466" w:hanging="360"/>
       </w:pPr>
       <w:rPr>
         <w:rFonts w:ascii="Wingdings" w:hAnsi="Wingdings" w:hint="default"/>
@@ -12186,7 +18396,7 @@
       <w:lvlText w:val=""/>
       <w:lvlJc w:val="left"/>
       <w:pPr>
-        <w:ind w:left="5760" w:hanging="360"/>
+        <w:ind w:left="6186" w:hanging="360"/>
       </w:pPr>
       <w:rPr>
         <w:rFonts w:ascii="Symbol" w:hAnsi="Symbol" w:hint="default"/>
@@ -12198,7 +18408,7 @@
       <w:lvlText w:val="o"/>
       <w:lvlJc w:val="left"/>
       <w:pPr>
-        <w:ind w:left="6480" w:hanging="360"/>
+        <w:ind w:left="6906" w:hanging="360"/>
       </w:pPr>
       <w:rPr>
         <w:rFonts w:ascii="Courier New" w:hAnsi="Courier New" w:cs="Courier New" w:hint="default"/>
@@ -12210,24 +18420,24 @@
       <w:lvlText w:val=""/>
       <w:lvlJc w:val="left"/>
       <w:pPr>
-        <w:ind w:left="7200" w:hanging="360"/>
+        <w:ind w:left="7626" w:hanging="360"/>
       </w:pPr>
       <w:rPr>
         <w:rFonts w:ascii="Wingdings" w:hAnsi="Wingdings" w:hint="default"/>
       </w:rPr>
     </w:lvl>
   </w:abstractNum>
-  <w:abstractNum w:abstractNumId="5" w15:restartNumberingAfterBreak="0">
-    <w:nsid w:val="49021948"/>
+  <w:abstractNum w:abstractNumId="6" w15:restartNumberingAfterBreak="0">
+    <w:nsid w:val="30892F10"/>
     <w:multiLevelType w:val="hybridMultilevel"/>
-    <w:tmpl w:val="4C54850A"/>
+    <w:tmpl w:val="65E81502"/>
     <w:lvl w:ilvl="0" w:tplc="280A0001">
       <w:start w:val="1"/>
       <w:numFmt w:val="bullet"/>
       <w:lvlText w:val=""/>
       <w:lvlJc w:val="left"/>
       <w:pPr>
-        <w:ind w:left="1803" w:hanging="360"/>
+        <w:ind w:left="1440" w:hanging="360"/>
       </w:pPr>
       <w:rPr>
         <w:rFonts w:ascii="Symbol" w:hAnsi="Symbol" w:hint="default"/>
@@ -12239,7 +18449,7 @@
       <w:lvlText w:val="o"/>
       <w:lvlJc w:val="left"/>
       <w:pPr>
-        <w:ind w:left="2523" w:hanging="360"/>
+        <w:ind w:left="2160" w:hanging="360"/>
       </w:pPr>
       <w:rPr>
         <w:rFonts w:ascii="Courier New" w:hAnsi="Courier New" w:cs="Courier New" w:hint="default"/>
@@ -12251,7 +18461,7 @@
       <w:lvlText w:val=""/>
       <w:lvlJc w:val="left"/>
       <w:pPr>
-        <w:ind w:left="3243" w:hanging="360"/>
+        <w:ind w:left="2880" w:hanging="360"/>
       </w:pPr>
       <w:rPr>
         <w:rFonts w:ascii="Wingdings" w:hAnsi="Wingdings" w:hint="default"/>
@@ -12263,7 +18473,7 @@
       <w:lvlText w:val=""/>
       <w:lvlJc w:val="left"/>
       <w:pPr>
-        <w:ind w:left="3963" w:hanging="360"/>
+        <w:ind w:left="3600" w:hanging="360"/>
       </w:pPr>
       <w:rPr>
         <w:rFonts w:ascii="Symbol" w:hAnsi="Symbol" w:hint="default"/>
@@ -12275,7 +18485,7 @@
       <w:lvlText w:val="o"/>
       <w:lvlJc w:val="left"/>
       <w:pPr>
-        <w:ind w:left="4683" w:hanging="360"/>
+        <w:ind w:left="4320" w:hanging="360"/>
       </w:pPr>
       <w:rPr>
         <w:rFonts w:ascii="Courier New" w:hAnsi="Courier New" w:cs="Courier New" w:hint="default"/>
@@ -12287,7 +18497,7 @@
       <w:lvlText w:val=""/>
       <w:lvlJc w:val="left"/>
       <w:pPr>
-        <w:ind w:left="5403" w:hanging="360"/>
+        <w:ind w:left="5040" w:hanging="360"/>
       </w:pPr>
       <w:rPr>
         <w:rFonts w:ascii="Wingdings" w:hAnsi="Wingdings" w:hint="default"/>
@@ -12299,7 +18509,7 @@
       <w:lvlText w:val=""/>
       <w:lvlJc w:val="left"/>
       <w:pPr>
-        <w:ind w:left="6123" w:hanging="360"/>
+        <w:ind w:left="5760" w:hanging="360"/>
       </w:pPr>
       <w:rPr>
         <w:rFonts w:ascii="Symbol" w:hAnsi="Symbol" w:hint="default"/>
@@ -12311,7 +18521,7 @@
       <w:lvlText w:val="o"/>
       <w:lvlJc w:val="left"/>
       <w:pPr>
-        <w:ind w:left="6843" w:hanging="360"/>
+        <w:ind w:left="6480" w:hanging="360"/>
       </w:pPr>
       <w:rPr>
         <w:rFonts w:ascii="Courier New" w:hAnsi="Courier New" w:cs="Courier New" w:hint="default"/>
@@ -12323,17 +18533,17 @@
       <w:lvlText w:val=""/>
       <w:lvlJc w:val="left"/>
       <w:pPr>
-        <w:ind w:left="7563" w:hanging="360"/>
+        <w:ind w:left="7200" w:hanging="360"/>
       </w:pPr>
       <w:rPr>
         <w:rFonts w:ascii="Wingdings" w:hAnsi="Wingdings" w:hint="default"/>
       </w:rPr>
     </w:lvl>
   </w:abstractNum>
-  <w:abstractNum w:abstractNumId="6" w15:restartNumberingAfterBreak="0">
-    <w:nsid w:val="4A2B1935"/>
+  <w:abstractNum w:abstractNumId="7" w15:restartNumberingAfterBreak="0">
+    <w:nsid w:val="33FA2F90"/>
     <w:multiLevelType w:val="hybridMultilevel"/>
-    <w:tmpl w:val="97643AE4"/>
+    <w:tmpl w:val="D9529A2A"/>
     <w:lvl w:ilvl="0" w:tplc="280A0001">
       <w:start w:val="1"/>
       <w:numFmt w:val="bullet"/>
@@ -12443,17 +18653,166 @@
       </w:rPr>
     </w:lvl>
   </w:abstractNum>
-  <w:abstractNum w:abstractNumId="7" w15:restartNumberingAfterBreak="0">
-    <w:nsid w:val="4A7948EF"/>
+  <w:abstractNum w:abstractNumId="8" w15:restartNumberingAfterBreak="0">
+    <w:nsid w:val="4760766F"/>
+    <w:multiLevelType w:val="multilevel"/>
+    <w:tmpl w:val="86B427D0"/>
+    <w:lvl w:ilvl="0">
+      <w:start w:val="1"/>
+      <w:numFmt w:val="bullet"/>
+      <w:lvlText w:val=""/>
+      <w:lvlJc w:val="left"/>
+      <w:pPr>
+        <w:tabs>
+          <w:tab w:val="num" w:pos="720"/>
+        </w:tabs>
+        <w:ind w:left="720" w:hanging="360"/>
+      </w:pPr>
+      <w:rPr>
+        <w:rFonts w:ascii="Symbol" w:hAnsi="Symbol" w:hint="default"/>
+        <w:sz w:val="20"/>
+      </w:rPr>
+    </w:lvl>
+    <w:lvl w:ilvl="1" w:tentative="1">
+      <w:start w:val="1"/>
+      <w:numFmt w:val="bullet"/>
+      <w:lvlText w:val="o"/>
+      <w:lvlJc w:val="left"/>
+      <w:pPr>
+        <w:tabs>
+          <w:tab w:val="num" w:pos="1440"/>
+        </w:tabs>
+        <w:ind w:left="1440" w:hanging="360"/>
+      </w:pPr>
+      <w:rPr>
+        <w:rFonts w:ascii="Courier New" w:hAnsi="Courier New" w:hint="default"/>
+        <w:sz w:val="20"/>
+      </w:rPr>
+    </w:lvl>
+    <w:lvl w:ilvl="2" w:tentative="1">
+      <w:start w:val="1"/>
+      <w:numFmt w:val="bullet"/>
+      <w:lvlText w:val=""/>
+      <w:lvlJc w:val="left"/>
+      <w:pPr>
+        <w:tabs>
+          <w:tab w:val="num" w:pos="2160"/>
+        </w:tabs>
+        <w:ind w:left="2160" w:hanging="360"/>
+      </w:pPr>
+      <w:rPr>
+        <w:rFonts w:ascii="Wingdings" w:hAnsi="Wingdings" w:hint="default"/>
+        <w:sz w:val="20"/>
+      </w:rPr>
+    </w:lvl>
+    <w:lvl w:ilvl="3" w:tentative="1">
+      <w:start w:val="1"/>
+      <w:numFmt w:val="bullet"/>
+      <w:lvlText w:val=""/>
+      <w:lvlJc w:val="left"/>
+      <w:pPr>
+        <w:tabs>
+          <w:tab w:val="num" w:pos="2880"/>
+        </w:tabs>
+        <w:ind w:left="2880" w:hanging="360"/>
+      </w:pPr>
+      <w:rPr>
+        <w:rFonts w:ascii="Wingdings" w:hAnsi="Wingdings" w:hint="default"/>
+        <w:sz w:val="20"/>
+      </w:rPr>
+    </w:lvl>
+    <w:lvl w:ilvl="4" w:tentative="1">
+      <w:start w:val="1"/>
+      <w:numFmt w:val="bullet"/>
+      <w:lvlText w:val=""/>
+      <w:lvlJc w:val="left"/>
+      <w:pPr>
+        <w:tabs>
+          <w:tab w:val="num" w:pos="3600"/>
+        </w:tabs>
+        <w:ind w:left="3600" w:hanging="360"/>
+      </w:pPr>
+      <w:rPr>
+        <w:rFonts w:ascii="Wingdings" w:hAnsi="Wingdings" w:hint="default"/>
+        <w:sz w:val="20"/>
+      </w:rPr>
+    </w:lvl>
+    <w:lvl w:ilvl="5" w:tentative="1">
+      <w:start w:val="1"/>
+      <w:numFmt w:val="bullet"/>
+      <w:lvlText w:val=""/>
+      <w:lvlJc w:val="left"/>
+      <w:pPr>
+        <w:tabs>
+          <w:tab w:val="num" w:pos="4320"/>
+        </w:tabs>
+        <w:ind w:left="4320" w:hanging="360"/>
+      </w:pPr>
+      <w:rPr>
+        <w:rFonts w:ascii="Wingdings" w:hAnsi="Wingdings" w:hint="default"/>
+        <w:sz w:val="20"/>
+      </w:rPr>
+    </w:lvl>
+    <w:lvl w:ilvl="6" w:tentative="1">
+      <w:start w:val="1"/>
+      <w:numFmt w:val="bullet"/>
+      <w:lvlText w:val=""/>
+      <w:lvlJc w:val="left"/>
+      <w:pPr>
+        <w:tabs>
+          <w:tab w:val="num" w:pos="5040"/>
+        </w:tabs>
+        <w:ind w:left="5040" w:hanging="360"/>
+      </w:pPr>
+      <w:rPr>
+        <w:rFonts w:ascii="Wingdings" w:hAnsi="Wingdings" w:hint="default"/>
+        <w:sz w:val="20"/>
+      </w:rPr>
+    </w:lvl>
+    <w:lvl w:ilvl="7" w:tentative="1">
+      <w:start w:val="1"/>
+      <w:numFmt w:val="bullet"/>
+      <w:lvlText w:val=""/>
+      <w:lvlJc w:val="left"/>
+      <w:pPr>
+        <w:tabs>
+          <w:tab w:val="num" w:pos="5760"/>
+        </w:tabs>
+        <w:ind w:left="5760" w:hanging="360"/>
+      </w:pPr>
+      <w:rPr>
+        <w:rFonts w:ascii="Wingdings" w:hAnsi="Wingdings" w:hint="default"/>
+        <w:sz w:val="20"/>
+      </w:rPr>
+    </w:lvl>
+    <w:lvl w:ilvl="8" w:tentative="1">
+      <w:start w:val="1"/>
+      <w:numFmt w:val="bullet"/>
+      <w:lvlText w:val=""/>
+      <w:lvlJc w:val="left"/>
+      <w:pPr>
+        <w:tabs>
+          <w:tab w:val="num" w:pos="6480"/>
+        </w:tabs>
+        <w:ind w:left="6480" w:hanging="360"/>
+      </w:pPr>
+      <w:rPr>
+        <w:rFonts w:ascii="Wingdings" w:hAnsi="Wingdings" w:hint="default"/>
+        <w:sz w:val="20"/>
+      </w:rPr>
+    </w:lvl>
+  </w:abstractNum>
+  <w:abstractNum w:abstractNumId="9" w15:restartNumberingAfterBreak="0">
+    <w:nsid w:val="49021948"/>
     <w:multiLevelType w:val="hybridMultilevel"/>
-    <w:tmpl w:val="5BA43F4E"/>
+    <w:tmpl w:val="4C54850A"/>
     <w:lvl w:ilvl="0" w:tplc="280A0001">
       <w:start w:val="1"/>
       <w:numFmt w:val="bullet"/>
       <w:lvlText w:val=""/>
       <w:lvlJc w:val="left"/>
       <w:pPr>
-        <w:ind w:left="2160" w:hanging="360"/>
+        <w:ind w:left="1803" w:hanging="360"/>
       </w:pPr>
       <w:rPr>
         <w:rFonts w:ascii="Symbol" w:hAnsi="Symbol" w:hint="default"/>
@@ -12465,7 +18824,7 @@
       <w:lvlText w:val="o"/>
       <w:lvlJc w:val="left"/>
       <w:pPr>
-        <w:ind w:left="2880" w:hanging="360"/>
+        <w:ind w:left="2523" w:hanging="360"/>
       </w:pPr>
       <w:rPr>
         <w:rFonts w:ascii="Courier New" w:hAnsi="Courier New" w:cs="Courier New" w:hint="default"/>
@@ -12477,7 +18836,7 @@
       <w:lvlText w:val=""/>
       <w:lvlJc w:val="left"/>
       <w:pPr>
-        <w:ind w:left="3600" w:hanging="360"/>
+        <w:ind w:left="3243" w:hanging="360"/>
       </w:pPr>
       <w:rPr>
         <w:rFonts w:ascii="Wingdings" w:hAnsi="Wingdings" w:hint="default"/>
@@ -12489,7 +18848,7 @@
       <w:lvlText w:val=""/>
       <w:lvlJc w:val="left"/>
       <w:pPr>
-        <w:ind w:left="4320" w:hanging="360"/>
+        <w:ind w:left="3963" w:hanging="360"/>
       </w:pPr>
       <w:rPr>
         <w:rFonts w:ascii="Symbol" w:hAnsi="Symbol" w:hint="default"/>
@@ -12501,7 +18860,7 @@
       <w:lvlText w:val="o"/>
       <w:lvlJc w:val="left"/>
       <w:pPr>
-        <w:ind w:left="5040" w:hanging="360"/>
+        <w:ind w:left="4683" w:hanging="360"/>
       </w:pPr>
       <w:rPr>
         <w:rFonts w:ascii="Courier New" w:hAnsi="Courier New" w:cs="Courier New" w:hint="default"/>
@@ -12513,7 +18872,7 @@
       <w:lvlText w:val=""/>
       <w:lvlJc w:val="left"/>
       <w:pPr>
-        <w:ind w:left="5760" w:hanging="360"/>
+        <w:ind w:left="5403" w:hanging="360"/>
       </w:pPr>
       <w:rPr>
         <w:rFonts w:ascii="Wingdings" w:hAnsi="Wingdings" w:hint="default"/>
@@ -12525,7 +18884,7 @@
       <w:lvlText w:val=""/>
       <w:lvlJc w:val="left"/>
       <w:pPr>
-        <w:ind w:left="6480" w:hanging="360"/>
+        <w:ind w:left="6123" w:hanging="360"/>
       </w:pPr>
       <w:rPr>
         <w:rFonts w:ascii="Symbol" w:hAnsi="Symbol" w:hint="default"/>
@@ -12537,7 +18896,7 @@
       <w:lvlText w:val="o"/>
       <w:lvlJc w:val="left"/>
       <w:pPr>
-        <w:ind w:left="7200" w:hanging="360"/>
+        <w:ind w:left="6843" w:hanging="360"/>
       </w:pPr>
       <w:rPr>
         <w:rFonts w:ascii="Courier New" w:hAnsi="Courier New" w:cs="Courier New" w:hint="default"/>
@@ -12549,30 +18908,345 @@
       <w:lvlText w:val=""/>
       <w:lvlJc w:val="left"/>
       <w:pPr>
-        <w:ind w:left="7920" w:hanging="360"/>
+        <w:ind w:left="7563" w:hanging="360"/>
       </w:pPr>
       <w:rPr>
         <w:rFonts w:ascii="Wingdings" w:hAnsi="Wingdings" w:hint="default"/>
       </w:rPr>
     </w:lvl>
   </w:abstractNum>
-  <w:abstractNum w:abstractNumId="8" w15:restartNumberingAfterBreak="0">
+  <w:abstractNum w:abstractNumId="10" w15:restartNumberingAfterBreak="0">
+    <w:nsid w:val="4A2B1935"/>
+    <w:multiLevelType w:val="hybridMultilevel"/>
+    <w:tmpl w:val="97643AE4"/>
+    <w:lvl w:ilvl="0" w:tplc="280A0001">
+      <w:start w:val="1"/>
+      <w:numFmt w:val="bullet"/>
+      <w:lvlText w:val=""/>
+      <w:lvlJc w:val="left"/>
+      <w:pPr>
+        <w:ind w:left="1440" w:hanging="360"/>
+      </w:pPr>
+      <w:rPr>
+        <w:rFonts w:ascii="Symbol" w:hAnsi="Symbol" w:hint="default"/>
+      </w:rPr>
+    </w:lvl>
+    <w:lvl w:ilvl="1" w:tplc="280A0003" w:tentative="1">
+      <w:start w:val="1"/>
+      <w:numFmt w:val="bullet"/>
+      <w:lvlText w:val="o"/>
+      <w:lvlJc w:val="left"/>
+      <w:pPr>
+        <w:ind w:left="2160" w:hanging="360"/>
+      </w:pPr>
+      <w:rPr>
+        <w:rFonts w:ascii="Courier New" w:hAnsi="Courier New" w:cs="Courier New" w:hint="default"/>
+      </w:rPr>
+    </w:lvl>
+    <w:lvl w:ilvl="2" w:tplc="280A0005" w:tentative="1">
+      <w:start w:val="1"/>
+      <w:numFmt w:val="bullet"/>
+      <w:lvlText w:val=""/>
+      <w:lvlJc w:val="left"/>
+      <w:pPr>
+        <w:ind w:left="2880" w:hanging="360"/>
+      </w:pPr>
+      <w:rPr>
+        <w:rFonts w:ascii="Wingdings" w:hAnsi="Wingdings" w:hint="default"/>
+      </w:rPr>
+    </w:lvl>
+    <w:lvl w:ilvl="3" w:tplc="280A0001" w:tentative="1">
+      <w:start w:val="1"/>
+      <w:numFmt w:val="bullet"/>
+      <w:lvlText w:val=""/>
+      <w:lvlJc w:val="left"/>
+      <w:pPr>
+        <w:ind w:left="3600" w:hanging="360"/>
+      </w:pPr>
+      <w:rPr>
+        <w:rFonts w:ascii="Symbol" w:hAnsi="Symbol" w:hint="default"/>
+      </w:rPr>
+    </w:lvl>
+    <w:lvl w:ilvl="4" w:tplc="280A0003" w:tentative="1">
+      <w:start w:val="1"/>
+      <w:numFmt w:val="bullet"/>
+      <w:lvlText w:val="o"/>
+      <w:lvlJc w:val="left"/>
+      <w:pPr>
+        <w:ind w:left="4320" w:hanging="360"/>
+      </w:pPr>
+      <w:rPr>
+        <w:rFonts w:ascii="Courier New" w:hAnsi="Courier New" w:cs="Courier New" w:hint="default"/>
+      </w:rPr>
+    </w:lvl>
+    <w:lvl w:ilvl="5" w:tplc="280A0005" w:tentative="1">
+      <w:start w:val="1"/>
+      <w:numFmt w:val="bullet"/>
+      <w:lvlText w:val=""/>
+      <w:lvlJc w:val="left"/>
+      <w:pPr>
+        <w:ind w:left="5040" w:hanging="360"/>
+      </w:pPr>
+      <w:rPr>
+        <w:rFonts w:ascii="Wingdings" w:hAnsi="Wingdings" w:hint="default"/>
+      </w:rPr>
+    </w:lvl>
+    <w:lvl w:ilvl="6" w:tplc="280A0001" w:tentative="1">
+      <w:start w:val="1"/>
+      <w:numFmt w:val="bullet"/>
+      <w:lvlText w:val=""/>
+      <w:lvlJc w:val="left"/>
+      <w:pPr>
+        <w:ind w:left="5760" w:hanging="360"/>
+      </w:pPr>
+      <w:rPr>
+        <w:rFonts w:ascii="Symbol" w:hAnsi="Symbol" w:hint="default"/>
+      </w:rPr>
+    </w:lvl>
+    <w:lvl w:ilvl="7" w:tplc="280A0003" w:tentative="1">
+      <w:start w:val="1"/>
+      <w:numFmt w:val="bullet"/>
+      <w:lvlText w:val="o"/>
+      <w:lvlJc w:val="left"/>
+      <w:pPr>
+        <w:ind w:left="6480" w:hanging="360"/>
+      </w:pPr>
+      <w:rPr>
+        <w:rFonts w:ascii="Courier New" w:hAnsi="Courier New" w:cs="Courier New" w:hint="default"/>
+      </w:rPr>
+    </w:lvl>
+    <w:lvl w:ilvl="8" w:tplc="280A0005" w:tentative="1">
+      <w:start w:val="1"/>
+      <w:numFmt w:val="bullet"/>
+      <w:lvlText w:val=""/>
+      <w:lvlJc w:val="left"/>
+      <w:pPr>
+        <w:ind w:left="7200" w:hanging="360"/>
+      </w:pPr>
+      <w:rPr>
+        <w:rFonts w:ascii="Wingdings" w:hAnsi="Wingdings" w:hint="default"/>
+      </w:rPr>
+    </w:lvl>
+  </w:abstractNum>
+  <w:abstractNum w:abstractNumId="11" w15:restartNumberingAfterBreak="0">
+    <w:nsid w:val="4A3A4B05"/>
+    <w:multiLevelType w:val="hybridMultilevel"/>
+    <w:tmpl w:val="AA26064E"/>
+    <w:lvl w:ilvl="0" w:tplc="280A0017">
+      <w:start w:val="1"/>
+      <w:numFmt w:val="lowerLetter"/>
+      <w:lvlText w:val="%1)"/>
+      <w:lvlJc w:val="left"/>
+      <w:pPr>
+        <w:ind w:left="1287" w:hanging="360"/>
+      </w:pPr>
+    </w:lvl>
+    <w:lvl w:ilvl="1" w:tplc="280A0019" w:tentative="1">
+      <w:start w:val="1"/>
+      <w:numFmt w:val="lowerLetter"/>
+      <w:lvlText w:val="%2."/>
+      <w:lvlJc w:val="left"/>
+      <w:pPr>
+        <w:ind w:left="2007" w:hanging="360"/>
+      </w:pPr>
+    </w:lvl>
+    <w:lvl w:ilvl="2" w:tplc="280A001B" w:tentative="1">
+      <w:start w:val="1"/>
+      <w:numFmt w:val="lowerRoman"/>
+      <w:lvlText w:val="%3."/>
+      <w:lvlJc w:val="right"/>
+      <w:pPr>
+        <w:ind w:left="2727" w:hanging="180"/>
+      </w:pPr>
+    </w:lvl>
+    <w:lvl w:ilvl="3" w:tplc="280A000F" w:tentative="1">
+      <w:start w:val="1"/>
+      <w:numFmt w:val="decimal"/>
+      <w:lvlText w:val="%4."/>
+      <w:lvlJc w:val="left"/>
+      <w:pPr>
+        <w:ind w:left="3447" w:hanging="360"/>
+      </w:pPr>
+    </w:lvl>
+    <w:lvl w:ilvl="4" w:tplc="280A0019" w:tentative="1">
+      <w:start w:val="1"/>
+      <w:numFmt w:val="lowerLetter"/>
+      <w:lvlText w:val="%5."/>
+      <w:lvlJc w:val="left"/>
+      <w:pPr>
+        <w:ind w:left="4167" w:hanging="360"/>
+      </w:pPr>
+    </w:lvl>
+    <w:lvl w:ilvl="5" w:tplc="280A001B" w:tentative="1">
+      <w:start w:val="1"/>
+      <w:numFmt w:val="lowerRoman"/>
+      <w:lvlText w:val="%6."/>
+      <w:lvlJc w:val="right"/>
+      <w:pPr>
+        <w:ind w:left="4887" w:hanging="180"/>
+      </w:pPr>
+    </w:lvl>
+    <w:lvl w:ilvl="6" w:tplc="280A000F" w:tentative="1">
+      <w:start w:val="1"/>
+      <w:numFmt w:val="decimal"/>
+      <w:lvlText w:val="%7."/>
+      <w:lvlJc w:val="left"/>
+      <w:pPr>
+        <w:ind w:left="5607" w:hanging="360"/>
+      </w:pPr>
+    </w:lvl>
+    <w:lvl w:ilvl="7" w:tplc="280A0019" w:tentative="1">
+      <w:start w:val="1"/>
+      <w:numFmt w:val="lowerLetter"/>
+      <w:lvlText w:val="%8."/>
+      <w:lvlJc w:val="left"/>
+      <w:pPr>
+        <w:ind w:left="6327" w:hanging="360"/>
+      </w:pPr>
+    </w:lvl>
+    <w:lvl w:ilvl="8" w:tplc="280A001B" w:tentative="1">
+      <w:start w:val="1"/>
+      <w:numFmt w:val="lowerRoman"/>
+      <w:lvlText w:val="%9."/>
+      <w:lvlJc w:val="right"/>
+      <w:pPr>
+        <w:ind w:left="7047" w:hanging="180"/>
+      </w:pPr>
+    </w:lvl>
+  </w:abstractNum>
+  <w:abstractNum w:abstractNumId="12" w15:restartNumberingAfterBreak="0">
+    <w:nsid w:val="4A7948EF"/>
+    <w:multiLevelType w:val="hybridMultilevel"/>
+    <w:tmpl w:val="5BA43F4E"/>
+    <w:lvl w:ilvl="0" w:tplc="280A0001">
+      <w:start w:val="1"/>
+      <w:numFmt w:val="bullet"/>
+      <w:lvlText w:val=""/>
+      <w:lvlJc w:val="left"/>
+      <w:pPr>
+        <w:ind w:left="2160" w:hanging="360"/>
+      </w:pPr>
+      <w:rPr>
+        <w:rFonts w:ascii="Symbol" w:hAnsi="Symbol" w:hint="default"/>
+      </w:rPr>
+    </w:lvl>
+    <w:lvl w:ilvl="1" w:tplc="280A0003" w:tentative="1">
+      <w:start w:val="1"/>
+      <w:numFmt w:val="bullet"/>
+      <w:lvlText w:val="o"/>
+      <w:lvlJc w:val="left"/>
+      <w:pPr>
+        <w:ind w:left="2880" w:hanging="360"/>
+      </w:pPr>
+      <w:rPr>
+        <w:rFonts w:ascii="Courier New" w:hAnsi="Courier New" w:cs="Courier New" w:hint="default"/>
+      </w:rPr>
+    </w:lvl>
+    <w:lvl w:ilvl="2" w:tplc="280A0005" w:tentative="1">
+      <w:start w:val="1"/>
+      <w:numFmt w:val="bullet"/>
+      <w:lvlText w:val=""/>
+      <w:lvlJc w:val="left"/>
+      <w:pPr>
+        <w:ind w:left="3600" w:hanging="360"/>
+      </w:pPr>
+      <w:rPr>
+        <w:rFonts w:ascii="Wingdings" w:hAnsi="Wingdings" w:hint="default"/>
+      </w:rPr>
+    </w:lvl>
+    <w:lvl w:ilvl="3" w:tplc="280A0001" w:tentative="1">
+      <w:start w:val="1"/>
+      <w:numFmt w:val="bullet"/>
+      <w:lvlText w:val=""/>
+      <w:lvlJc w:val="left"/>
+      <w:pPr>
+        <w:ind w:left="4320" w:hanging="360"/>
+      </w:pPr>
+      <w:rPr>
+        <w:rFonts w:ascii="Symbol" w:hAnsi="Symbol" w:hint="default"/>
+      </w:rPr>
+    </w:lvl>
+    <w:lvl w:ilvl="4" w:tplc="280A0003" w:tentative="1">
+      <w:start w:val="1"/>
+      <w:numFmt w:val="bullet"/>
+      <w:lvlText w:val="o"/>
+      <w:lvlJc w:val="left"/>
+      <w:pPr>
+        <w:ind w:left="5040" w:hanging="360"/>
+      </w:pPr>
+      <w:rPr>
+        <w:rFonts w:ascii="Courier New" w:hAnsi="Courier New" w:cs="Courier New" w:hint="default"/>
+      </w:rPr>
+    </w:lvl>
+    <w:lvl w:ilvl="5" w:tplc="280A0005" w:tentative="1">
+      <w:start w:val="1"/>
+      <w:numFmt w:val="bullet"/>
+      <w:lvlText w:val=""/>
+      <w:lvlJc w:val="left"/>
+      <w:pPr>
+        <w:ind w:left="5760" w:hanging="360"/>
+      </w:pPr>
+      <w:rPr>
+        <w:rFonts w:ascii="Wingdings" w:hAnsi="Wingdings" w:hint="default"/>
+      </w:rPr>
+    </w:lvl>
+    <w:lvl w:ilvl="6" w:tplc="280A0001" w:tentative="1">
+      <w:start w:val="1"/>
+      <w:numFmt w:val="bullet"/>
+      <w:lvlText w:val=""/>
+      <w:lvlJc w:val="left"/>
+      <w:pPr>
+        <w:ind w:left="6480" w:hanging="360"/>
+      </w:pPr>
+      <w:rPr>
+        <w:rFonts w:ascii="Symbol" w:hAnsi="Symbol" w:hint="default"/>
+      </w:rPr>
+    </w:lvl>
+    <w:lvl w:ilvl="7" w:tplc="280A0003" w:tentative="1">
+      <w:start w:val="1"/>
+      <w:numFmt w:val="bullet"/>
+      <w:lvlText w:val="o"/>
+      <w:lvlJc w:val="left"/>
+      <w:pPr>
+        <w:ind w:left="7200" w:hanging="360"/>
+      </w:pPr>
+      <w:rPr>
+        <w:rFonts w:ascii="Courier New" w:hAnsi="Courier New" w:cs="Courier New" w:hint="default"/>
+      </w:rPr>
+    </w:lvl>
+    <w:lvl w:ilvl="8" w:tplc="280A0005" w:tentative="1">
+      <w:start w:val="1"/>
+      <w:numFmt w:val="bullet"/>
+      <w:lvlText w:val=""/>
+      <w:lvlJc w:val="left"/>
+      <w:pPr>
+        <w:ind w:left="7920" w:hanging="360"/>
+      </w:pPr>
+      <w:rPr>
+        <w:rFonts w:ascii="Wingdings" w:hAnsi="Wingdings" w:hint="default"/>
+      </w:rPr>
+    </w:lvl>
+  </w:abstractNum>
+  <w:abstractNum w:abstractNumId="13" w15:restartNumberingAfterBreak="0">
     <w:nsid w:val="50F513FD"/>
     <w:multiLevelType w:val="hybridMultilevel"/>
-    <w:tmpl w:val="9B102DCE"/>
-    <w:lvl w:ilvl="0" w:tplc="8700A6E8">
+    <w:tmpl w:val="3618C3D6"/>
+    <w:lvl w:ilvl="0" w:tplc="7780C4A0">
       <w:start w:val="1"/>
       <w:numFmt w:val="decimal"/>
       <w:pStyle w:val="titulotabla"/>
       <w:lvlText w:val="Tabla %1."/>
       <w:lvlJc w:val="left"/>
       <w:pPr>
-        <w:ind w:left="3606" w:hanging="360"/>
+        <w:ind w:left="8709" w:hanging="360"/>
       </w:pPr>
       <w:rPr>
         <w:rFonts w:hint="default"/>
         <w:b w:val="0"/>
         <w:bCs/>
+        <w:i w:val="0"/>
+        <w:iCs w:val="0"/>
+        <w:lang w:val="es-PE"/>
       </w:rPr>
     </w:lvl>
     <w:lvl w:ilvl="1" w:tplc="280A0019">
@@ -12581,7 +19255,7 @@
       <w:lvlText w:val="%2."/>
       <w:lvlJc w:val="left"/>
       <w:pPr>
-        <w:ind w:left="4326" w:hanging="360"/>
+        <w:ind w:left="9429" w:hanging="360"/>
       </w:pPr>
     </w:lvl>
     <w:lvl w:ilvl="2" w:tplc="280A001B" w:tentative="1">
@@ -12590,7 +19264,7 @@
       <w:lvlText w:val="%3."/>
       <w:lvlJc w:val="right"/>
       <w:pPr>
-        <w:ind w:left="5046" w:hanging="180"/>
+        <w:ind w:left="10149" w:hanging="180"/>
       </w:pPr>
     </w:lvl>
     <w:lvl w:ilvl="3" w:tplc="280A000F" w:tentative="1">
@@ -12599,7 +19273,7 @@
       <w:lvlText w:val="%4."/>
       <w:lvlJc w:val="left"/>
       <w:pPr>
-        <w:ind w:left="5766" w:hanging="360"/>
+        <w:ind w:left="10869" w:hanging="360"/>
       </w:pPr>
     </w:lvl>
     <w:lvl w:ilvl="4" w:tplc="280A0019" w:tentative="1">
@@ -12608,7 +19282,7 @@
       <w:lvlText w:val="%5."/>
       <w:lvlJc w:val="left"/>
       <w:pPr>
-        <w:ind w:left="6486" w:hanging="360"/>
+        <w:ind w:left="11589" w:hanging="360"/>
       </w:pPr>
     </w:lvl>
     <w:lvl w:ilvl="5" w:tplc="280A001B" w:tentative="1">
@@ -12617,7 +19291,7 @@
       <w:lvlText w:val="%6."/>
       <w:lvlJc w:val="right"/>
       <w:pPr>
-        <w:ind w:left="7206" w:hanging="180"/>
+        <w:ind w:left="12309" w:hanging="180"/>
       </w:pPr>
     </w:lvl>
     <w:lvl w:ilvl="6" w:tplc="280A000F" w:tentative="1">
@@ -12626,7 +19300,7 @@
       <w:lvlText w:val="%7."/>
       <w:lvlJc w:val="left"/>
       <w:pPr>
-        <w:ind w:left="7926" w:hanging="360"/>
+        <w:ind w:left="13029" w:hanging="360"/>
       </w:pPr>
     </w:lvl>
     <w:lvl w:ilvl="7" w:tplc="280A0019" w:tentative="1">
@@ -12635,7 +19309,7 @@
       <w:lvlText w:val="%8."/>
       <w:lvlJc w:val="left"/>
       <w:pPr>
-        <w:ind w:left="8646" w:hanging="360"/>
+        <w:ind w:left="13749" w:hanging="360"/>
       </w:pPr>
     </w:lvl>
     <w:lvl w:ilvl="8" w:tplc="280A001B" w:tentative="1">
@@ -12644,11 +19318,11 @@
       <w:lvlText w:val="%9."/>
       <w:lvlJc w:val="right"/>
       <w:pPr>
-        <w:ind w:left="9366" w:hanging="180"/>
+        <w:ind w:left="14469" w:hanging="180"/>
       </w:pPr>
     </w:lvl>
   </w:abstractNum>
-  <w:abstractNum w:abstractNumId="9" w15:restartNumberingAfterBreak="0">
+  <w:abstractNum w:abstractNumId="14" w15:restartNumberingAfterBreak="0">
     <w:nsid w:val="54A92B4C"/>
     <w:multiLevelType w:val="multilevel"/>
     <w:tmpl w:val="8BA0EFAE"/>
@@ -12761,7 +19435,7 @@
       </w:rPr>
     </w:lvl>
   </w:abstractNum>
-  <w:abstractNum w:abstractNumId="10" w15:restartNumberingAfterBreak="0">
+  <w:abstractNum w:abstractNumId="15" w15:restartNumberingAfterBreak="0">
     <w:nsid w:val="57801314"/>
     <w:multiLevelType w:val="hybridMultilevel"/>
     <w:tmpl w:val="47C0EB80"/>
@@ -12874,7 +19548,119 @@
       </w:rPr>
     </w:lvl>
   </w:abstractNum>
-  <w:abstractNum w:abstractNumId="11" w15:restartNumberingAfterBreak="0">
+  <w:abstractNum w:abstractNumId="16" w15:restartNumberingAfterBreak="0">
+    <w:nsid w:val="59F55C6E"/>
+    <w:multiLevelType w:val="hybridMultilevel"/>
+    <w:tmpl w:val="BEE4B3F8"/>
+    <w:lvl w:ilvl="0" w:tplc="2BD600FA">
+      <w:numFmt w:val="bullet"/>
+      <w:lvlText w:val="-"/>
+      <w:lvlJc w:val="left"/>
+      <w:pPr>
+        <w:ind w:left="1440" w:hanging="360"/>
+      </w:pPr>
+      <w:rPr>
+        <w:rFonts w:ascii="Times New Roman" w:eastAsia="Times New Roman" w:hAnsi="Times New Roman" w:cs="Times New Roman" w:hint="default"/>
+      </w:rPr>
+    </w:lvl>
+    <w:lvl w:ilvl="1" w:tplc="280A0003" w:tentative="1">
+      <w:start w:val="1"/>
+      <w:numFmt w:val="bullet"/>
+      <w:lvlText w:val="o"/>
+      <w:lvlJc w:val="left"/>
+      <w:pPr>
+        <w:ind w:left="2160" w:hanging="360"/>
+      </w:pPr>
+      <w:rPr>
+        <w:rFonts w:ascii="Courier New" w:hAnsi="Courier New" w:cs="Courier New" w:hint="default"/>
+      </w:rPr>
+    </w:lvl>
+    <w:lvl w:ilvl="2" w:tplc="280A0005" w:tentative="1">
+      <w:start w:val="1"/>
+      <w:numFmt w:val="bullet"/>
+      <w:lvlText w:val=""/>
+      <w:lvlJc w:val="left"/>
+      <w:pPr>
+        <w:ind w:left="2880" w:hanging="360"/>
+      </w:pPr>
+      <w:rPr>
+        <w:rFonts w:ascii="Wingdings" w:hAnsi="Wingdings" w:hint="default"/>
+      </w:rPr>
+    </w:lvl>
+    <w:lvl w:ilvl="3" w:tplc="280A0001" w:tentative="1">
+      <w:start w:val="1"/>
+      <w:numFmt w:val="bullet"/>
+      <w:lvlText w:val=""/>
+      <w:lvlJc w:val="left"/>
+      <w:pPr>
+        <w:ind w:left="3600" w:hanging="360"/>
+      </w:pPr>
+      <w:rPr>
+        <w:rFonts w:ascii="Symbol" w:hAnsi="Symbol" w:hint="default"/>
+      </w:rPr>
+    </w:lvl>
+    <w:lvl w:ilvl="4" w:tplc="280A0003" w:tentative="1">
+      <w:start w:val="1"/>
+      <w:numFmt w:val="bullet"/>
+      <w:lvlText w:val="o"/>
+      <w:lvlJc w:val="left"/>
+      <w:pPr>
+        <w:ind w:left="4320" w:hanging="360"/>
+      </w:pPr>
+      <w:rPr>
+        <w:rFonts w:ascii="Courier New" w:hAnsi="Courier New" w:cs="Courier New" w:hint="default"/>
+      </w:rPr>
+    </w:lvl>
+    <w:lvl w:ilvl="5" w:tplc="280A0005" w:tentative="1">
+      <w:start w:val="1"/>
+      <w:numFmt w:val="bullet"/>
+      <w:lvlText w:val=""/>
+      <w:lvlJc w:val="left"/>
+      <w:pPr>
+        <w:ind w:left="5040" w:hanging="360"/>
+      </w:pPr>
+      <w:rPr>
+        <w:rFonts w:ascii="Wingdings" w:hAnsi="Wingdings" w:hint="default"/>
+      </w:rPr>
+    </w:lvl>
+    <w:lvl w:ilvl="6" w:tplc="280A0001" w:tentative="1">
+      <w:start w:val="1"/>
+      <w:numFmt w:val="bullet"/>
+      <w:lvlText w:val=""/>
+      <w:lvlJc w:val="left"/>
+      <w:pPr>
+        <w:ind w:left="5760" w:hanging="360"/>
+      </w:pPr>
+      <w:rPr>
+        <w:rFonts w:ascii="Symbol" w:hAnsi="Symbol" w:hint="default"/>
+      </w:rPr>
+    </w:lvl>
+    <w:lvl w:ilvl="7" w:tplc="280A0003" w:tentative="1">
+      <w:start w:val="1"/>
+      <w:numFmt w:val="bullet"/>
+      <w:lvlText w:val="o"/>
+      <w:lvlJc w:val="left"/>
+      <w:pPr>
+        <w:ind w:left="6480" w:hanging="360"/>
+      </w:pPr>
+      <w:rPr>
+        <w:rFonts w:ascii="Courier New" w:hAnsi="Courier New" w:cs="Courier New" w:hint="default"/>
+      </w:rPr>
+    </w:lvl>
+    <w:lvl w:ilvl="8" w:tplc="280A0005" w:tentative="1">
+      <w:start w:val="1"/>
+      <w:numFmt w:val="bullet"/>
+      <w:lvlText w:val=""/>
+      <w:lvlJc w:val="left"/>
+      <w:pPr>
+        <w:ind w:left="7200" w:hanging="360"/>
+      </w:pPr>
+      <w:rPr>
+        <w:rFonts w:ascii="Wingdings" w:hAnsi="Wingdings" w:hint="default"/>
+      </w:rPr>
+    </w:lvl>
+  </w:abstractNum>
+  <w:abstractNum w:abstractNumId="17" w15:restartNumberingAfterBreak="0">
     <w:nsid w:val="5B307C3E"/>
     <w:multiLevelType w:val="hybridMultilevel"/>
     <w:tmpl w:val="3E8A8D9E"/>
@@ -12987,7 +19773,7 @@
       </w:rPr>
     </w:lvl>
   </w:abstractNum>
-  <w:abstractNum w:abstractNumId="12" w15:restartNumberingAfterBreak="0">
+  <w:abstractNum w:abstractNumId="18" w15:restartNumberingAfterBreak="0">
     <w:nsid w:val="5C5D1B39"/>
     <w:multiLevelType w:val="hybridMultilevel"/>
     <w:tmpl w:val="FFF2A9EC"/>
@@ -13100,7 +19886,7 @@
       </w:rPr>
     </w:lvl>
   </w:abstractNum>
-  <w:abstractNum w:abstractNumId="13" w15:restartNumberingAfterBreak="0">
+  <w:abstractNum w:abstractNumId="19" w15:restartNumberingAfterBreak="0">
     <w:nsid w:val="60AA28CD"/>
     <w:multiLevelType w:val="hybridMultilevel"/>
     <w:tmpl w:val="14DEFC12"/>
@@ -13213,7 +19999,7 @@
       </w:rPr>
     </w:lvl>
   </w:abstractNum>
-  <w:abstractNum w:abstractNumId="14" w15:restartNumberingAfterBreak="0">
+  <w:abstractNum w:abstractNumId="20" w15:restartNumberingAfterBreak="0">
     <w:nsid w:val="64142FE0"/>
     <w:multiLevelType w:val="hybridMultilevel"/>
     <w:tmpl w:val="BD7A79DC"/>
@@ -13326,7 +20112,120 @@
       </w:rPr>
     </w:lvl>
   </w:abstractNum>
-  <w:abstractNum w:abstractNumId="15" w15:restartNumberingAfterBreak="0">
+  <w:abstractNum w:abstractNumId="21" w15:restartNumberingAfterBreak="0">
+    <w:nsid w:val="678A6D1D"/>
+    <w:multiLevelType w:val="multilevel"/>
+    <w:tmpl w:val="9A9CE28C"/>
+    <w:lvl w:ilvl="0">
+      <w:start w:val="1"/>
+      <w:numFmt w:val="decimal"/>
+      <w:lvlText w:val="%1."/>
+      <w:lvlJc w:val="left"/>
+      <w:pPr>
+        <w:tabs>
+          <w:tab w:val="num" w:pos="1440"/>
+        </w:tabs>
+        <w:ind w:left="1440" w:hanging="360"/>
+      </w:pPr>
+    </w:lvl>
+    <w:lvl w:ilvl="1" w:tentative="1">
+      <w:start w:val="1"/>
+      <w:numFmt w:val="decimal"/>
+      <w:lvlText w:val="%2."/>
+      <w:lvlJc w:val="left"/>
+      <w:pPr>
+        <w:tabs>
+          <w:tab w:val="num" w:pos="2160"/>
+        </w:tabs>
+        <w:ind w:left="2160" w:hanging="360"/>
+      </w:pPr>
+    </w:lvl>
+    <w:lvl w:ilvl="2" w:tentative="1">
+      <w:start w:val="1"/>
+      <w:numFmt w:val="decimal"/>
+      <w:lvlText w:val="%3."/>
+      <w:lvlJc w:val="left"/>
+      <w:pPr>
+        <w:tabs>
+          <w:tab w:val="num" w:pos="2880"/>
+        </w:tabs>
+        <w:ind w:left="2880" w:hanging="360"/>
+      </w:pPr>
+    </w:lvl>
+    <w:lvl w:ilvl="3" w:tentative="1">
+      <w:start w:val="1"/>
+      <w:numFmt w:val="decimal"/>
+      <w:lvlText w:val="%4."/>
+      <w:lvlJc w:val="left"/>
+      <w:pPr>
+        <w:tabs>
+          <w:tab w:val="num" w:pos="3600"/>
+        </w:tabs>
+        <w:ind w:left="3600" w:hanging="360"/>
+      </w:pPr>
+    </w:lvl>
+    <w:lvl w:ilvl="4" w:tentative="1">
+      <w:start w:val="1"/>
+      <w:numFmt w:val="decimal"/>
+      <w:lvlText w:val="%5."/>
+      <w:lvlJc w:val="left"/>
+      <w:pPr>
+        <w:tabs>
+          <w:tab w:val="num" w:pos="4320"/>
+        </w:tabs>
+        <w:ind w:left="4320" w:hanging="360"/>
+      </w:pPr>
+    </w:lvl>
+    <w:lvl w:ilvl="5" w:tentative="1">
+      <w:start w:val="1"/>
+      <w:numFmt w:val="decimal"/>
+      <w:lvlText w:val="%6."/>
+      <w:lvlJc w:val="left"/>
+      <w:pPr>
+        <w:tabs>
+          <w:tab w:val="num" w:pos="5040"/>
+        </w:tabs>
+        <w:ind w:left="5040" w:hanging="360"/>
+      </w:pPr>
+    </w:lvl>
+    <w:lvl w:ilvl="6" w:tentative="1">
+      <w:start w:val="1"/>
+      <w:numFmt w:val="decimal"/>
+      <w:lvlText w:val="%7."/>
+      <w:lvlJc w:val="left"/>
+      <w:pPr>
+        <w:tabs>
+          <w:tab w:val="num" w:pos="5760"/>
+        </w:tabs>
+        <w:ind w:left="5760" w:hanging="360"/>
+      </w:pPr>
+    </w:lvl>
+    <w:lvl w:ilvl="7" w:tentative="1">
+      <w:start w:val="1"/>
+      <w:numFmt w:val="decimal"/>
+      <w:lvlText w:val="%8."/>
+      <w:lvlJc w:val="left"/>
+      <w:pPr>
+        <w:tabs>
+          <w:tab w:val="num" w:pos="6480"/>
+        </w:tabs>
+        <w:ind w:left="6480" w:hanging="360"/>
+      </w:pPr>
+    </w:lvl>
+    <w:lvl w:ilvl="8" w:tentative="1">
+      <w:start w:val="1"/>
+      <w:numFmt w:val="decimal"/>
+      <w:lvlText w:val="%9."/>
+      <w:lvlJc w:val="left"/>
+      <w:pPr>
+        <w:tabs>
+          <w:tab w:val="num" w:pos="7200"/>
+        </w:tabs>
+        <w:ind w:left="7200" w:hanging="360"/>
+      </w:pPr>
+    </w:lvl>
+  </w:abstractNum>
+  <w:abstractNum w:abstractNumId="22" w15:restartNumberingAfterBreak="0">
     <w:nsid w:val="6AC72624"/>
     <w:multiLevelType w:val="hybridMultilevel"/>
     <w:tmpl w:val="CB007586"/>
@@ -13440,7 +20339,7 @@
     </w:lvl>
   </w:abstractNum>
   <w:num w:numId="1" w16cid:durableId="1341733317">
-    <w:abstractNumId w:val="9"/>
+    <w:abstractNumId w:val="14"/>
   </w:num>
   <w:num w:numId="2" w16cid:durableId="717364225">
     <w:abstractNumId w:val="1"/>
@@ -13449,13 +20348,13 @@
     <w:abstractNumId w:val="0"/>
   </w:num>
   <w:num w:numId="4" w16cid:durableId="753866804">
-    <w:abstractNumId w:val="6"/>
+    <w:abstractNumId w:val="10"/>
   </w:num>
   <w:num w:numId="5" w16cid:durableId="640035396">
-    <w:abstractNumId w:val="4"/>
+    <w:abstractNumId w:val="7"/>
   </w:num>
   <w:num w:numId="6" w16cid:durableId="50345886">
-    <w:abstractNumId w:val="12"/>
+    <w:abstractNumId w:val="18"/>
   </w:num>
   <w:num w:numId="7" w16cid:durableId="935134341">
     <w:abstractNumId w:val="1"/>
@@ -14286,34 +21185,79 @@
     </w:lvlOverride>
   </w:num>
   <w:num w:numId="13" w16cid:durableId="902563311">
-    <w:abstractNumId w:val="8"/>
+    <w:abstractNumId w:val="13"/>
   </w:num>
   <w:num w:numId="14" w16cid:durableId="321543759">
-    <w:abstractNumId w:val="10"/>
+    <w:abstractNumId w:val="15"/>
   </w:num>
   <w:num w:numId="15" w16cid:durableId="1604655608">
-    <w:abstractNumId w:val="15"/>
+    <w:abstractNumId w:val="22"/>
   </w:num>
   <w:num w:numId="16" w16cid:durableId="813713631">
-    <w:abstractNumId w:val="11"/>
+    <w:abstractNumId w:val="17"/>
   </w:num>
   <w:num w:numId="17" w16cid:durableId="2144957482">
-    <w:abstractNumId w:val="3"/>
+    <w:abstractNumId w:val="6"/>
   </w:num>
   <w:num w:numId="18" w16cid:durableId="1736782257">
     <w:abstractNumId w:val="2"/>
   </w:num>
   <w:num w:numId="19" w16cid:durableId="1288195549">
-    <w:abstractNumId w:val="7"/>
+    <w:abstractNumId w:val="12"/>
   </w:num>
   <w:num w:numId="20" w16cid:durableId="1248878900">
-    <w:abstractNumId w:val="14"/>
+    <w:abstractNumId w:val="20"/>
   </w:num>
   <w:num w:numId="21" w16cid:durableId="952369340">
-    <w:abstractNumId w:val="13"/>
+    <w:abstractNumId w:val="19"/>
   </w:num>
   <w:num w:numId="22" w16cid:durableId="1014455827">
+    <w:abstractNumId w:val="9"/>
+  </w:num>
+  <w:num w:numId="23" w16cid:durableId="1181239971">
+    <w:abstractNumId w:val="3"/>
+  </w:num>
+  <w:num w:numId="24" w16cid:durableId="1387411592">
+    <w:abstractNumId w:val="21"/>
+  </w:num>
+  <w:num w:numId="25" w16cid:durableId="1796830819">
+    <w:abstractNumId w:val="16"/>
+  </w:num>
+  <w:num w:numId="26" w16cid:durableId="1473325718">
+    <w:abstractNumId w:val="8"/>
+  </w:num>
+  <w:num w:numId="27" w16cid:durableId="777260163">
+    <w:abstractNumId w:val="13"/>
+    <w:lvlOverride w:ilvl="0">
+      <w:startOverride w:val="1"/>
+    </w:lvlOverride>
+  </w:num>
+  <w:num w:numId="28" w16cid:durableId="1221135332">
+    <w:abstractNumId w:val="13"/>
+    <w:lvlOverride w:ilvl="0">
+      <w:startOverride w:val="1"/>
+    </w:lvlOverride>
+  </w:num>
+  <w:num w:numId="29" w16cid:durableId="1935671537">
+    <w:abstractNumId w:val="11"/>
+  </w:num>
+  <w:num w:numId="30" w16cid:durableId="1448505632">
     <w:abstractNumId w:val="5"/>
+  </w:num>
+  <w:num w:numId="31" w16cid:durableId="371998234">
+    <w:abstractNumId w:val="13"/>
+    <w:lvlOverride w:ilvl="0">
+      <w:startOverride w:val="1"/>
+    </w:lvlOverride>
+  </w:num>
+  <w:num w:numId="32" w16cid:durableId="87164887">
+    <w:abstractNumId w:val="13"/>
+    <w:lvlOverride w:ilvl="0">
+      <w:startOverride w:val="1"/>
+    </w:lvlOverride>
+  </w:num>
+  <w:num w:numId="33" w16cid:durableId="1080177224">
+    <w:abstractNumId w:val="4"/>
   </w:num>
 </w:numbering>
 </file>
@@ -14772,7 +21716,7 @@
     <w:uiPriority w:val="9"/>
     <w:unhideWhenUsed/>
     <w:qFormat/>
-    <w:rsid w:val="00A66AD2"/>
+    <w:rsid w:val="00BE2A73"/>
     <w:pPr>
       <w:numPr>
         <w:ilvl w:val="2"/>
@@ -15278,15 +22222,17 @@
   <w:style w:type="paragraph" w:customStyle="1" w:styleId="titulotabla">
     <w:name w:val="titulo tabla"/>
     <w:basedOn w:val="Normal"/>
+    <w:next w:val="Normal"/>
     <w:link w:val="titulotablaCar"/>
     <w:qFormat/>
-    <w:rsid w:val="00FC0EAA"/>
+    <w:rsid w:val="00A051D4"/>
     <w:pPr>
       <w:numPr>
         <w:numId w:val="13"/>
       </w:numPr>
       <w:spacing w:after="0"/>
       <w:ind w:left="363" w:firstLine="0"/>
+      <w:contextualSpacing/>
       <w:jc w:val="left"/>
     </w:pPr>
     <w:rPr>
@@ -15297,7 +22243,7 @@
     <w:name w:val="titulo tabla Car"/>
     <w:basedOn w:val="Fuentedeprrafopredeter"/>
     <w:link w:val="titulotabla"/>
-    <w:rsid w:val="00FC0EAA"/>
+    <w:rsid w:val="00A051D4"/>
     <w:rPr>
       <w:b/>
     </w:rPr>
@@ -15376,6 +22322,23 @@
     <w:rsid w:val="007E5A62"/>
     <w:rPr>
       <w:b/>
+    </w:rPr>
+  </w:style>
+  <w:style w:type="paragraph" w:styleId="NormalWeb">
+    <w:name w:val="Normal (Web)"/>
+    <w:basedOn w:val="Normal"/>
+    <w:uiPriority w:val="99"/>
+    <w:unhideWhenUsed/>
+    <w:rsid w:val="00BA7FD3"/>
+    <w:pPr>
+      <w:keepNext w:val="0"/>
+      <w:keepLines w:val="0"/>
+      <w:spacing w:before="100" w:beforeAutospacing="1" w:after="100" w:afterAutospacing="1" w:line="240" w:lineRule="auto"/>
+      <w:ind w:firstLine="0"/>
+      <w:jc w:val="left"/>
+    </w:pPr>
+    <w:rPr>
+      <w:lang w:val="es-PE"/>
     </w:rPr>
   </w:style>
 </w:styles>
@@ -15493,13 +22456,19 @@
   <w:rsids>
     <w:rsidRoot w:val="004A67D8"/>
     <w:rsid w:val="00111E5D"/>
+    <w:rsid w:val="00166465"/>
     <w:rsid w:val="002D4F04"/>
+    <w:rsid w:val="00402D6D"/>
     <w:rsid w:val="00443F93"/>
     <w:rsid w:val="004559B3"/>
     <w:rsid w:val="004A67D8"/>
+    <w:rsid w:val="005F2617"/>
     <w:rsid w:val="0068003B"/>
+    <w:rsid w:val="007C1EDD"/>
+    <w:rsid w:val="00AF6ED3"/>
     <w:rsid w:val="00B92C35"/>
     <w:rsid w:val="00DB6A8A"/>
+    <w:rsid w:val="00FE6EBD"/>
   </w:rsids>
   <m:mathPr>
     <m:mathFont m:val="Cambria Math"/>
